--- a/docs/specification/specification.docx
+++ b/docs/specification/specification.docx
@@ -251,13 +251,69 @@
           <w:sz w:val="36"/>
           <w:lang w:val="en-US"/>
         </w:rPr>
-        <w:t>femtoino</w:t>
+        <w:t>femtoino.</w:t>
+      </w:r>
+    </w:p>
+    <w:p>
+      <w:pPr>
+        <w:jc w:val="center"/>
+        <w:rPr>
+          <w:rFonts w:ascii="ISOCPEUR" w:hAnsi="ISOCPEUR"/>
+          <w:i/>
+          <w:sz w:val="28"/>
+          <w:lang w:val="en-US"/>
+        </w:rPr>
+      </w:pPr>
+      <w:r>
+        <w:rPr>
+          <w:rFonts w:ascii="ISOCPEUR" w:hAnsi="ISOCPEUR"/>
+          <w:i/>
+          <w:sz w:val="28"/>
+          <w:lang w:val="en-US"/>
+        </w:rPr>
+        <w:t>Ver.0.</w:t>
       </w:r>
       <w:r>
         <w:rPr>
           <w:rFonts w:ascii="ISOCPEUR" w:hAnsi="ISOCPEUR"/>
           <w:i/>
-          <w:sz w:val="36"/>
+          <w:sz w:val="28"/>
+          <w:lang w:val="en-US"/>
+        </w:rPr>
+        <w:t>1</w:t>
+      </w:r>
+      <w:r>
+        <w:rPr>
+          <w:rFonts w:ascii="ISOCPEUR" w:hAnsi="ISOCPEUR"/>
+          <w:i/>
+          <w:sz w:val="28"/>
+          <w:lang w:val="en-US"/>
+        </w:rPr>
+        <w:t>0</w:t>
+      </w:r>
+      <w:r>
+        <w:rPr>
+          <w:rFonts w:ascii="ISOCPEUR" w:hAnsi="ISOCPEUR"/>
+          <w:i/>
+          <w:sz w:val="28"/>
+          <w:lang w:val="en-US"/>
+        </w:rPr>
+        <w:t>.</w:t>
+      </w:r>
+      <w:r>
+        <w:rPr>
+          <w:rFonts w:ascii="ISOCPEUR" w:hAnsi="ISOCPEUR"/>
+          <w:i/>
+          <w:sz w:val="28"/>
+          <w:lang w:val="en-US"/>
+        </w:rPr>
+        <w:t>2</w:t>
+      </w:r>
+      <w:r>
+        <w:rPr>
+          <w:rFonts w:ascii="ISOCPEUR" w:hAnsi="ISOCPEUR"/>
+          <w:i/>
+          <w:sz w:val="28"/>
           <w:lang w:val="en-US"/>
         </w:rPr>
         <w:t>.</w:t>
@@ -273,62 +329,6 @@
           <w:lang w:val="en-US"/>
         </w:rPr>
       </w:pPr>
-      <w:r>
-        <w:rPr>
-          <w:rFonts w:ascii="ISOCPEUR" w:hAnsi="ISOCPEUR"/>
-          <w:i/>
-          <w:sz w:val="28"/>
-          <w:lang w:val="en-US"/>
-        </w:rPr>
-        <w:t>Ver.0.</w:t>
-      </w:r>
-      <w:r>
-        <w:rPr>
-          <w:rFonts w:ascii="ISOCPEUR" w:hAnsi="ISOCPEUR"/>
-          <w:i/>
-          <w:sz w:val="28"/>
-          <w:lang w:val="en-US"/>
-        </w:rPr>
-        <w:t>10</w:t>
-      </w:r>
-      <w:r>
-        <w:rPr>
-          <w:rFonts w:ascii="ISOCPEUR" w:hAnsi="ISOCPEUR"/>
-          <w:i/>
-          <w:sz w:val="28"/>
-          <w:lang w:val="en-US"/>
-        </w:rPr>
-        <w:t>.</w:t>
-      </w:r>
-      <w:r>
-        <w:rPr>
-          <w:rFonts w:ascii="ISOCPEUR" w:hAnsi="ISOCPEUR"/>
-          <w:i/>
-          <w:sz w:val="28"/>
-          <w:lang w:val="en-US"/>
-        </w:rPr>
-        <w:t>1</w:t>
-      </w:r>
-      <w:r>
-        <w:rPr>
-          <w:rFonts w:ascii="ISOCPEUR" w:hAnsi="ISOCPEUR"/>
-          <w:i/>
-          <w:sz w:val="28"/>
-          <w:lang w:val="en-US"/>
-        </w:rPr>
-        <w:t>.</w:t>
-      </w:r>
-    </w:p>
-    <w:p>
-      <w:pPr>
-        <w:jc w:val="center"/>
-        <w:rPr>
-          <w:rFonts w:ascii="ISOCPEUR" w:hAnsi="ISOCPEUR"/>
-          <w:i/>
-          <w:sz w:val="28"/>
-          <w:lang w:val="en-US"/>
-        </w:rPr>
-      </w:pPr>
     </w:p>
     <w:p>
       <w:pPr>
@@ -521,34 +521,7 @@
           <w:sz w:val="28"/>
           <w:lang w:val="en-US"/>
         </w:rPr>
-        <w:t>202</w:t>
-      </w:r>
-      <w:r>
-        <w:rPr>
-          <w:rFonts w:ascii="ISOCPEUR" w:hAnsi="ISOCPEUR"/>
-          <w:i/>
-          <w:sz w:val="28"/>
-          <w:lang w:val="en-US"/>
-        </w:rPr>
-        <w:t>2</w:t>
-      </w:r>
-      <w:r>
-        <w:rPr>
-          <w:rFonts w:ascii="ISOCPEUR" w:hAnsi="ISOCPEUR"/>
-          <w:i/>
-          <w:sz w:val="28"/>
-          <w:lang w:val="en-US"/>
-        </w:rPr>
-        <w:t>-202</w:t>
-      </w:r>
-      <w:r>
-        <w:rPr>
-          <w:rFonts w:ascii="ISOCPEUR" w:hAnsi="ISOCPEUR"/>
-          <w:i/>
-          <w:sz w:val="28"/>
-          <w:lang w:val="en-US"/>
-        </w:rPr>
-        <w:t>3</w:t>
+        <w:t>2022-2023</w:t>
       </w:r>
     </w:p>
     <w:p>
@@ -568,25 +541,7 @@
           <w:sz w:val="28"/>
           <w:lang w:val="en-US"/>
         </w:rPr>
-        <w:t>Riga</w:t>
-      </w:r>
-      <w:r>
-        <w:rPr>
-          <w:rFonts w:ascii="ISOCPEUR" w:hAnsi="ISOCPEUR"/>
-          <w:i/>
-          <w:sz w:val="28"/>
-          <w:lang w:val="en-US"/>
-        </w:rPr>
-        <w:t xml:space="preserve"> - Daugavpils,</w:t>
-      </w:r>
-      <w:r>
-        <w:rPr>
-          <w:rFonts w:ascii="ISOCPEUR" w:hAnsi="ISOCPEUR"/>
-          <w:i/>
-          <w:sz w:val="28"/>
-          <w:lang w:val="en-US"/>
-        </w:rPr>
-        <w:t xml:space="preserve"> Latvia</w:t>
+        <w:t>Riga - Daugavpils, Latvia</w:t>
       </w:r>
     </w:p>
     <w:tbl>
@@ -778,15 +733,18 @@
                 <w:lang w:val="en-US"/>
               </w:rPr>
             </w:pPr>
-            <w:r>
-              <w:rPr>
-                <w:rFonts w:ascii="ISOCPEUR" w:hAnsi="ISOCPEUR"/>
-                <w:i/>
-                <w:sz w:val="28"/>
-                <w:lang w:val="en-US"/>
-              </w:rPr>
-              <w:t>Document conventions.</w:t>
-            </w:r>
+            <w:hyperlink w:anchor="Document_conventions_section_1" w:history="1">
+              <w:r>
+                <w:rPr>
+                  <w:rStyle w:val="a6"/>
+                  <w:rFonts w:ascii="ISOCPEUR" w:hAnsi="ISOCPEUR"/>
+                  <w:i/>
+                  <w:sz w:val="28"/>
+                  <w:lang w:val="en-US"/>
+                </w:rPr>
+                <w:t>Document conventions.</w:t>
+              </w:r>
+            </w:hyperlink>
           </w:p>
         </w:tc>
         <w:tc>
@@ -902,8 +860,20 @@
                 <w:sz w:val="28"/>
                 <w:lang w:val="en-US"/>
               </w:rPr>
-              <w:t xml:space="preserve">  Abbreviations used.</w:t>
+              <w:t xml:space="preserve">  </w:t>
             </w:r>
+            <w:hyperlink w:anchor="Abbreviations_section_1_1" w:history="1">
+              <w:r>
+                <w:rPr>
+                  <w:rStyle w:val="a6"/>
+                  <w:rFonts w:ascii="ISOCPEUR" w:hAnsi="ISOCPEUR"/>
+                  <w:i/>
+                  <w:sz w:val="28"/>
+                  <w:lang w:val="en-US"/>
+                </w:rPr>
+                <w:t>Abbreviations used.</w:t>
+              </w:r>
+            </w:hyperlink>
           </w:p>
         </w:tc>
         <w:tc>
@@ -1017,8 +987,20 @@
                 <w:sz w:val="28"/>
                 <w:lang w:val="en-US"/>
               </w:rPr>
-              <w:t xml:space="preserve">  Text formatting.</w:t>
+              <w:t xml:space="preserve">  </w:t>
             </w:r>
+            <w:hyperlink w:anchor="Text_formatting_section_1_2" w:history="1">
+              <w:r>
+                <w:rPr>
+                  <w:rStyle w:val="a6"/>
+                  <w:rFonts w:ascii="ISOCPEUR" w:hAnsi="ISOCPEUR"/>
+                  <w:i/>
+                  <w:sz w:val="28"/>
+                  <w:lang w:val="en-US"/>
+                </w:rPr>
+                <w:t>Text formatting.</w:t>
+              </w:r>
+            </w:hyperlink>
           </w:p>
         </w:tc>
         <w:tc>
@@ -1132,8 +1114,20 @@
                 <w:sz w:val="28"/>
                 <w:lang w:val="en-US"/>
               </w:rPr>
-              <w:t xml:space="preserve">  Appearance of pages.</w:t>
+              <w:t xml:space="preserve">  </w:t>
             </w:r>
+            <w:hyperlink w:anchor="Appearance_of_pages_section_1_3" w:history="1">
+              <w:r>
+                <w:rPr>
+                  <w:rStyle w:val="a6"/>
+                  <w:rFonts w:ascii="ISOCPEUR" w:hAnsi="ISOCPEUR"/>
+                  <w:i/>
+                  <w:sz w:val="28"/>
+                  <w:lang w:val="en-US"/>
+                </w:rPr>
+                <w:t>Appearance of pages.</w:t>
+              </w:r>
+            </w:hyperlink>
           </w:p>
         </w:tc>
         <w:tc>
@@ -1247,8 +1241,20 @@
                 <w:sz w:val="28"/>
                 <w:lang w:val="en-US"/>
               </w:rPr>
-              <w:t xml:space="preserve">  Versioning.</w:t>
+              <w:t xml:space="preserve">  </w:t>
             </w:r>
+            <w:hyperlink w:anchor="Versioning_section_1_4" w:history="1">
+              <w:r>
+                <w:rPr>
+                  <w:rStyle w:val="a6"/>
+                  <w:rFonts w:ascii="ISOCPEUR" w:hAnsi="ISOCPEUR"/>
+                  <w:i/>
+                  <w:sz w:val="28"/>
+                  <w:lang w:val="en-US"/>
+                </w:rPr>
+                <w:t>Versioning.</w:t>
+              </w:r>
+            </w:hyperlink>
           </w:p>
         </w:tc>
         <w:tc>
@@ -1434,15 +1440,18 @@
                 <w:lang w:val="en-US"/>
               </w:rPr>
             </w:pPr>
-            <w:r>
-              <w:rPr>
-                <w:rFonts w:ascii="ISOCPEUR" w:hAnsi="ISOCPEUR"/>
-                <w:i/>
-                <w:sz w:val="28"/>
-                <w:lang w:val="en-US"/>
-              </w:rPr>
-              <w:t>General description.</w:t>
-            </w:r>
+            <w:hyperlink w:anchor="General_description_section_2" w:history="1">
+              <w:r>
+                <w:rPr>
+                  <w:rStyle w:val="a6"/>
+                  <w:rFonts w:ascii="ISOCPEUR" w:hAnsi="ISOCPEUR"/>
+                  <w:i/>
+                  <w:sz w:val="28"/>
+                  <w:lang w:val="en-US"/>
+                </w:rPr>
+                <w:t>General description.</w:t>
+              </w:r>
+            </w:hyperlink>
           </w:p>
         </w:tc>
         <w:tc>
@@ -1556,8 +1565,40 @@
                 <w:sz w:val="28"/>
                 <w:lang w:val="en-US"/>
               </w:rPr>
-              <w:t xml:space="preserve">  Hardware.</w:t>
+              <w:t xml:space="preserve">  </w:t>
             </w:r>
+            <w:hyperlink w:anchor="Hardware_section_2_1" w:history="1">
+              <w:r>
+                <w:rPr>
+                  <w:rStyle w:val="a6"/>
+                  <w:rFonts w:ascii="ISOCPEUR" w:hAnsi="ISOCPEUR"/>
+                  <w:i/>
+                  <w:sz w:val="28"/>
+                  <w:lang w:val="en-US"/>
+                </w:rPr>
+                <w:t>Har</w:t>
+              </w:r>
+              <w:r>
+                <w:rPr>
+                  <w:rStyle w:val="a6"/>
+                  <w:rFonts w:ascii="ISOCPEUR" w:hAnsi="ISOCPEUR"/>
+                  <w:i/>
+                  <w:sz w:val="28"/>
+                  <w:lang w:val="en-US"/>
+                </w:rPr>
+                <w:t>d</w:t>
+              </w:r>
+              <w:r>
+                <w:rPr>
+                  <w:rStyle w:val="a6"/>
+                  <w:rFonts w:ascii="ISOCPEUR" w:hAnsi="ISOCPEUR"/>
+                  <w:i/>
+                  <w:sz w:val="28"/>
+                  <w:lang w:val="en-US"/>
+                </w:rPr>
+                <w:t>ware.</w:t>
+              </w:r>
+            </w:hyperlink>
           </w:p>
         </w:tc>
         <w:tc>
@@ -1671,8 +1712,20 @@
                 <w:sz w:val="28"/>
                 <w:lang w:val="en-US"/>
               </w:rPr>
-              <w:t xml:space="preserve">  Software.</w:t>
+              <w:t xml:space="preserve">  </w:t>
             </w:r>
+            <w:hyperlink w:anchor="Software_section_2_2" w:history="1">
+              <w:r>
+                <w:rPr>
+                  <w:rStyle w:val="a6"/>
+                  <w:rFonts w:ascii="ISOCPEUR" w:hAnsi="ISOCPEUR"/>
+                  <w:i/>
+                  <w:sz w:val="28"/>
+                  <w:lang w:val="en-US"/>
+                </w:rPr>
+                <w:t>Software.</w:t>
+              </w:r>
+            </w:hyperlink>
           </w:p>
         </w:tc>
         <w:tc>
@@ -1851,15 +1904,18 @@
                 <w:lang w:val="en-US"/>
               </w:rPr>
             </w:pPr>
-            <w:r>
-              <w:rPr>
-                <w:rFonts w:ascii="ISOCPEUR" w:hAnsi="ISOCPEUR"/>
-                <w:i/>
-                <w:sz w:val="28"/>
-                <w:lang w:val="en-US"/>
-              </w:rPr>
-              <w:t>Hardware.</w:t>
-            </w:r>
+            <w:hyperlink w:anchor="Hardware_section_3" w:history="1">
+              <w:r>
+                <w:rPr>
+                  <w:rStyle w:val="a6"/>
+                  <w:rFonts w:ascii="ISOCPEUR" w:hAnsi="ISOCPEUR"/>
+                  <w:i/>
+                  <w:sz w:val="28"/>
+                  <w:lang w:val="en-US"/>
+                </w:rPr>
+                <w:t>Hardware.</w:t>
+              </w:r>
+            </w:hyperlink>
           </w:p>
         </w:tc>
         <w:tc>
@@ -1964,8 +2020,20 @@
                 <w:sz w:val="28"/>
                 <w:lang w:val="en-US"/>
               </w:rPr>
-              <w:t xml:space="preserve">  Technical specification.</w:t>
+              <w:t xml:space="preserve">  </w:t>
             </w:r>
+            <w:hyperlink w:anchor="Technical_specification_section_3_1" w:history="1">
+              <w:r>
+                <w:rPr>
+                  <w:rStyle w:val="a6"/>
+                  <w:rFonts w:ascii="ISOCPEUR" w:hAnsi="ISOCPEUR"/>
+                  <w:i/>
+                  <w:sz w:val="28"/>
+                  <w:lang w:val="en-US"/>
+                </w:rPr>
+                <w:t>Technical specification.</w:t>
+              </w:r>
+            </w:hyperlink>
           </w:p>
         </w:tc>
         <w:tc>
@@ -4550,7 +4618,7 @@
         <mc:AlternateContent>
           <mc:Choice Requires="wpg">
             <w:drawing>
-              <wp:anchor distT="0" distB="0" distL="114300" distR="114300" simplePos="0" relativeHeight="251661312" behindDoc="0" locked="0" layoutInCell="0" allowOverlap="1" wp14:anchorId="4B02DD56" wp14:editId="47F20748">
+              <wp:anchor distT="0" distB="0" distL="114300" distR="114300" simplePos="0" relativeHeight="251661312" behindDoc="0" locked="0" layoutInCell="0" allowOverlap="1" wp14:anchorId="4B02DD56" wp14:editId="0413B0DE">
                 <wp:simplePos x="0" y="0"/>
                 <wp:positionH relativeFrom="page">
                   <wp:posOffset>720090</wp:posOffset>
@@ -9414,7 +9482,7 @@
         <mc:AlternateContent>
           <mc:Choice Requires="wpg">
             <w:drawing>
-              <wp:anchor distT="0" distB="0" distL="114300" distR="114300" simplePos="0" relativeHeight="251663360" behindDoc="0" locked="0" layoutInCell="0" allowOverlap="1" wp14:anchorId="2C9ECBD3" wp14:editId="62FE3731">
+              <wp:anchor distT="0" distB="0" distL="114300" distR="114300" simplePos="0" relativeHeight="251663360" behindDoc="0" locked="0" layoutInCell="0" allowOverlap="1" wp14:anchorId="2C9ECBD3" wp14:editId="0274F8FD">
                 <wp:simplePos x="0" y="0"/>
                 <wp:positionH relativeFrom="page">
                   <wp:posOffset>720090</wp:posOffset>
@@ -10928,6 +10996,7 @@
           <w:lang w:val="en-US"/>
         </w:rPr>
       </w:pPr>
+      <w:bookmarkStart w:id="0" w:name="Document_conventions_section_1"/>
       <w:r>
         <w:rPr>
           <w:noProof/>
@@ -10938,7 +11007,7 @@
         <mc:AlternateContent>
           <mc:Choice Requires="wpg">
             <w:drawing>
-              <wp:anchor distT="0" distB="0" distL="114300" distR="114300" simplePos="0" relativeHeight="251665408" behindDoc="0" locked="0" layoutInCell="0" allowOverlap="1" wp14:anchorId="0C1D364A" wp14:editId="57B86656">
+              <wp:anchor distT="0" distB="0" distL="114300" distR="114300" simplePos="0" relativeHeight="251665408" behindDoc="0" locked="0" layoutInCell="0" allowOverlap="1" wp14:anchorId="0C1D364A" wp14:editId="5C80A832">
                 <wp:simplePos x="0" y="0"/>
                 <wp:positionH relativeFrom="page">
                   <wp:posOffset>720090</wp:posOffset>
@@ -12311,6 +12380,7 @@
         </w:rPr>
         <w:t>1. Document conventions.</w:t>
       </w:r>
+      <w:bookmarkEnd w:id="0"/>
     </w:p>
     <w:p>
       <w:pPr>
@@ -12366,6 +12436,7 @@
           <w:lang w:val="en-US"/>
         </w:rPr>
       </w:pPr>
+      <w:bookmarkStart w:id="1" w:name="Abbreviations_section_1_1"/>
       <w:r>
         <w:rPr>
           <w:noProof/>
@@ -12374,7 +12445,7 @@
         <mc:AlternateContent>
           <mc:Choice Requires="wpg">
             <w:drawing>
-              <wp:anchor distT="0" distB="0" distL="114300" distR="114300" simplePos="0" relativeHeight="251667456" behindDoc="0" locked="0" layoutInCell="0" allowOverlap="1" wp14:anchorId="0761BBB3" wp14:editId="4B6A7B0C">
+              <wp:anchor distT="0" distB="0" distL="114300" distR="114300" simplePos="0" relativeHeight="251667456" behindDoc="0" locked="0" layoutInCell="0" allowOverlap="1" wp14:anchorId="0761BBB3" wp14:editId="4EC17F66">
                 <wp:simplePos x="0" y="0"/>
                 <wp:positionH relativeFrom="page">
                   <wp:posOffset>720090</wp:posOffset>
@@ -13745,6 +13816,207 @@
         </w:rPr>
         <w:t>.</w:t>
       </w:r>
+      <w:bookmarkEnd w:id="1"/>
+    </w:p>
+    <w:p>
+      <w:pPr>
+        <w:ind w:left="567" w:right="140"/>
+        <w:rPr>
+          <w:rFonts w:ascii="ISOCPEUR" w:hAnsi="ISOCPEUR"/>
+          <w:i/>
+          <w:sz w:val="28"/>
+          <w:lang w:val="en-US"/>
+        </w:rPr>
+      </w:pPr>
+      <w:r>
+        <w:rPr>
+          <w:rFonts w:ascii="ISOCPEUR" w:hAnsi="ISOCPEUR"/>
+          <w:i/>
+          <w:sz w:val="28"/>
+          <w:lang w:val="en-US"/>
+        </w:rPr>
+        <w:t>ADC – analog to digital converter</w:t>
+      </w:r>
+    </w:p>
+    <w:p>
+      <w:pPr>
+        <w:ind w:left="567" w:right="140"/>
+        <w:rPr>
+          <w:rFonts w:ascii="ISOCPEUR" w:hAnsi="ISOCPEUR"/>
+          <w:i/>
+          <w:sz w:val="28"/>
+          <w:lang w:val="en-US"/>
+        </w:rPr>
+      </w:pPr>
+      <w:r>
+        <w:rPr>
+          <w:rFonts w:ascii="ISOCPEUR" w:hAnsi="ISOCPEUR"/>
+          <w:i/>
+          <w:sz w:val="28"/>
+          <w:lang w:val="en-US"/>
+        </w:rPr>
+        <w:t>CNC – computer numerical control</w:t>
+      </w:r>
+    </w:p>
+    <w:p>
+      <w:pPr>
+        <w:ind w:left="567" w:right="140"/>
+        <w:rPr>
+          <w:rFonts w:ascii="ISOCPEUR" w:hAnsi="ISOCPEUR"/>
+          <w:i/>
+          <w:sz w:val="28"/>
+          <w:lang w:val="en-US"/>
+        </w:rPr>
+      </w:pPr>
+      <w:r>
+        <w:rPr>
+          <w:rFonts w:ascii="ISOCPEUR" w:hAnsi="ISOCPEUR"/>
+          <w:i/>
+          <w:sz w:val="28"/>
+          <w:lang w:val="en-US"/>
+        </w:rPr>
+        <w:t>DAC – digital to analog converter</w:t>
+      </w:r>
+    </w:p>
+    <w:p>
+      <w:pPr>
+        <w:ind w:left="567" w:right="140"/>
+        <w:rPr>
+          <w:rFonts w:ascii="ISOCPEUR" w:hAnsi="ISOCPEUR"/>
+          <w:i/>
+          <w:sz w:val="28"/>
+          <w:lang w:val="en-US"/>
+        </w:rPr>
+      </w:pPr>
+      <w:r>
+        <w:rPr>
+          <w:rFonts w:ascii="ISOCPEUR" w:hAnsi="ISOCPEUR"/>
+          <w:i/>
+          <w:sz w:val="28"/>
+          <w:lang w:val="en-US"/>
+        </w:rPr>
+        <w:t>GPIO – general purpose input output</w:t>
+      </w:r>
+    </w:p>
+    <w:p>
+      <w:pPr>
+        <w:ind w:left="567" w:right="140"/>
+        <w:rPr>
+          <w:rFonts w:ascii="ISOCPEUR" w:hAnsi="ISOCPEUR"/>
+          <w:i/>
+          <w:sz w:val="28"/>
+          <w:lang w:val="en-US"/>
+        </w:rPr>
+      </w:pPr>
+      <w:r>
+        <w:rPr>
+          <w:rFonts w:ascii="ISOCPEUR" w:hAnsi="ISOCPEUR"/>
+          <w:i/>
+          <w:sz w:val="28"/>
+          <w:lang w:val="en-US"/>
+        </w:rPr>
+        <w:t>GHz – giga hertz</w:t>
+      </w:r>
+    </w:p>
+    <w:p>
+      <w:pPr>
+        <w:ind w:left="567" w:right="140"/>
+        <w:rPr>
+          <w:rFonts w:ascii="ISOCPEUR" w:hAnsi="ISOCPEUR"/>
+          <w:i/>
+          <w:sz w:val="28"/>
+          <w:lang w:val="en-US"/>
+        </w:rPr>
+      </w:pPr>
+      <w:r>
+        <w:rPr>
+          <w:rFonts w:ascii="ISOCPEUR" w:hAnsi="ISOCPEUR"/>
+          <w:i/>
+          <w:sz w:val="28"/>
+          <w:lang w:val="en-US"/>
+        </w:rPr>
+        <w:t>GND – ground</w:t>
+      </w:r>
+    </w:p>
+    <w:p>
+      <w:pPr>
+        <w:ind w:left="567" w:right="140"/>
+        <w:rPr>
+          <w:rFonts w:ascii="ISOCPEUR" w:hAnsi="ISOCPEUR"/>
+          <w:i/>
+          <w:sz w:val="28"/>
+          <w:lang w:val="en-US"/>
+        </w:rPr>
+      </w:pPr>
+      <w:r>
+        <w:rPr>
+          <w:rFonts w:ascii="ISOCPEUR" w:hAnsi="ISOCPEUR"/>
+          <w:i/>
+          <w:sz w:val="28"/>
+          <w:lang w:val="en-US"/>
+        </w:rPr>
+        <w:t>IMU – inertial measuring unit</w:t>
+      </w:r>
+    </w:p>
+    <w:p>
+      <w:pPr>
+        <w:ind w:left="567" w:right="140"/>
+        <w:rPr>
+          <w:rFonts w:ascii="ISOCPEUR" w:hAnsi="ISOCPEUR"/>
+          <w:i/>
+          <w:sz w:val="28"/>
+          <w:lang w:val="en-US"/>
+        </w:rPr>
+      </w:pPr>
+      <w:r>
+        <w:rPr>
+          <w:rFonts w:ascii="ISOCPEUR" w:hAnsi="ISOCPEUR"/>
+          <w:i/>
+          <w:sz w:val="28"/>
+          <w:lang w:val="en-US"/>
+        </w:rPr>
+        <w:t>I/O – input/output</w:t>
+      </w:r>
+    </w:p>
+    <w:p>
+      <w:pPr>
+        <w:ind w:left="567" w:right="140"/>
+        <w:rPr>
+          <w:rFonts w:ascii="ISOCPEUR" w:hAnsi="ISOCPEUR"/>
+          <w:i/>
+          <w:sz w:val="28"/>
+          <w:lang w:val="en-US"/>
+        </w:rPr>
+      </w:pPr>
+      <w:r>
+        <w:rPr>
+          <w:rFonts w:ascii="ISOCPEUR" w:hAnsi="ISOCPEUR"/>
+          <w:i/>
+          <w:sz w:val="28"/>
+          <w:lang w:val="en-US"/>
+        </w:rPr>
+        <w:t>ISP – in system programming</w:t>
+      </w:r>
+    </w:p>
+    <w:p>
+      <w:pPr>
+        <w:ind w:left="567" w:right="140"/>
+        <w:rPr>
+          <w:rFonts w:ascii="ISOCPEUR" w:hAnsi="ISOCPEUR"/>
+          <w:i/>
+          <w:sz w:val="28"/>
+          <w:lang w:val="en-US"/>
+        </w:rPr>
+      </w:pPr>
+      <w:r>
+        <w:rPr>
+          <w:rFonts w:ascii="ISOCPEUR" w:hAnsi="ISOCPEUR"/>
+          <w:i/>
+          <w:sz w:val="28"/>
+          <w:lang w:val="en-US"/>
+        </w:rPr>
+        <w:t>LED – light emission diode</w:t>
+      </w:r>
     </w:p>
     <w:p>
       <w:pPr>
@@ -13783,6 +14055,86 @@
           <w:sz w:val="28"/>
           <w:lang w:val="en-US"/>
         </w:rPr>
+        <w:t>PWR - power</w:t>
+      </w:r>
+    </w:p>
+    <w:p>
+      <w:pPr>
+        <w:ind w:left="567" w:right="140"/>
+        <w:rPr>
+          <w:rFonts w:ascii="ISOCPEUR" w:hAnsi="ISOCPEUR"/>
+          <w:i/>
+          <w:sz w:val="28"/>
+          <w:lang w:val="en-US"/>
+        </w:rPr>
+      </w:pPr>
+      <w:r>
+        <w:rPr>
+          <w:rFonts w:ascii="ISOCPEUR" w:hAnsi="ISOCPEUR"/>
+          <w:i/>
+          <w:sz w:val="28"/>
+          <w:lang w:val="en-US"/>
+        </w:rPr>
+        <w:t>PMIC – power management integrated circuit</w:t>
+      </w:r>
+    </w:p>
+    <w:p>
+      <w:pPr>
+        <w:ind w:left="567" w:right="140"/>
+        <w:rPr>
+          <w:rFonts w:ascii="ISOCPEUR" w:hAnsi="ISOCPEUR"/>
+          <w:i/>
+          <w:sz w:val="28"/>
+          <w:lang w:val="en-US"/>
+        </w:rPr>
+      </w:pPr>
+      <w:r>
+        <w:rPr>
+          <w:rFonts w:ascii="ISOCPEUR" w:hAnsi="ISOCPEUR"/>
+          <w:i/>
+          <w:sz w:val="28"/>
+          <w:lang w:val="en-US"/>
+        </w:rPr>
+        <w:t>RGB – red, green, blue</w:t>
+      </w:r>
+    </w:p>
+    <w:p>
+      <w:pPr>
+        <w:ind w:left="567" w:right="140"/>
+        <w:rPr>
+          <w:rFonts w:ascii="ISOCPEUR" w:hAnsi="ISOCPEUR"/>
+          <w:i/>
+          <w:sz w:val="28"/>
+          <w:lang w:val="en-US"/>
+        </w:rPr>
+      </w:pPr>
+      <w:r>
+        <w:rPr>
+          <w:rFonts w:ascii="ISOCPEUR" w:hAnsi="ISOCPEUR"/>
+          <w:i/>
+          <w:sz w:val="28"/>
+          <w:lang w:val="en-US"/>
+        </w:rPr>
+        <w:t>SPI – serial peripheral interface</w:t>
+      </w:r>
+    </w:p>
+    <w:p>
+      <w:pPr>
+        <w:ind w:left="567" w:right="140"/>
+        <w:rPr>
+          <w:rFonts w:ascii="ISOCPEUR" w:hAnsi="ISOCPEUR"/>
+          <w:i/>
+          <w:sz w:val="28"/>
+          <w:lang w:val="en-US"/>
+        </w:rPr>
+      </w:pPr>
+      <w:r>
+        <w:rPr>
+          <w:rFonts w:ascii="ISOCPEUR" w:hAnsi="ISOCPEUR"/>
+          <w:i/>
+          <w:sz w:val="28"/>
+          <w:lang w:val="en-US"/>
+        </w:rPr>
         <w:t>TBD – to be discussed</w:t>
       </w:r>
     </w:p>
@@ -13803,67 +14155,7 @@
           <w:sz w:val="28"/>
           <w:lang w:val="en-US"/>
         </w:rPr>
-        <w:t>ADC – analog to digital converter</w:t>
-      </w:r>
-    </w:p>
-    <w:p>
-      <w:pPr>
-        <w:ind w:left="567" w:right="140"/>
-        <w:rPr>
-          <w:rFonts w:ascii="ISOCPEUR" w:hAnsi="ISOCPEUR"/>
-          <w:i/>
-          <w:sz w:val="28"/>
-          <w:lang w:val="en-US"/>
-        </w:rPr>
-      </w:pPr>
-      <w:r>
-        <w:rPr>
-          <w:rFonts w:ascii="ISOCPEUR" w:hAnsi="ISOCPEUR"/>
-          <w:i/>
-          <w:sz w:val="28"/>
-          <w:lang w:val="en-US"/>
-        </w:rPr>
-        <w:t>DAC – digital to analog converter</w:t>
-      </w:r>
-    </w:p>
-    <w:p>
-      <w:pPr>
-        <w:ind w:left="567" w:right="140"/>
-        <w:rPr>
-          <w:rFonts w:ascii="ISOCPEUR" w:hAnsi="ISOCPEUR"/>
-          <w:i/>
-          <w:sz w:val="28"/>
-          <w:lang w:val="en-US"/>
-        </w:rPr>
-      </w:pPr>
-      <w:r>
-        <w:rPr>
-          <w:rFonts w:ascii="ISOCPEUR" w:hAnsi="ISOCPEUR"/>
-          <w:i/>
-          <w:sz w:val="28"/>
-          <w:lang w:val="en-US"/>
-        </w:rPr>
-        <w:t>RGB – red, green, blue</w:t>
-      </w:r>
-    </w:p>
-    <w:p>
-      <w:pPr>
-        <w:ind w:left="567" w:right="140"/>
-        <w:rPr>
-          <w:rFonts w:ascii="ISOCPEUR" w:hAnsi="ISOCPEUR"/>
-          <w:i/>
-          <w:sz w:val="28"/>
-          <w:lang w:val="en-US"/>
-        </w:rPr>
-      </w:pPr>
-      <w:r>
-        <w:rPr>
-          <w:rFonts w:ascii="ISOCPEUR" w:hAnsi="ISOCPEUR"/>
-          <w:i/>
-          <w:sz w:val="28"/>
-          <w:lang w:val="en-US"/>
-        </w:rPr>
-        <w:t>LED – light emission diode</w:t>
+        <w:t>TWI – two wire interface</w:t>
       </w:r>
     </w:p>
     <w:p>
@@ -13903,67 +14195,7 @@
           <w:sz w:val="28"/>
           <w:lang w:val="en-US"/>
         </w:rPr>
-        <w:t>GPIO – general purpose input output</w:t>
-      </w:r>
-    </w:p>
-    <w:p>
-      <w:pPr>
-        <w:ind w:left="567" w:right="140"/>
-        <w:rPr>
-          <w:rFonts w:ascii="ISOCPEUR" w:hAnsi="ISOCPEUR"/>
-          <w:i/>
-          <w:sz w:val="28"/>
-          <w:lang w:val="en-US"/>
-        </w:rPr>
-      </w:pPr>
-      <w:r>
-        <w:rPr>
-          <w:rFonts w:ascii="ISOCPEUR" w:hAnsi="ISOCPEUR"/>
-          <w:i/>
-          <w:sz w:val="28"/>
-          <w:lang w:val="en-US"/>
-        </w:rPr>
-        <w:t>GHz – giga hertz</w:t>
-      </w:r>
-    </w:p>
-    <w:p>
-      <w:pPr>
-        <w:ind w:left="567" w:right="140"/>
-        <w:rPr>
-          <w:rFonts w:ascii="ISOCPEUR" w:hAnsi="ISOCPEUR"/>
-          <w:i/>
-          <w:sz w:val="28"/>
-          <w:lang w:val="en-US"/>
-        </w:rPr>
-      </w:pPr>
-      <w:r>
-        <w:rPr>
-          <w:rFonts w:ascii="ISOCPEUR" w:hAnsi="ISOCPEUR"/>
-          <w:i/>
-          <w:sz w:val="28"/>
-          <w:lang w:val="en-US"/>
-        </w:rPr>
-        <w:t>IMU – inertial measuring unit</w:t>
-      </w:r>
-    </w:p>
-    <w:p>
-      <w:pPr>
-        <w:ind w:left="567" w:right="140"/>
-        <w:rPr>
-          <w:rFonts w:ascii="ISOCPEUR" w:hAnsi="ISOCPEUR"/>
-          <w:i/>
-          <w:sz w:val="28"/>
-          <w:lang w:val="en-US"/>
-        </w:rPr>
-      </w:pPr>
-      <w:r>
-        <w:rPr>
-          <w:rFonts w:ascii="ISOCPEUR" w:hAnsi="ISOCPEUR"/>
-          <w:i/>
-          <w:sz w:val="28"/>
-          <w:lang w:val="en-US"/>
-        </w:rPr>
-        <w:t>CNC – computer numerical control</w:t>
+        <w:t>UART – universal asynchronous receiver transmitter</w:t>
       </w:r>
     </w:p>
     <w:p>
@@ -14020,6 +14252,7 @@
           <w:lang w:val="en-US"/>
         </w:rPr>
       </w:pPr>
+      <w:bookmarkStart w:id="2" w:name="Text_formatting_section_1_2"/>
       <w:r>
         <w:rPr>
           <w:noProof/>
@@ -14028,7 +14261,7 @@
         <mc:AlternateContent>
           <mc:Choice Requires="wpg">
             <w:drawing>
-              <wp:anchor distT="0" distB="0" distL="114300" distR="114300" simplePos="0" relativeHeight="251669504" behindDoc="0" locked="0" layoutInCell="0" allowOverlap="1" wp14:anchorId="0CD4826D" wp14:editId="4F9C508F">
+              <wp:anchor distT="0" distB="0" distL="114300" distR="114300" simplePos="0" relativeHeight="251669504" behindDoc="0" locked="0" layoutInCell="0" allowOverlap="1" wp14:anchorId="0CD4826D" wp14:editId="704158D9">
                 <wp:simplePos x="0" y="0"/>
                 <wp:positionH relativeFrom="page">
                   <wp:posOffset>720090</wp:posOffset>
@@ -14408,31 +14641,7 @@
                                       <w:rPr>
                                         <w:lang w:val="en-US"/>
                                       </w:rPr>
-                                      <w:t>1.</w:t>
-                                    </w:r>
-                                    <w:r>
-                                      <w:rPr>
-                                        <w:lang w:val="en-US"/>
-                                      </w:rPr>
-                                      <w:t>2</w:t>
-                                    </w:r>
-                                    <w:r>
-                                      <w:rPr>
-                                        <w:lang w:val="en-US"/>
-                                      </w:rPr>
-                                      <w:t xml:space="preserve">. </w:t>
-                                    </w:r>
-                                    <w:r>
-                                      <w:rPr>
-                                        <w:lang w:val="en-US"/>
-                                      </w:rPr>
-                                      <w:t>Text formatting</w:t>
-                                    </w:r>
-                                    <w:r>
-                                      <w:rPr>
-                                        <w:lang w:val="en-US"/>
-                                      </w:rPr>
-                                      <w:t>.</w:t>
+                                      <w:t>1.2. Text formatting.</w:t>
                                     </w:r>
                                   </w:p>
                                 </w:tc>
@@ -15003,31 +15212,7 @@
                                 <w:rPr>
                                   <w:lang w:val="en-US"/>
                                 </w:rPr>
-                                <w:t>1.</w:t>
-                              </w:r>
-                              <w:r>
-                                <w:rPr>
-                                  <w:lang w:val="en-US"/>
-                                </w:rPr>
-                                <w:t>2</w:t>
-                              </w:r>
-                              <w:r>
-                                <w:rPr>
-                                  <w:lang w:val="en-US"/>
-                                </w:rPr>
-                                <w:t xml:space="preserve">. </w:t>
-                              </w:r>
-                              <w:r>
-                                <w:rPr>
-                                  <w:lang w:val="en-US"/>
-                                </w:rPr>
-                                <w:t>Text formatting</w:t>
-                              </w:r>
-                              <w:r>
-                                <w:rPr>
-                                  <w:lang w:val="en-US"/>
-                                </w:rPr>
-                                <w:t>.</w:t>
+                                <w:t>1.2. Text formatting.</w:t>
                               </w:r>
                             </w:p>
                           </w:tc>
@@ -15434,40 +15619,10 @@
           <w:sz w:val="28"/>
           <w:lang w:val="en-US"/>
         </w:rPr>
-        <w:t>1.</w:t>
+        <w:t>1.2. Text formatting</w:t>
       </w:r>
       <w:r>
         <w:rPr>
-          <w:rFonts w:ascii="ISOCPEUR" w:hAnsi="ISOCPEUR"/>
-          <w:b/>
-          <w:i/>
-          <w:sz w:val="28"/>
-          <w:lang w:val="en-US"/>
-        </w:rPr>
-        <w:t>2</w:t>
-      </w:r>
-      <w:r>
-        <w:rPr>
-          <w:rFonts w:ascii="ISOCPEUR" w:hAnsi="ISOCPEUR"/>
-          <w:b/>
-          <w:i/>
-          <w:sz w:val="28"/>
-          <w:lang w:val="en-US"/>
-        </w:rPr>
-        <w:t xml:space="preserve">. </w:t>
-      </w:r>
-      <w:r>
-        <w:rPr>
-          <w:rFonts w:ascii="ISOCPEUR" w:hAnsi="ISOCPEUR"/>
-          <w:b/>
-          <w:i/>
-          <w:sz w:val="28"/>
-          <w:lang w:val="en-US"/>
-        </w:rPr>
-        <w:t>Text formatting</w:t>
-      </w:r>
-      <w:r>
-        <w:rPr>
           <w:rFonts w:ascii="ISOCPEUR" w:hAnsi="ISOCPEUR" w:cs="Times New Roman"/>
           <w:b/>
           <w:i/>
@@ -15477,6 +15632,7 @@
         </w:rPr>
         <w:t>.</w:t>
       </w:r>
+      <w:bookmarkEnd w:id="2"/>
     </w:p>
     <w:p>
       <w:pPr>
@@ -15593,7 +15749,25 @@
           <w:sz w:val="28"/>
           <w:lang w:val="en-US"/>
         </w:rPr>
-        <w:t xml:space="preserve">Try not to use different text colors. If possible stick to only black </w:t>
+        <w:t xml:space="preserve">Try not to use different text colors. If </w:t>
+      </w:r>
+      <w:r>
+        <w:rPr>
+          <w:rFonts w:ascii="ISOCPEUR" w:hAnsi="ISOCPEUR"/>
+          <w:i/>
+          <w:sz w:val="28"/>
+          <w:lang w:val="en-US"/>
+        </w:rPr>
+        <w:t>possible,</w:t>
+      </w:r>
+      <w:r>
+        <w:rPr>
+          <w:rFonts w:ascii="ISOCPEUR" w:hAnsi="ISOCPEUR"/>
+          <w:i/>
+          <w:sz w:val="28"/>
+          <w:lang w:val="en-US"/>
+        </w:rPr>
+        <w:t xml:space="preserve"> stick to only black </w:t>
       </w:r>
       <w:r>
         <w:rPr>
@@ -15620,7 +15794,43 @@
           <w:sz w:val="28"/>
           <w:lang w:val="en-US"/>
         </w:rPr>
-        <w:t xml:space="preserve"> Exception may be images, there may be different colors, but if possible use black text color everywhere. And yeah, if source code is added then there is no limitation on source code highlighting.</w:t>
+        <w:t xml:space="preserve"> Exception may be images, there may be different colors, </w:t>
+      </w:r>
+      <w:r>
+        <w:rPr>
+          <w:rFonts w:ascii="ISOCPEUR" w:hAnsi="ISOCPEUR"/>
+          <w:i/>
+          <w:sz w:val="28"/>
+          <w:lang w:val="en-US"/>
+        </w:rPr>
+        <w:t>but,</w:t>
+      </w:r>
+      <w:r>
+        <w:rPr>
+          <w:rFonts w:ascii="ISOCPEUR" w:hAnsi="ISOCPEUR"/>
+          <w:i/>
+          <w:sz w:val="28"/>
+          <w:lang w:val="en-US"/>
+        </w:rPr>
+        <w:t xml:space="preserve"> if </w:t>
+      </w:r>
+      <w:r>
+        <w:rPr>
+          <w:rFonts w:ascii="ISOCPEUR" w:hAnsi="ISOCPEUR"/>
+          <w:i/>
+          <w:sz w:val="28"/>
+          <w:lang w:val="en-US"/>
+        </w:rPr>
+        <w:t>possible,</w:t>
+      </w:r>
+      <w:r>
+        <w:rPr>
+          <w:rFonts w:ascii="ISOCPEUR" w:hAnsi="ISOCPEUR"/>
+          <w:i/>
+          <w:sz w:val="28"/>
+          <w:lang w:val="en-US"/>
+        </w:rPr>
+        <w:t xml:space="preserve"> use black text color everywhere. And yeah, if source code is added then there is no limitation on source code highlighting.</w:t>
       </w:r>
     </w:p>
     <w:p>
@@ -15725,6 +15935,7 @@
           <w:lang w:val="en-US"/>
         </w:rPr>
       </w:pPr>
+      <w:bookmarkStart w:id="3" w:name="Appearance_of_pages_section_1_3"/>
       <w:r>
         <w:rPr>
           <w:noProof/>
@@ -15733,7 +15944,7 @@
         <mc:AlternateContent>
           <mc:Choice Requires="wpg">
             <w:drawing>
-              <wp:anchor distT="0" distB="0" distL="114300" distR="114300" simplePos="0" relativeHeight="251671552" behindDoc="0" locked="0" layoutInCell="0" allowOverlap="1" wp14:anchorId="395B0D16" wp14:editId="7511E473">
+              <wp:anchor distT="0" distB="0" distL="114300" distR="114300" simplePos="0" relativeHeight="251671552" behindDoc="0" locked="0" layoutInCell="0" allowOverlap="1" wp14:anchorId="395B0D16" wp14:editId="15FA7326">
                 <wp:simplePos x="0" y="0"/>
                 <wp:positionH relativeFrom="page">
                   <wp:posOffset>720090</wp:posOffset>
@@ -16113,31 +16324,7 @@
                                       <w:rPr>
                                         <w:lang w:val="en-US"/>
                                       </w:rPr>
-                                      <w:t>1.</w:t>
-                                    </w:r>
-                                    <w:r>
-                                      <w:rPr>
-                                        <w:lang w:val="en-US"/>
-                                      </w:rPr>
-                                      <w:t>3</w:t>
-                                    </w:r>
-                                    <w:r>
-                                      <w:rPr>
-                                        <w:lang w:val="en-US"/>
-                                      </w:rPr>
-                                      <w:t xml:space="preserve">. </w:t>
-                                    </w:r>
-                                    <w:r>
-                                      <w:rPr>
-                                        <w:lang w:val="en-US"/>
-                                      </w:rPr>
-                                      <w:t>Appearance of pages</w:t>
-                                    </w:r>
-                                    <w:r>
-                                      <w:rPr>
-                                        <w:lang w:val="en-US"/>
-                                      </w:rPr>
-                                      <w:t>.</w:t>
+                                      <w:t>1.3. Appearance of pages.</w:t>
                                     </w:r>
                                   </w:p>
                                 </w:tc>
@@ -16708,31 +16895,7 @@
                                 <w:rPr>
                                   <w:lang w:val="en-US"/>
                                 </w:rPr>
-                                <w:t>1.</w:t>
-                              </w:r>
-                              <w:r>
-                                <w:rPr>
-                                  <w:lang w:val="en-US"/>
-                                </w:rPr>
-                                <w:t>3</w:t>
-                              </w:r>
-                              <w:r>
-                                <w:rPr>
-                                  <w:lang w:val="en-US"/>
-                                </w:rPr>
-                                <w:t xml:space="preserve">. </w:t>
-                              </w:r>
-                              <w:r>
-                                <w:rPr>
-                                  <w:lang w:val="en-US"/>
-                                </w:rPr>
-                                <w:t>Appearance of pages</w:t>
-                              </w:r>
-                              <w:r>
-                                <w:rPr>
-                                  <w:lang w:val="en-US"/>
-                                </w:rPr>
-                                <w:t>.</w:t>
+                                <w:t>1.3. Appearance of pages.</w:t>
                               </w:r>
                             </w:p>
                           </w:tc>
@@ -17139,40 +17302,10 @@
           <w:sz w:val="28"/>
           <w:lang w:val="en-US"/>
         </w:rPr>
-        <w:t>1.</w:t>
+        <w:t>1.3. Appearance of pages</w:t>
       </w:r>
       <w:r>
         <w:rPr>
-          <w:rFonts w:ascii="ISOCPEUR" w:hAnsi="ISOCPEUR"/>
-          <w:b/>
-          <w:i/>
-          <w:sz w:val="28"/>
-          <w:lang w:val="en-US"/>
-        </w:rPr>
-        <w:t>3</w:t>
-      </w:r>
-      <w:r>
-        <w:rPr>
-          <w:rFonts w:ascii="ISOCPEUR" w:hAnsi="ISOCPEUR"/>
-          <w:b/>
-          <w:i/>
-          <w:sz w:val="28"/>
-          <w:lang w:val="en-US"/>
-        </w:rPr>
-        <w:t xml:space="preserve">. </w:t>
-      </w:r>
-      <w:r>
-        <w:rPr>
-          <w:rFonts w:ascii="ISOCPEUR" w:hAnsi="ISOCPEUR"/>
-          <w:b/>
-          <w:i/>
-          <w:sz w:val="28"/>
-          <w:lang w:val="en-US"/>
-        </w:rPr>
-        <w:t>Appearance of pages</w:t>
-      </w:r>
-      <w:r>
-        <w:rPr>
           <w:rFonts w:ascii="ISOCPEUR" w:hAnsi="ISOCPEUR" w:cs="Times New Roman"/>
           <w:b/>
           <w:i/>
@@ -17182,6 +17315,7 @@
         </w:rPr>
         <w:t>.</w:t>
       </w:r>
+      <w:bookmarkEnd w:id="3"/>
     </w:p>
     <w:p>
       <w:pPr>
@@ -17256,11 +17390,12 @@
         <w:rPr>
           <w:rFonts w:ascii="ISOCPEUR" w:hAnsi="ISOCPEUR"/>
           <w:i/>
+          <w:noProof/>
           <w:sz w:val="28"/>
           <w:lang w:val="en-US"/>
         </w:rPr>
         <w:drawing>
-          <wp:inline distT="0" distB="0" distL="0" distR="0" wp14:anchorId="7226839E" wp14:editId="49A658A1">
+          <wp:inline distT="0" distB="0" distL="0" distR="0" wp14:anchorId="7226839E" wp14:editId="44202516">
             <wp:extent cx="4680000" cy="6625091"/>
             <wp:effectExtent l="19050" t="19050" r="25400" b="23495"/>
             <wp:docPr id="30" name="Рисунок 30"/>
@@ -17320,18 +17455,20 @@
         </w:rPr>
         <w:t xml:space="preserve">Nothing special just usual cover page. Version numbering should be changed according to section </w:t>
       </w:r>
-      <w:r>
-        <w:rPr>
-          <w:rFonts w:ascii="ISOCPEUR" w:hAnsi="ISOCPEUR"/>
-          <w:b/>
-          <w:bCs/>
-          <w:i/>
-          <w:sz w:val="28"/>
-          <w:u w:val="single"/>
-          <w:lang w:val="en-US"/>
-        </w:rPr>
-        <w:t>1.4.</w:t>
-      </w:r>
+      <w:hyperlink w:anchor="Versioning_section_1_4" w:history="1">
+        <w:r>
+          <w:rPr>
+            <w:rStyle w:val="a6"/>
+            <w:rFonts w:ascii="ISOCPEUR" w:hAnsi="ISOCPEUR"/>
+            <w:b/>
+            <w:bCs/>
+            <w:i/>
+            <w:sz w:val="28"/>
+            <w:lang w:val="en-US"/>
+          </w:rPr>
+          <w:t>1.4.</w:t>
+        </w:r>
+      </w:hyperlink>
       <w:r>
         <w:rPr>
           <w:rFonts w:ascii="ISOCPEUR" w:hAnsi="ISOCPEUR"/>
@@ -17433,7 +17570,7 @@
         <mc:AlternateContent>
           <mc:Choice Requires="wpg">
             <w:drawing>
-              <wp:anchor distT="0" distB="0" distL="114300" distR="114300" simplePos="0" relativeHeight="251673600" behindDoc="0" locked="0" layoutInCell="0" allowOverlap="1" wp14:anchorId="74FBBEE7" wp14:editId="78D78EA6">
+              <wp:anchor distT="0" distB="0" distL="114300" distR="114300" simplePos="0" relativeHeight="251673600" behindDoc="0" locked="0" layoutInCell="0" allowOverlap="1" wp14:anchorId="74FBBEE7" wp14:editId="203BA43F">
                 <wp:simplePos x="0" y="0"/>
                 <wp:positionH relativeFrom="page">
                   <wp:posOffset>720090</wp:posOffset>
@@ -18858,11 +18995,12 @@
         <w:rPr>
           <w:rFonts w:ascii="ISOCPEUR" w:hAnsi="ISOCPEUR"/>
           <w:i/>
+          <w:noProof/>
           <w:sz w:val="28"/>
           <w:lang w:val="en-US"/>
         </w:rPr>
         <w:drawing>
-          <wp:inline distT="0" distB="0" distL="0" distR="0" wp14:anchorId="4F372ECE" wp14:editId="04384238">
+          <wp:inline distT="0" distB="0" distL="0" distR="0" wp14:anchorId="4F372ECE" wp14:editId="2B18C3E7">
             <wp:extent cx="4680000" cy="6611695"/>
             <wp:effectExtent l="19050" t="19050" r="25400" b="17780"/>
             <wp:docPr id="231" name="Рисунок 231"/>
@@ -19087,7 +19225,7 @@
         <mc:AlternateContent>
           <mc:Choice Requires="wpg">
             <w:drawing>
-              <wp:anchor distT="0" distB="0" distL="114300" distR="114300" simplePos="0" relativeHeight="251675648" behindDoc="0" locked="0" layoutInCell="0" allowOverlap="1" wp14:anchorId="3718807D" wp14:editId="4205FF25">
+              <wp:anchor distT="0" distB="0" distL="114300" distR="114300" simplePos="0" relativeHeight="251675648" behindDoc="0" locked="0" layoutInCell="0" allowOverlap="1" wp14:anchorId="3718807D" wp14:editId="7020458A">
                 <wp:simplePos x="0" y="0"/>
                 <wp:positionH relativeFrom="page">
                   <wp:posOffset>720090</wp:posOffset>
@@ -20494,11 +20632,12 @@
         <w:rPr>
           <w:rFonts w:ascii="ISOCPEUR" w:hAnsi="ISOCPEUR"/>
           <w:i/>
+          <w:noProof/>
           <w:sz w:val="28"/>
           <w:lang w:val="en-US"/>
         </w:rPr>
         <w:drawing>
-          <wp:inline distT="0" distB="0" distL="0" distR="0" wp14:anchorId="1D8D3EF1" wp14:editId="108BC183">
+          <wp:inline distT="0" distB="0" distL="0" distR="0" wp14:anchorId="1D8D3EF1" wp14:editId="2118AA0F">
             <wp:extent cx="4680000" cy="6617509"/>
             <wp:effectExtent l="19050" t="19050" r="25400" b="12065"/>
             <wp:docPr id="240" name="Рисунок 240"/>
@@ -20611,7 +20750,7 @@
         <mc:AlternateContent>
           <mc:Choice Requires="wpg">
             <w:drawing>
-              <wp:anchor distT="0" distB="0" distL="114300" distR="114300" simplePos="0" relativeHeight="251677696" behindDoc="0" locked="0" layoutInCell="0" allowOverlap="1" wp14:anchorId="577FD7ED" wp14:editId="5E8B70D8">
+              <wp:anchor distT="0" distB="0" distL="114300" distR="114300" simplePos="0" relativeHeight="251677696" behindDoc="0" locked="0" layoutInCell="0" allowOverlap="1" wp14:anchorId="577FD7ED" wp14:editId="4A40BCB8">
                 <wp:simplePos x="0" y="0"/>
                 <wp:positionH relativeFrom="page">
                   <wp:posOffset>720090</wp:posOffset>
@@ -22000,25 +22139,7 @@
           <w:sz w:val="28"/>
           <w:lang w:val="en-US"/>
         </w:rPr>
-        <w:t>Section</w:t>
-      </w:r>
-      <w:r>
-        <w:rPr>
-          <w:rFonts w:ascii="ISOCPEUR" w:hAnsi="ISOCPEUR"/>
-          <w:i/>
-          <w:sz w:val="28"/>
-          <w:lang w:val="en-US"/>
-        </w:rPr>
-        <w:t>/subsection content</w:t>
-      </w:r>
-      <w:r>
-        <w:rPr>
-          <w:rFonts w:ascii="ISOCPEUR" w:hAnsi="ISOCPEUR"/>
-          <w:i/>
-          <w:sz w:val="28"/>
-          <w:lang w:val="en-US"/>
-        </w:rPr>
-        <w:t xml:space="preserve"> page:</w:t>
+        <w:t>Section/subsection content page:</w:t>
       </w:r>
     </w:p>
     <w:p>
@@ -22036,11 +22157,12 @@
         <w:rPr>
           <w:rFonts w:ascii="ISOCPEUR" w:hAnsi="ISOCPEUR"/>
           <w:i/>
+          <w:noProof/>
           <w:sz w:val="28"/>
           <w:lang w:val="en-US"/>
         </w:rPr>
         <w:drawing>
-          <wp:inline distT="0" distB="0" distL="0" distR="0" wp14:anchorId="7D53B65E" wp14:editId="02FE7556">
+          <wp:inline distT="0" distB="0" distL="0" distR="0" wp14:anchorId="7D53B65E" wp14:editId="3094AC52">
             <wp:extent cx="4680000" cy="6625091"/>
             <wp:effectExtent l="19050" t="19050" r="25400" b="23495"/>
             <wp:docPr id="386" name="Рисунок 386"/>
@@ -22184,6 +22306,7 @@
           <w:lang w:val="en-US"/>
         </w:rPr>
       </w:pPr>
+      <w:bookmarkStart w:id="4" w:name="Versioning_section_1_4"/>
       <w:r>
         <w:rPr>
           <w:noProof/>
@@ -22192,7 +22315,7 @@
         <mc:AlternateContent>
           <mc:Choice Requires="wpg">
             <w:drawing>
-              <wp:anchor distT="0" distB="0" distL="114300" distR="114300" simplePos="0" relativeHeight="251679744" behindDoc="0" locked="0" layoutInCell="0" allowOverlap="1" wp14:anchorId="33213567" wp14:editId="1C0A8670">
+              <wp:anchor distT="0" distB="0" distL="114300" distR="114300" simplePos="0" relativeHeight="251679744" behindDoc="0" locked="0" layoutInCell="0" allowOverlap="1" wp14:anchorId="33213567" wp14:editId="52A39896">
                 <wp:simplePos x="0" y="0"/>
                 <wp:positionH relativeFrom="page">
                   <wp:posOffset>720090</wp:posOffset>
@@ -22572,31 +22695,7 @@
                                       <w:rPr>
                                         <w:lang w:val="en-US"/>
                                       </w:rPr>
-                                      <w:t>1.</w:t>
-                                    </w:r>
-                                    <w:r>
-                                      <w:rPr>
-                                        <w:lang w:val="en-US"/>
-                                      </w:rPr>
-                                      <w:t>4</w:t>
-                                    </w:r>
-                                    <w:r>
-                                      <w:rPr>
-                                        <w:lang w:val="en-US"/>
-                                      </w:rPr>
-                                      <w:t xml:space="preserve">. </w:t>
-                                    </w:r>
-                                    <w:r>
-                                      <w:rPr>
-                                        <w:lang w:val="en-US"/>
-                                      </w:rPr>
-                                      <w:t>Versioning</w:t>
-                                    </w:r>
-                                    <w:r>
-                                      <w:rPr>
-                                        <w:lang w:val="en-US"/>
-                                      </w:rPr>
-                                      <w:t>.</w:t>
+                                      <w:t>1.4. Versioning.</w:t>
                                     </w:r>
                                   </w:p>
                                 </w:tc>
@@ -23167,31 +23266,7 @@
                                 <w:rPr>
                                   <w:lang w:val="en-US"/>
                                 </w:rPr>
-                                <w:t>1.</w:t>
-                              </w:r>
-                              <w:r>
-                                <w:rPr>
-                                  <w:lang w:val="en-US"/>
-                                </w:rPr>
-                                <w:t>4</w:t>
-                              </w:r>
-                              <w:r>
-                                <w:rPr>
-                                  <w:lang w:val="en-US"/>
-                                </w:rPr>
-                                <w:t xml:space="preserve">. </w:t>
-                              </w:r>
-                              <w:r>
-                                <w:rPr>
-                                  <w:lang w:val="en-US"/>
-                                </w:rPr>
-                                <w:t>Versioning</w:t>
-                              </w:r>
-                              <w:r>
-                                <w:rPr>
-                                  <w:lang w:val="en-US"/>
-                                </w:rPr>
-                                <w:t>.</w:t>
+                                <w:t>1.4. Versioning.</w:t>
                               </w:r>
                             </w:p>
                           </w:tc>
@@ -23598,40 +23673,10 @@
           <w:sz w:val="28"/>
           <w:lang w:val="en-US"/>
         </w:rPr>
-        <w:t>1.</w:t>
+        <w:t>1.4. Versioning</w:t>
       </w:r>
       <w:r>
         <w:rPr>
-          <w:rFonts w:ascii="ISOCPEUR" w:hAnsi="ISOCPEUR"/>
-          <w:b/>
-          <w:i/>
-          <w:sz w:val="28"/>
-          <w:lang w:val="en-US"/>
-        </w:rPr>
-        <w:t>4</w:t>
-      </w:r>
-      <w:r>
-        <w:rPr>
-          <w:rFonts w:ascii="ISOCPEUR" w:hAnsi="ISOCPEUR"/>
-          <w:b/>
-          <w:i/>
-          <w:sz w:val="28"/>
-          <w:lang w:val="en-US"/>
-        </w:rPr>
-        <w:t xml:space="preserve">. </w:t>
-      </w:r>
-      <w:r>
-        <w:rPr>
-          <w:rFonts w:ascii="ISOCPEUR" w:hAnsi="ISOCPEUR"/>
-          <w:b/>
-          <w:i/>
-          <w:sz w:val="28"/>
-          <w:lang w:val="en-US"/>
-        </w:rPr>
-        <w:t>Versioning</w:t>
-      </w:r>
-      <w:r>
-        <w:rPr>
           <w:rFonts w:ascii="ISOCPEUR" w:hAnsi="ISOCPEUR" w:cs="Times New Roman"/>
           <w:b/>
           <w:i/>
@@ -23641,6 +23686,7 @@
         </w:rPr>
         <w:t>.</w:t>
       </w:r>
+      <w:bookmarkEnd w:id="4"/>
     </w:p>
     <w:p>
       <w:pPr>
@@ -24254,6 +24300,7 @@
           <w:lang w:val="en-US"/>
         </w:rPr>
       </w:pPr>
+      <w:bookmarkStart w:id="5" w:name="General_description_section_2"/>
       <w:r>
         <w:rPr>
           <w:noProof/>
@@ -24264,7 +24311,7 @@
         <mc:AlternateContent>
           <mc:Choice Requires="wpg">
             <w:drawing>
-              <wp:anchor distT="0" distB="0" distL="114300" distR="114300" simplePos="0" relativeHeight="251681792" behindDoc="0" locked="0" layoutInCell="0" allowOverlap="1" wp14:anchorId="6450F98F" wp14:editId="1182C40F">
+              <wp:anchor distT="0" distB="0" distL="114300" distR="114300" simplePos="0" relativeHeight="251681792" behindDoc="0" locked="0" layoutInCell="0" allowOverlap="1" wp14:anchorId="6450F98F" wp14:editId="69218151">
                 <wp:simplePos x="0" y="0"/>
                 <wp:positionH relativeFrom="page">
                   <wp:posOffset>720090</wp:posOffset>
@@ -24644,25 +24691,7 @@
                                       <w:rPr>
                                         <w:lang w:val="en-US"/>
                                       </w:rPr>
-                                      <w:t>2</w:t>
-                                    </w:r>
-                                    <w:r>
-                                      <w:rPr>
-                                        <w:lang w:val="en-US"/>
-                                      </w:rPr>
-                                      <w:t xml:space="preserve">. </w:t>
-                                    </w:r>
-                                    <w:r>
-                                      <w:rPr>
-                                        <w:lang w:val="en-US"/>
-                                      </w:rPr>
-                                      <w:t>General description</w:t>
-                                    </w:r>
-                                    <w:r>
-                                      <w:rPr>
-                                        <w:lang w:val="en-US"/>
-                                      </w:rPr>
-                                      <w:t>.</w:t>
+                                      <w:t>2. General description.</w:t>
                                     </w:r>
                                   </w:p>
                                 </w:tc>
@@ -25233,25 +25262,7 @@
                                 <w:rPr>
                                   <w:lang w:val="en-US"/>
                                 </w:rPr>
-                                <w:t>2</w:t>
-                              </w:r>
-                              <w:r>
-                                <w:rPr>
-                                  <w:lang w:val="en-US"/>
-                                </w:rPr>
-                                <w:t xml:space="preserve">. </w:t>
-                              </w:r>
-                              <w:r>
-                                <w:rPr>
-                                  <w:lang w:val="en-US"/>
-                                </w:rPr>
-                                <w:t>General description</w:t>
-                              </w:r>
-                              <w:r>
-                                <w:rPr>
-                                  <w:lang w:val="en-US"/>
-                                </w:rPr>
-                                <w:t>.</w:t>
+                                <w:t>2. General description.</w:t>
                               </w:r>
                             </w:p>
                           </w:tc>
@@ -25657,35 +25668,9 @@
           <w:sz w:val="36"/>
           <w:lang w:val="en-US"/>
         </w:rPr>
-        <w:t>2</w:t>
+        <w:t>2. General description.</w:t>
       </w:r>
-      <w:r>
-        <w:rPr>
-          <w:rFonts w:ascii="ISOCPEUR" w:hAnsi="ISOCPEUR"/>
-          <w:i/>
-          <w:sz w:val="36"/>
-          <w:lang w:val="en-US"/>
-        </w:rPr>
-        <w:t xml:space="preserve">. </w:t>
-      </w:r>
-      <w:r>
-        <w:rPr>
-          <w:rFonts w:ascii="ISOCPEUR" w:hAnsi="ISOCPEUR"/>
-          <w:i/>
-          <w:sz w:val="36"/>
-          <w:lang w:val="en-US"/>
-        </w:rPr>
-        <w:t>General description</w:t>
-      </w:r>
-      <w:r>
-        <w:rPr>
-          <w:rFonts w:ascii="ISOCPEUR" w:hAnsi="ISOCPEUR"/>
-          <w:i/>
-          <w:sz w:val="36"/>
-          <w:lang w:val="en-US"/>
-        </w:rPr>
-        <w:t>.</w:t>
-      </w:r>
+      <w:bookmarkEnd w:id="5"/>
     </w:p>
     <w:p>
       <w:pPr>
@@ -25741,6 +25726,7 @@
           <w:lang w:val="en-US"/>
         </w:rPr>
       </w:pPr>
+      <w:bookmarkStart w:id="6" w:name="Hardware_section_2_1"/>
       <w:r>
         <w:rPr>
           <w:noProof/>
@@ -25749,7 +25735,7 @@
         <mc:AlternateContent>
           <mc:Choice Requires="wpg">
             <w:drawing>
-              <wp:anchor distT="0" distB="0" distL="114300" distR="114300" simplePos="0" relativeHeight="251683840" behindDoc="0" locked="0" layoutInCell="0" allowOverlap="1" wp14:anchorId="74E20AD0" wp14:editId="1EC5C9F2">
+              <wp:anchor distT="0" distB="0" distL="114300" distR="114300" simplePos="0" relativeHeight="251683840" behindDoc="0" locked="0" layoutInCell="0" allowOverlap="1" wp14:anchorId="74E20AD0" wp14:editId="456ADD90">
                 <wp:simplePos x="0" y="0"/>
                 <wp:positionH relativeFrom="page">
                   <wp:posOffset>720090</wp:posOffset>
@@ -27176,6 +27162,7 @@
         </w:rPr>
         <w:t>.</w:t>
       </w:r>
+      <w:bookmarkEnd w:id="6"/>
     </w:p>
     <w:p>
       <w:pPr>
@@ -27624,6 +27611,7 @@
           <w:lang w:val="en-US"/>
         </w:rPr>
       </w:pPr>
+      <w:bookmarkStart w:id="7" w:name="Software_section_2_2"/>
       <w:r>
         <w:rPr>
           <w:noProof/>
@@ -27632,7 +27620,7 @@
         <mc:AlternateContent>
           <mc:Choice Requires="wpg">
             <w:drawing>
-              <wp:anchor distT="0" distB="0" distL="114300" distR="114300" simplePos="0" relativeHeight="251685888" behindDoc="0" locked="0" layoutInCell="0" allowOverlap="1" wp14:anchorId="38D87409" wp14:editId="62E84546">
+              <wp:anchor distT="0" distB="0" distL="114300" distR="114300" simplePos="0" relativeHeight="251685888" behindDoc="0" locked="0" layoutInCell="0" allowOverlap="1" wp14:anchorId="38D87409" wp14:editId="2FC2AEB0">
                 <wp:simplePos x="0" y="0"/>
                 <wp:positionH relativeFrom="page">
                   <wp:posOffset>720090</wp:posOffset>
@@ -28012,31 +28000,7 @@
                                       <w:rPr>
                                         <w:lang w:val="en-US"/>
                                       </w:rPr>
-                                      <w:t>2.</w:t>
-                                    </w:r>
-                                    <w:r>
-                                      <w:rPr>
-                                        <w:lang w:val="en-US"/>
-                                      </w:rPr>
-                                      <w:t>2</w:t>
-                                    </w:r>
-                                    <w:r>
-                                      <w:rPr>
-                                        <w:lang w:val="en-US"/>
-                                      </w:rPr>
-                                      <w:t xml:space="preserve">. </w:t>
-                                    </w:r>
-                                    <w:r>
-                                      <w:rPr>
-                                        <w:lang w:val="en-US"/>
-                                      </w:rPr>
-                                      <w:t>Software</w:t>
-                                    </w:r>
-                                    <w:r>
-                                      <w:rPr>
-                                        <w:lang w:val="en-US"/>
-                                      </w:rPr>
-                                      <w:t>.</w:t>
+                                      <w:t>2.2. Software.</w:t>
                                     </w:r>
                                   </w:p>
                                 </w:tc>
@@ -28607,31 +28571,7 @@
                                 <w:rPr>
                                   <w:lang w:val="en-US"/>
                                 </w:rPr>
-                                <w:t>2.</w:t>
-                              </w:r>
-                              <w:r>
-                                <w:rPr>
-                                  <w:lang w:val="en-US"/>
-                                </w:rPr>
-                                <w:t>2</w:t>
-                              </w:r>
-                              <w:r>
-                                <w:rPr>
-                                  <w:lang w:val="en-US"/>
-                                </w:rPr>
-                                <w:t xml:space="preserve">. </w:t>
-                              </w:r>
-                              <w:r>
-                                <w:rPr>
-                                  <w:lang w:val="en-US"/>
-                                </w:rPr>
-                                <w:t>Software</w:t>
-                              </w:r>
-                              <w:r>
-                                <w:rPr>
-                                  <w:lang w:val="en-US"/>
-                                </w:rPr>
-                                <w:t>.</w:t>
+                                <w:t>2.2. Software.</w:t>
                               </w:r>
                             </w:p>
                           </w:tc>
@@ -29038,40 +28978,10 @@
           <w:sz w:val="28"/>
           <w:lang w:val="en-US"/>
         </w:rPr>
-        <w:t>2.</w:t>
+        <w:t>2.2. Software</w:t>
       </w:r>
       <w:r>
         <w:rPr>
-          <w:rFonts w:ascii="ISOCPEUR" w:hAnsi="ISOCPEUR"/>
-          <w:b/>
-          <w:i/>
-          <w:sz w:val="28"/>
-          <w:lang w:val="en-US"/>
-        </w:rPr>
-        <w:t>2</w:t>
-      </w:r>
-      <w:r>
-        <w:rPr>
-          <w:rFonts w:ascii="ISOCPEUR" w:hAnsi="ISOCPEUR"/>
-          <w:b/>
-          <w:i/>
-          <w:sz w:val="28"/>
-          <w:lang w:val="en-US"/>
-        </w:rPr>
-        <w:t xml:space="preserve">. </w:t>
-      </w:r>
-      <w:r>
-        <w:rPr>
-          <w:rFonts w:ascii="ISOCPEUR" w:hAnsi="ISOCPEUR"/>
-          <w:b/>
-          <w:i/>
-          <w:sz w:val="28"/>
-          <w:lang w:val="en-US"/>
-        </w:rPr>
-        <w:t>Software</w:t>
-      </w:r>
-      <w:r>
-        <w:rPr>
           <w:rFonts w:ascii="ISOCPEUR" w:hAnsi="ISOCPEUR" w:cs="Times New Roman"/>
           <w:b/>
           <w:i/>
@@ -29081,6 +28991,7 @@
         </w:rPr>
         <w:t>.</w:t>
       </w:r>
+      <w:bookmarkEnd w:id="7"/>
     </w:p>
     <w:p>
       <w:pPr>
@@ -29270,6 +29181,7 @@
           <w:lang w:val="en-US"/>
         </w:rPr>
       </w:pPr>
+      <w:bookmarkStart w:id="8" w:name="Hardware_section_3"/>
       <w:r>
         <w:rPr>
           <w:noProof/>
@@ -29280,7 +29192,7 @@
         <mc:AlternateContent>
           <mc:Choice Requires="wpg">
             <w:drawing>
-              <wp:anchor distT="0" distB="0" distL="114300" distR="114300" simplePos="0" relativeHeight="251687936" behindDoc="0" locked="0" layoutInCell="0" allowOverlap="1" wp14:anchorId="1E6AEF43" wp14:editId="0769A4E6">
+              <wp:anchor distT="0" distB="0" distL="114300" distR="114300" simplePos="0" relativeHeight="251687936" behindDoc="0" locked="0" layoutInCell="0" allowOverlap="1" wp14:anchorId="1E6AEF43" wp14:editId="5AB45374">
                 <wp:simplePos x="0" y="0"/>
                 <wp:positionH relativeFrom="page">
                   <wp:posOffset>720090</wp:posOffset>
@@ -29660,25 +29572,7 @@
                                       <w:rPr>
                                         <w:lang w:val="en-US"/>
                                       </w:rPr>
-                                      <w:t>3</w:t>
-                                    </w:r>
-                                    <w:r>
-                                      <w:rPr>
-                                        <w:lang w:val="en-US"/>
-                                      </w:rPr>
-                                      <w:t xml:space="preserve">. </w:t>
-                                    </w:r>
-                                    <w:r>
-                                      <w:rPr>
-                                        <w:lang w:val="en-US"/>
-                                      </w:rPr>
-                                      <w:t>Hardware</w:t>
-                                    </w:r>
-                                    <w:r>
-                                      <w:rPr>
-                                        <w:lang w:val="en-US"/>
-                                      </w:rPr>
-                                      <w:t>.</w:t>
+                                      <w:t>3. Hardware.</w:t>
                                     </w:r>
                                   </w:p>
                                 </w:tc>
@@ -30249,25 +30143,7 @@
                                 <w:rPr>
                                   <w:lang w:val="en-US"/>
                                 </w:rPr>
-                                <w:t>3</w:t>
-                              </w:r>
-                              <w:r>
-                                <w:rPr>
-                                  <w:lang w:val="en-US"/>
-                                </w:rPr>
-                                <w:t xml:space="preserve">. </w:t>
-                              </w:r>
-                              <w:r>
-                                <w:rPr>
-                                  <w:lang w:val="en-US"/>
-                                </w:rPr>
-                                <w:t>Hardware</w:t>
-                              </w:r>
-                              <w:r>
-                                <w:rPr>
-                                  <w:lang w:val="en-US"/>
-                                </w:rPr>
-                                <w:t>.</w:t>
+                                <w:t>3. Hardware.</w:t>
                               </w:r>
                             </w:p>
                           </w:tc>
@@ -30673,35 +30549,9 @@
           <w:sz w:val="36"/>
           <w:lang w:val="en-US"/>
         </w:rPr>
-        <w:t>3</w:t>
+        <w:t>3. Hardware.</w:t>
       </w:r>
-      <w:r>
-        <w:rPr>
-          <w:rFonts w:ascii="ISOCPEUR" w:hAnsi="ISOCPEUR"/>
-          <w:i/>
-          <w:sz w:val="36"/>
-          <w:lang w:val="en-US"/>
-        </w:rPr>
-        <w:t xml:space="preserve">. </w:t>
-      </w:r>
-      <w:r>
-        <w:rPr>
-          <w:rFonts w:ascii="ISOCPEUR" w:hAnsi="ISOCPEUR"/>
-          <w:i/>
-          <w:sz w:val="36"/>
-          <w:lang w:val="en-US"/>
-        </w:rPr>
-        <w:t>Hardware</w:t>
-      </w:r>
-      <w:r>
-        <w:rPr>
-          <w:rFonts w:ascii="ISOCPEUR" w:hAnsi="ISOCPEUR"/>
-          <w:i/>
-          <w:sz w:val="36"/>
-          <w:lang w:val="en-US"/>
-        </w:rPr>
-        <w:t>.</w:t>
-      </w:r>
+      <w:bookmarkEnd w:id="8"/>
     </w:p>
     <w:p>
       <w:pPr>
@@ -30757,6 +30607,7 @@
           <w:lang w:val="en-US"/>
         </w:rPr>
       </w:pPr>
+      <w:bookmarkStart w:id="9" w:name="Technical_specification_section_3_1"/>
       <w:r>
         <w:rPr>
           <w:noProof/>
@@ -30765,7 +30616,7 @@
         <mc:AlternateContent>
           <mc:Choice Requires="wpg">
             <w:drawing>
-              <wp:anchor distT="0" distB="0" distL="114300" distR="114300" simplePos="0" relativeHeight="251689984" behindDoc="0" locked="0" layoutInCell="0" allowOverlap="1" wp14:anchorId="4A00FD67" wp14:editId="2306249F">
+              <wp:anchor distT="0" distB="0" distL="114300" distR="114300" simplePos="0" relativeHeight="251689984" behindDoc="0" locked="0" layoutInCell="0" allowOverlap="1" wp14:anchorId="4A00FD67" wp14:editId="52F267D9">
                 <wp:simplePos x="0" y="0"/>
                 <wp:positionH relativeFrom="page">
                   <wp:posOffset>720090</wp:posOffset>
@@ -31145,25 +30996,7 @@
                                       <w:rPr>
                                         <w:lang w:val="en-US"/>
                                       </w:rPr>
-                                      <w:t>3.1</w:t>
-                                    </w:r>
-                                    <w:r>
-                                      <w:rPr>
-                                        <w:lang w:val="en-US"/>
-                                      </w:rPr>
-                                      <w:t>.</w:t>
-                                    </w:r>
-                                    <w:r>
-                                      <w:rPr>
-                                        <w:lang w:val="en-US"/>
-                                      </w:rPr>
-                                      <w:t xml:space="preserve"> Technical specification</w:t>
-                                    </w:r>
-                                    <w:r>
-                                      <w:rPr>
-                                        <w:lang w:val="en-US"/>
-                                      </w:rPr>
-                                      <w:t>.</w:t>
+                                      <w:t>3.1. Technical specification.</w:t>
                                     </w:r>
                                   </w:p>
                                 </w:tc>
@@ -31734,25 +31567,7 @@
                                 <w:rPr>
                                   <w:lang w:val="en-US"/>
                                 </w:rPr>
-                                <w:t>3.1</w:t>
-                              </w:r>
-                              <w:r>
-                                <w:rPr>
-                                  <w:lang w:val="en-US"/>
-                                </w:rPr>
-                                <w:t>.</w:t>
-                              </w:r>
-                              <w:r>
-                                <w:rPr>
-                                  <w:lang w:val="en-US"/>
-                                </w:rPr>
-                                <w:t xml:space="preserve"> Technical specification</w:t>
-                              </w:r>
-                              <w:r>
-                                <w:rPr>
-                                  <w:lang w:val="en-US"/>
-                                </w:rPr>
-                                <w:t>.</w:t>
+                                <w:t>3.1. Technical specification.</w:t>
                               </w:r>
                             </w:p>
                           </w:tc>
@@ -32159,58 +31974,97 @@
           <w:sz w:val="28"/>
           <w:lang w:val="en-US"/>
         </w:rPr>
-        <w:t>3</w:t>
+        <w:t>3.1. Technical specification</w:t>
       </w:r>
       <w:r>
         <w:rPr>
-          <w:rFonts w:ascii="ISOCPEUR" w:hAnsi="ISOCPEUR"/>
+          <w:rFonts w:ascii="ISOCPEUR" w:hAnsi="ISOCPEUR" w:cs="Times New Roman"/>
           <w:b/>
           <w:i/>
           <w:sz w:val="28"/>
+          <w:szCs w:val="28"/>
           <w:lang w:val="en-US"/>
         </w:rPr>
         <w:t>.</w:t>
       </w:r>
+      <w:bookmarkEnd w:id="9"/>
+    </w:p>
+    <w:p>
+      <w:pPr>
+        <w:ind w:left="567" w:right="140"/>
+        <w:rPr>
+          <w:rFonts w:ascii="ISOCPEUR" w:hAnsi="ISOCPEUR"/>
+          <w:i/>
+          <w:sz w:val="28"/>
+          <w:lang w:val="en-US"/>
+        </w:rPr>
+      </w:pPr>
       <w:r>
         <w:rPr>
           <w:rFonts w:ascii="ISOCPEUR" w:hAnsi="ISOCPEUR"/>
+          <w:i/>
+          <w:sz w:val="28"/>
+          <w:lang w:val="en-US"/>
+        </w:rPr>
+        <w:t xml:space="preserve">According to section </w:t>
+      </w:r>
+      <w:hyperlink w:anchor="Hardware_section_2_1" w:history="1">
+        <w:r>
+          <w:rPr>
+            <w:rStyle w:val="a6"/>
+            <w:rFonts w:ascii="ISOCPEUR" w:hAnsi="ISOCPEUR"/>
+            <w:b/>
+            <w:bCs/>
+            <w:i/>
+            <w:sz w:val="28"/>
+            <w:lang w:val="en-US"/>
+          </w:rPr>
+          <w:t>2</w:t>
+        </w:r>
+        <w:r>
+          <w:rPr>
+            <w:rStyle w:val="a6"/>
+            <w:rFonts w:ascii="ISOCPEUR" w:hAnsi="ISOCPEUR"/>
+            <w:b/>
+            <w:bCs/>
+            <w:i/>
+            <w:sz w:val="28"/>
+            <w:lang w:val="en-US"/>
+          </w:rPr>
+          <w:t>.</w:t>
+        </w:r>
+        <w:r>
+          <w:rPr>
+            <w:rStyle w:val="a6"/>
+            <w:rFonts w:ascii="ISOCPEUR" w:hAnsi="ISOCPEUR"/>
+            <w:b/>
+            <w:bCs/>
+            <w:i/>
+            <w:sz w:val="28"/>
+            <w:lang w:val="en-US"/>
+          </w:rPr>
+          <w:t>1</w:t>
+        </w:r>
+      </w:hyperlink>
+      <w:r>
+        <w:rPr>
+          <w:rFonts w:ascii="ISOCPEUR" w:hAnsi="ISOCPEUR"/>
           <w:b/>
-          <w:i/>
-          <w:sz w:val="28"/>
-          <w:lang w:val="en-US"/>
-        </w:rPr>
-        <w:t>1</w:t>
+          <w:bCs/>
+          <w:i/>
+          <w:sz w:val="28"/>
+          <w:lang w:val="en-US"/>
+        </w:rPr>
+        <w:t xml:space="preserve"> </w:t>
       </w:r>
       <w:r>
         <w:rPr>
           <w:rFonts w:ascii="ISOCPEUR" w:hAnsi="ISOCPEUR"/>
-          <w:b/>
-          <w:i/>
-          <w:sz w:val="28"/>
-          <w:lang w:val="en-US"/>
-        </w:rPr>
-        <w:t xml:space="preserve">. </w:t>
-      </w:r>
-      <w:r>
-        <w:rPr>
-          <w:rFonts w:ascii="ISOCPEUR" w:hAnsi="ISOCPEUR"/>
-          <w:b/>
-          <w:i/>
-          <w:sz w:val="28"/>
-          <w:lang w:val="en-US"/>
-        </w:rPr>
-        <w:t>Technical specification</w:t>
-      </w:r>
-      <w:r>
-        <w:rPr>
-          <w:rFonts w:ascii="ISOCPEUR" w:hAnsi="ISOCPEUR" w:cs="Times New Roman"/>
-          <w:b/>
-          <w:i/>
-          <w:sz w:val="28"/>
-          <w:szCs w:val="28"/>
-          <w:lang w:val="en-US"/>
-        </w:rPr>
-        <w:t>.</w:t>
+          <w:i/>
+          <w:sz w:val="28"/>
+          <w:lang w:val="en-US"/>
+        </w:rPr>
+        <w:t>the following block diagram of the device may look like:</w:t>
       </w:r>
     </w:p>
     <w:p>
@@ -32223,10 +32077,2237 @@
           <w:lang w:val="en-US"/>
         </w:rPr>
       </w:pPr>
+      <w:r>
+        <w:rPr>
+          <w:rFonts w:ascii="ISOCPEUR" w:hAnsi="ISOCPEUR"/>
+          <w:i/>
+          <w:noProof/>
+          <w:sz w:val="28"/>
+          <w:lang w:val="en-US"/>
+        </w:rPr>
+        <mc:AlternateContent>
+          <mc:Choice Requires="wpc">
+            <w:drawing>
+              <wp:inline distT="0" distB="0" distL="0" distR="0" wp14:anchorId="0C66E48D" wp14:editId="3E05C4B1">
+                <wp:extent cx="5939790" cy="3499164"/>
+                <wp:effectExtent l="0" t="0" r="22860" b="25400"/>
+                <wp:docPr id="230" name="Полотно 230"/>
+                <wp:cNvGraphicFramePr>
+                  <a:graphicFrameLocks xmlns:a="http://schemas.openxmlformats.org/drawingml/2006/main"/>
+                </wp:cNvGraphicFramePr>
+                <a:graphic xmlns:a="http://schemas.openxmlformats.org/drawingml/2006/main">
+                  <a:graphicData uri="http://schemas.microsoft.com/office/word/2010/wordprocessingCanvas">
+                    <wpc:wpc>
+                      <wpc:bg>
+                        <a:solidFill>
+                          <a:prstClr val="white"/>
+                        </a:solidFill>
+                      </wpc:bg>
+                      <wpc:whole>
+                        <a:ln w="6350">
+                          <a:solidFill>
+                            <a:schemeClr val="tx1"/>
+                          </a:solidFill>
+                        </a:ln>
+                      </wpc:whole>
+                      <wpg:wgp>
+                        <wpg:cNvPr id="486" name="Группа 486"/>
+                        <wpg:cNvGrpSpPr/>
+                        <wpg:grpSpPr>
+                          <a:xfrm>
+                            <a:off x="491431" y="36000"/>
+                            <a:ext cx="4898723" cy="3339507"/>
+                            <a:chOff x="16124" y="14773"/>
+                            <a:chExt cx="4898723" cy="3339507"/>
+                          </a:xfrm>
+                        </wpg:grpSpPr>
+                        <wpg:grpSp>
+                          <wpg:cNvPr id="399" name="Группа 399"/>
+                          <wpg:cNvGrpSpPr/>
+                          <wpg:grpSpPr>
+                            <a:xfrm>
+                              <a:off x="3303260" y="1014856"/>
+                              <a:ext cx="1611587" cy="1257564"/>
+                              <a:chOff x="2268028" y="1727859"/>
+                              <a:chExt cx="962060" cy="670905"/>
+                            </a:xfrm>
+                          </wpg:grpSpPr>
+                          <wps:wsp>
+                            <wps:cNvPr id="239" name="Прямоугольник 239"/>
+                            <wps:cNvSpPr/>
+                            <wps:spPr>
+                              <a:xfrm>
+                                <a:off x="2268028" y="1727859"/>
+                                <a:ext cx="962060" cy="670905"/>
+                              </a:xfrm>
+                              <a:prstGeom prst="rect">
+                                <a:avLst/>
+                              </a:prstGeom>
+                              <a:solidFill>
+                                <a:schemeClr val="accent1">
+                                  <a:lumMod val="20000"/>
+                                  <a:lumOff val="80000"/>
+                                </a:schemeClr>
+                              </a:solidFill>
+                              <a:ln w="6350">
+                                <a:solidFill>
+                                  <a:schemeClr val="tx1"/>
+                                </a:solidFill>
+                              </a:ln>
+                            </wps:spPr>
+                            <wps:style>
+                              <a:lnRef idx="2">
+                                <a:schemeClr val="accent1">
+                                  <a:shade val="50000"/>
+                                </a:schemeClr>
+                              </a:lnRef>
+                              <a:fillRef idx="1">
+                                <a:schemeClr val="accent1"/>
+                              </a:fillRef>
+                              <a:effectRef idx="0">
+                                <a:schemeClr val="accent1"/>
+                              </a:effectRef>
+                              <a:fontRef idx="minor">
+                                <a:schemeClr val="lt1"/>
+                              </a:fontRef>
+                            </wps:style>
+                            <wps:bodyPr rot="0" spcFirstLastPara="0" vertOverflow="overflow" horzOverflow="overflow" vert="horz" wrap="square" lIns="91440" tIns="45720" rIns="91440" bIns="45720" numCol="1" spcCol="0" rtlCol="0" fromWordArt="0" anchor="ctr" anchorCtr="0" forceAA="0" compatLnSpc="1">
+                              <a:prstTxWarp prst="textNoShape">
+                                <a:avLst/>
+                              </a:prstTxWarp>
+                              <a:noAutofit/>
+                            </wps:bodyPr>
+                          </wps:wsp>
+                          <wps:wsp>
+                            <wps:cNvPr id="385" name="Надпись 385"/>
+                            <wps:cNvSpPr txBox="1"/>
+                            <wps:spPr>
+                              <a:xfrm>
+                                <a:off x="2517165" y="1975217"/>
+                                <a:ext cx="468000" cy="169248"/>
+                              </a:xfrm>
+                              <a:prstGeom prst="rect">
+                                <a:avLst/>
+                              </a:prstGeom>
+                              <a:noFill/>
+                              <a:ln w="6350">
+                                <a:noFill/>
+                              </a:ln>
+                            </wps:spPr>
+                            <wps:txbx>
+                              <w:txbxContent>
+                                <w:p>
+                                  <w:pPr>
+                                    <w:jc w:val="center"/>
+                                    <w:rPr>
+                                      <w:rFonts w:ascii="ISOCPEUR" w:hAnsi="ISOCPEUR"/>
+                                      <w:sz w:val="28"/>
+                                      <w:szCs w:val="28"/>
+                                      <w:lang w:val="en-US"/>
+                                    </w:rPr>
+                                  </w:pPr>
+                                  <w:r>
+                                    <w:rPr>
+                                      <w:rFonts w:ascii="ISOCPEUR" w:hAnsi="ISOCPEUR"/>
+                                      <w:sz w:val="28"/>
+                                      <w:szCs w:val="28"/>
+                                      <w:lang w:val="en-US"/>
+                                    </w:rPr>
+                                    <w:t>MCU</w:t>
+                                  </w:r>
+                                </w:p>
+                              </w:txbxContent>
+                            </wps:txbx>
+                            <wps:bodyPr rot="0" spcFirstLastPara="0" vertOverflow="overflow" horzOverflow="overflow" vert="horz" wrap="square" lIns="91440" tIns="45720" rIns="91440" bIns="45720" numCol="1" spcCol="0" rtlCol="0" fromWordArt="0" anchor="t" anchorCtr="0" forceAA="0" compatLnSpc="1">
+                              <a:prstTxWarp prst="textNoShape">
+                                <a:avLst/>
+                              </a:prstTxWarp>
+                              <a:noAutofit/>
+                            </wps:bodyPr>
+                          </wps:wsp>
+                        </wpg:grpSp>
+                        <wpg:grpSp>
+                          <wpg:cNvPr id="435" name="Группа 435"/>
+                          <wpg:cNvGrpSpPr/>
+                          <wpg:grpSpPr>
+                            <a:xfrm>
+                              <a:off x="3574086" y="14773"/>
+                              <a:ext cx="1074387" cy="743420"/>
+                              <a:chOff x="-120" y="0"/>
+                              <a:chExt cx="962180" cy="720371"/>
+                            </a:xfrm>
+                          </wpg:grpSpPr>
+                          <wps:wsp>
+                            <wps:cNvPr id="436" name="Прямоугольник 436"/>
+                            <wps:cNvSpPr/>
+                            <wps:spPr>
+                              <a:xfrm>
+                                <a:off x="0" y="0"/>
+                                <a:ext cx="962060" cy="720371"/>
+                              </a:xfrm>
+                              <a:prstGeom prst="rect">
+                                <a:avLst/>
+                              </a:prstGeom>
+                              <a:solidFill>
+                                <a:schemeClr val="accent2">
+                                  <a:lumMod val="20000"/>
+                                  <a:lumOff val="80000"/>
+                                </a:schemeClr>
+                              </a:solidFill>
+                              <a:ln w="6350">
+                                <a:solidFill>
+                                  <a:schemeClr val="tx1"/>
+                                </a:solidFill>
+                              </a:ln>
+                            </wps:spPr>
+                            <wps:style>
+                              <a:lnRef idx="2">
+                                <a:schemeClr val="accent1">
+                                  <a:shade val="50000"/>
+                                </a:schemeClr>
+                              </a:lnRef>
+                              <a:fillRef idx="1">
+                                <a:schemeClr val="accent1"/>
+                              </a:fillRef>
+                              <a:effectRef idx="0">
+                                <a:schemeClr val="accent1"/>
+                              </a:effectRef>
+                              <a:fontRef idx="minor">
+                                <a:schemeClr val="lt1"/>
+                              </a:fontRef>
+                            </wps:style>
+                            <wps:bodyPr rot="0" spcFirstLastPara="0" vert="horz" wrap="square" lIns="91440" tIns="45720" rIns="91440" bIns="45720" numCol="1" spcCol="0" rtlCol="0" fromWordArt="0" anchor="ctr" anchorCtr="0" forceAA="0" compatLnSpc="1">
+                              <a:prstTxWarp prst="textNoShape">
+                                <a:avLst/>
+                              </a:prstTxWarp>
+                              <a:noAutofit/>
+                            </wps:bodyPr>
+                          </wps:wsp>
+                          <wps:wsp>
+                            <wps:cNvPr id="437" name="Надпись 3"/>
+                            <wps:cNvSpPr txBox="1"/>
+                            <wps:spPr>
+                              <a:xfrm>
+                                <a:off x="-120" y="109484"/>
+                                <a:ext cx="962086" cy="516816"/>
+                              </a:xfrm>
+                              <a:prstGeom prst="rect">
+                                <a:avLst/>
+                              </a:prstGeom>
+                              <a:noFill/>
+                              <a:ln w="6350">
+                                <a:noFill/>
+                              </a:ln>
+                            </wps:spPr>
+                            <wps:txbx>
+                              <w:txbxContent>
+                                <w:p>
+                                  <w:pPr>
+                                    <w:spacing w:after="0" w:line="240" w:lineRule="auto"/>
+                                    <w:jc w:val="center"/>
+                                    <w:rPr>
+                                      <w:rFonts w:ascii="ISOCPEUR" w:eastAsia="Calibri" w:hAnsi="ISOCPEUR"/>
+                                      <w:sz w:val="28"/>
+                                      <w:szCs w:val="28"/>
+                                      <w:lang w:val="en-US"/>
+                                    </w:rPr>
+                                  </w:pPr>
+                                  <w:r>
+                                    <w:rPr>
+                                      <w:rFonts w:ascii="ISOCPEUR" w:eastAsia="Calibri" w:hAnsi="ISOCPEUR"/>
+                                      <w:sz w:val="28"/>
+                                      <w:szCs w:val="28"/>
+                                      <w:lang w:val="en-US"/>
+                                    </w:rPr>
+                                    <w:t>2.4GHz</w:t>
+                                  </w:r>
+                                </w:p>
+                                <w:p>
+                                  <w:pPr>
+                                    <w:spacing w:after="0" w:line="240" w:lineRule="auto"/>
+                                    <w:jc w:val="center"/>
+                                    <w:rPr>
+                                      <w:rFonts w:ascii="ISOCPEUR" w:eastAsia="Calibri" w:hAnsi="ISOCPEUR"/>
+                                      <w:sz w:val="28"/>
+                                      <w:szCs w:val="28"/>
+                                      <w:lang w:val="en-US"/>
+                                    </w:rPr>
+                                  </w:pPr>
+                                  <w:r>
+                                    <w:rPr>
+                                      <w:rFonts w:ascii="ISOCPEUR" w:eastAsia="Calibri" w:hAnsi="ISOCPEUR"/>
+                                      <w:sz w:val="28"/>
+                                      <w:szCs w:val="28"/>
+                                      <w:lang w:val="en-US"/>
+                                    </w:rPr>
+                                    <w:t>Wireless IF</w:t>
+                                  </w:r>
+                                </w:p>
+                              </w:txbxContent>
+                            </wps:txbx>
+                            <wps:bodyPr rot="0" spcFirstLastPara="0" vert="horz" wrap="square" lIns="91440" tIns="45720" rIns="91440" bIns="45720" numCol="1" spcCol="0" rtlCol="0" fromWordArt="0" anchor="t" anchorCtr="0" forceAA="0" compatLnSpc="1">
+                              <a:prstTxWarp prst="textNoShape">
+                                <a:avLst/>
+                              </a:prstTxWarp>
+                              <a:noAutofit/>
+                            </wps:bodyPr>
+                          </wps:wsp>
+                        </wpg:grpSp>
+                        <wpg:grpSp>
+                          <wpg:cNvPr id="443" name="Группа 443"/>
+                          <wpg:cNvGrpSpPr/>
+                          <wpg:grpSpPr>
+                            <a:xfrm>
+                              <a:off x="1055050" y="1014854"/>
+                              <a:ext cx="1259840" cy="719455"/>
+                              <a:chOff x="0" y="0"/>
+                              <a:chExt cx="962060" cy="720371"/>
+                            </a:xfrm>
+                            <a:solidFill>
+                              <a:schemeClr val="accent6">
+                                <a:lumMod val="20000"/>
+                                <a:lumOff val="80000"/>
+                              </a:schemeClr>
+                            </a:solidFill>
+                          </wpg:grpSpPr>
+                          <wps:wsp>
+                            <wps:cNvPr id="444" name="Прямоугольник 444"/>
+                            <wps:cNvSpPr/>
+                            <wps:spPr>
+                              <a:xfrm>
+                                <a:off x="0" y="0"/>
+                                <a:ext cx="962060" cy="720371"/>
+                              </a:xfrm>
+                              <a:prstGeom prst="rect">
+                                <a:avLst/>
+                              </a:prstGeom>
+                              <a:grpFill/>
+                              <a:ln w="6350">
+                                <a:solidFill>
+                                  <a:schemeClr val="tx1"/>
+                                </a:solidFill>
+                              </a:ln>
+                            </wps:spPr>
+                            <wps:style>
+                              <a:lnRef idx="2">
+                                <a:schemeClr val="accent1">
+                                  <a:shade val="50000"/>
+                                </a:schemeClr>
+                              </a:lnRef>
+                              <a:fillRef idx="1">
+                                <a:schemeClr val="accent1"/>
+                              </a:fillRef>
+                              <a:effectRef idx="0">
+                                <a:schemeClr val="accent1"/>
+                              </a:effectRef>
+                              <a:fontRef idx="minor">
+                                <a:schemeClr val="lt1"/>
+                              </a:fontRef>
+                            </wps:style>
+                            <wps:bodyPr rot="0" spcFirstLastPara="0" vert="horz" wrap="square" lIns="91440" tIns="45720" rIns="91440" bIns="45720" numCol="1" spcCol="0" rtlCol="0" fromWordArt="0" anchor="ctr" anchorCtr="0" forceAA="0" compatLnSpc="1">
+                              <a:prstTxWarp prst="textNoShape">
+                                <a:avLst/>
+                              </a:prstTxWarp>
+                              <a:noAutofit/>
+                            </wps:bodyPr>
+                          </wps:wsp>
+                          <wps:wsp>
+                            <wps:cNvPr id="445" name="Надпись 3"/>
+                            <wps:cNvSpPr txBox="1"/>
+                            <wps:spPr>
+                              <a:xfrm>
+                                <a:off x="71915" y="73894"/>
+                                <a:ext cx="789588" cy="572264"/>
+                              </a:xfrm>
+                              <a:prstGeom prst="rect">
+                                <a:avLst/>
+                              </a:prstGeom>
+                              <a:grpFill/>
+                              <a:ln w="6350">
+                                <a:noFill/>
+                              </a:ln>
+                            </wps:spPr>
+                            <wps:txbx>
+                              <w:txbxContent>
+                                <w:p>
+                                  <w:pPr>
+                                    <w:spacing w:after="0" w:line="240" w:lineRule="auto"/>
+                                    <w:jc w:val="center"/>
+                                    <w:rPr>
+                                      <w:rFonts w:ascii="ISOCPEUR" w:eastAsia="Calibri" w:hAnsi="ISOCPEUR"/>
+                                      <w:sz w:val="28"/>
+                                      <w:szCs w:val="28"/>
+                                      <w:lang w:val="en-US"/>
+                                    </w:rPr>
+                                  </w:pPr>
+                                  <w:r>
+                                    <w:rPr>
+                                      <w:rFonts w:ascii="ISOCPEUR" w:eastAsia="Calibri" w:hAnsi="ISOCPEUR"/>
+                                      <w:sz w:val="28"/>
+                                      <w:szCs w:val="28"/>
+                                      <w:lang w:val="en-US"/>
+                                    </w:rPr>
+                                    <w:t>Power</w:t>
+                                  </w:r>
+                                </w:p>
+                                <w:p>
+                                  <w:pPr>
+                                    <w:spacing w:after="0" w:line="240" w:lineRule="auto"/>
+                                    <w:jc w:val="center"/>
+                                    <w:rPr>
+                                      <w:rFonts w:ascii="ISOCPEUR" w:eastAsia="Calibri" w:hAnsi="ISOCPEUR"/>
+                                      <w:sz w:val="28"/>
+                                      <w:szCs w:val="28"/>
+                                      <w:lang w:val="en-US"/>
+                                    </w:rPr>
+                                  </w:pPr>
+                                  <w:r>
+                                    <w:rPr>
+                                      <w:rFonts w:ascii="ISOCPEUR" w:eastAsia="Calibri" w:hAnsi="ISOCPEUR"/>
+                                      <w:sz w:val="28"/>
+                                      <w:szCs w:val="28"/>
+                                      <w:lang w:val="en-US"/>
+                                    </w:rPr>
+                                    <w:t>management</w:t>
+                                  </w:r>
+                                </w:p>
+                              </w:txbxContent>
+                            </wps:txbx>
+                            <wps:bodyPr rot="0" spcFirstLastPara="0" vert="horz" wrap="square" lIns="91440" tIns="45720" rIns="91440" bIns="45720" numCol="1" spcCol="0" rtlCol="0" fromWordArt="0" anchor="t" anchorCtr="0" forceAA="0" compatLnSpc="1">
+                              <a:prstTxWarp prst="textNoShape">
+                                <a:avLst/>
+                              </a:prstTxWarp>
+                              <a:noAutofit/>
+                            </wps:bodyPr>
+                          </wps:wsp>
+                        </wpg:grpSp>
+                        <wpg:grpSp>
+                          <wpg:cNvPr id="447" name="Группа 447"/>
+                          <wpg:cNvGrpSpPr/>
+                          <wpg:grpSpPr>
+                            <a:xfrm>
+                              <a:off x="656922" y="25257"/>
+                              <a:ext cx="789695" cy="644059"/>
+                              <a:chOff x="-48" y="0"/>
+                              <a:chExt cx="962108" cy="670905"/>
+                            </a:xfrm>
+                          </wpg:grpSpPr>
+                          <wps:wsp>
+                            <wps:cNvPr id="448" name="Прямоугольник 448"/>
+                            <wps:cNvSpPr/>
+                            <wps:spPr>
+                              <a:xfrm>
+                                <a:off x="0" y="0"/>
+                                <a:ext cx="962060" cy="670905"/>
+                              </a:xfrm>
+                              <a:prstGeom prst="rect">
+                                <a:avLst/>
+                              </a:prstGeom>
+                              <a:solidFill>
+                                <a:schemeClr val="accent3">
+                                  <a:lumMod val="20000"/>
+                                  <a:lumOff val="80000"/>
+                                </a:schemeClr>
+                              </a:solidFill>
+                              <a:ln w="6350">
+                                <a:solidFill>
+                                  <a:schemeClr val="tx1"/>
+                                </a:solidFill>
+                              </a:ln>
+                            </wps:spPr>
+                            <wps:style>
+                              <a:lnRef idx="2">
+                                <a:schemeClr val="accent1">
+                                  <a:shade val="50000"/>
+                                </a:schemeClr>
+                              </a:lnRef>
+                              <a:fillRef idx="1">
+                                <a:schemeClr val="accent1"/>
+                              </a:fillRef>
+                              <a:effectRef idx="0">
+                                <a:schemeClr val="accent1"/>
+                              </a:effectRef>
+                              <a:fontRef idx="minor">
+                                <a:schemeClr val="lt1"/>
+                              </a:fontRef>
+                            </wps:style>
+                            <wps:bodyPr rot="0" spcFirstLastPara="0" vert="horz" wrap="square" lIns="91440" tIns="45720" rIns="91440" bIns="45720" numCol="1" spcCol="0" rtlCol="0" fromWordArt="0" anchor="ctr" anchorCtr="0" forceAA="0" compatLnSpc="1">
+                              <a:prstTxWarp prst="textNoShape">
+                                <a:avLst/>
+                              </a:prstTxWarp>
+                              <a:noAutofit/>
+                            </wps:bodyPr>
+                          </wps:wsp>
+                          <wps:wsp>
+                            <wps:cNvPr id="449" name="Надпись 3"/>
+                            <wps:cNvSpPr txBox="1"/>
+                            <wps:spPr>
+                              <a:xfrm>
+                                <a:off x="-48" y="183841"/>
+                                <a:ext cx="962050" cy="288000"/>
+                              </a:xfrm>
+                              <a:prstGeom prst="rect">
+                                <a:avLst/>
+                              </a:prstGeom>
+                              <a:noFill/>
+                              <a:ln w="6350">
+                                <a:noFill/>
+                              </a:ln>
+                            </wps:spPr>
+                            <wps:txbx>
+                              <w:txbxContent>
+                                <w:p>
+                                  <w:pPr>
+                                    <w:spacing w:line="256" w:lineRule="auto"/>
+                                    <w:jc w:val="center"/>
+                                    <w:rPr>
+                                      <w:rFonts w:ascii="ISOCPEUR" w:eastAsia="Calibri" w:hAnsi="ISOCPEUR"/>
+                                      <w:sz w:val="28"/>
+                                      <w:szCs w:val="28"/>
+                                      <w:lang w:val="en-US"/>
+                                    </w:rPr>
+                                  </w:pPr>
+                                  <w:r>
+                                    <w:rPr>
+                                      <w:rFonts w:ascii="ISOCPEUR" w:eastAsia="Calibri" w:hAnsi="ISOCPEUR"/>
+                                      <w:sz w:val="28"/>
+                                      <w:szCs w:val="28"/>
+                                      <w:lang w:val="en-US"/>
+                                    </w:rPr>
+                                    <w:t>Li-ion</w:t>
+                                  </w:r>
+                                </w:p>
+                              </w:txbxContent>
+                            </wps:txbx>
+                            <wps:bodyPr rot="0" spcFirstLastPara="0" vert="horz" wrap="square" lIns="91440" tIns="45720" rIns="91440" bIns="45720" numCol="1" spcCol="0" rtlCol="0" fromWordArt="0" anchor="t" anchorCtr="0" forceAA="0" compatLnSpc="1">
+                              <a:prstTxWarp prst="textNoShape">
+                                <a:avLst/>
+                              </a:prstTxWarp>
+                              <a:noAutofit/>
+                            </wps:bodyPr>
+                          </wps:wsp>
+                        </wpg:grpSp>
+                        <wpg:grpSp>
+                          <wpg:cNvPr id="450" name="Группа 450"/>
+                          <wpg:cNvGrpSpPr/>
+                          <wpg:grpSpPr>
+                            <a:xfrm>
+                              <a:off x="1933529" y="31572"/>
+                              <a:ext cx="728690" cy="643703"/>
+                              <a:chOff x="-1" y="0"/>
+                              <a:chExt cx="962061" cy="670905"/>
+                            </a:xfrm>
+                          </wpg:grpSpPr>
+                          <wps:wsp>
+                            <wps:cNvPr id="451" name="Прямоугольник 451"/>
+                            <wps:cNvSpPr/>
+                            <wps:spPr>
+                              <a:xfrm>
+                                <a:off x="0" y="0"/>
+                                <a:ext cx="962060" cy="670905"/>
+                              </a:xfrm>
+                              <a:prstGeom prst="rect">
+                                <a:avLst/>
+                              </a:prstGeom>
+                              <a:solidFill>
+                                <a:schemeClr val="accent3">
+                                  <a:lumMod val="20000"/>
+                                  <a:lumOff val="80000"/>
+                                </a:schemeClr>
+                              </a:solidFill>
+                              <a:ln w="6350">
+                                <a:solidFill>
+                                  <a:schemeClr val="tx1"/>
+                                </a:solidFill>
+                              </a:ln>
+                            </wps:spPr>
+                            <wps:style>
+                              <a:lnRef idx="2">
+                                <a:schemeClr val="accent1">
+                                  <a:shade val="50000"/>
+                                </a:schemeClr>
+                              </a:lnRef>
+                              <a:fillRef idx="1">
+                                <a:schemeClr val="accent1"/>
+                              </a:fillRef>
+                              <a:effectRef idx="0">
+                                <a:schemeClr val="accent1"/>
+                              </a:effectRef>
+                              <a:fontRef idx="minor">
+                                <a:schemeClr val="lt1"/>
+                              </a:fontRef>
+                            </wps:style>
+                            <wps:bodyPr rot="0" spcFirstLastPara="0" vert="horz" wrap="square" lIns="91440" tIns="45720" rIns="91440" bIns="45720" numCol="1" spcCol="0" rtlCol="0" fromWordArt="0" anchor="ctr" anchorCtr="0" forceAA="0" compatLnSpc="1">
+                              <a:prstTxWarp prst="textNoShape">
+                                <a:avLst/>
+                              </a:prstTxWarp>
+                              <a:noAutofit/>
+                            </wps:bodyPr>
+                          </wps:wsp>
+                          <wps:wsp>
+                            <wps:cNvPr id="452" name="Надпись 3"/>
+                            <wps:cNvSpPr txBox="1"/>
+                            <wps:spPr>
+                              <a:xfrm>
+                                <a:off x="-1" y="175653"/>
+                                <a:ext cx="961977" cy="288000"/>
+                              </a:xfrm>
+                              <a:prstGeom prst="rect">
+                                <a:avLst/>
+                              </a:prstGeom>
+                              <a:noFill/>
+                              <a:ln w="6350">
+                                <a:noFill/>
+                              </a:ln>
+                            </wps:spPr>
+                            <wps:txbx>
+                              <w:txbxContent>
+                                <w:p>
+                                  <w:pPr>
+                                    <w:spacing w:line="254" w:lineRule="auto"/>
+                                    <w:jc w:val="center"/>
+                                    <w:rPr>
+                                      <w:rFonts w:ascii="ISOCPEUR" w:eastAsia="Calibri" w:hAnsi="ISOCPEUR"/>
+                                      <w:sz w:val="28"/>
+                                      <w:szCs w:val="28"/>
+                                      <w:lang w:val="en-US"/>
+                                    </w:rPr>
+                                  </w:pPr>
+                                  <w:r>
+                                    <w:rPr>
+                                      <w:rFonts w:ascii="ISOCPEUR" w:eastAsia="Calibri" w:hAnsi="ISOCPEUR"/>
+                                      <w:sz w:val="28"/>
+                                      <w:szCs w:val="28"/>
+                                      <w:lang w:val="en-US"/>
+                                    </w:rPr>
+                                    <w:t>CR2032</w:t>
+                                  </w:r>
+                                </w:p>
+                              </w:txbxContent>
+                            </wps:txbx>
+                            <wps:bodyPr rot="0" spcFirstLastPara="0" vert="horz" wrap="square" lIns="91440" tIns="45720" rIns="91440" bIns="45720" numCol="1" spcCol="0" rtlCol="0" fromWordArt="0" anchor="t" anchorCtr="0" forceAA="0" compatLnSpc="1">
+                              <a:prstTxWarp prst="textNoShape">
+                                <a:avLst/>
+                              </a:prstTxWarp>
+                              <a:noAutofit/>
+                            </wps:bodyPr>
+                          </wps:wsp>
+                        </wpg:grpSp>
+                        <wpg:grpSp>
+                          <wpg:cNvPr id="453" name="Группа 453"/>
+                          <wpg:cNvGrpSpPr/>
+                          <wpg:grpSpPr>
+                            <a:xfrm>
+                              <a:off x="16124" y="1050834"/>
+                              <a:ext cx="728344" cy="643255"/>
+                              <a:chOff x="1" y="0"/>
+                              <a:chExt cx="962060" cy="670905"/>
+                            </a:xfrm>
+                            <a:solidFill>
+                              <a:schemeClr val="accent4">
+                                <a:lumMod val="20000"/>
+                                <a:lumOff val="80000"/>
+                              </a:schemeClr>
+                            </a:solidFill>
+                          </wpg:grpSpPr>
+                          <wps:wsp>
+                            <wps:cNvPr id="454" name="Прямоугольник 454"/>
+                            <wps:cNvSpPr/>
+                            <wps:spPr>
+                              <a:xfrm>
+                                <a:off x="1" y="0"/>
+                                <a:ext cx="962060" cy="670905"/>
+                              </a:xfrm>
+                              <a:prstGeom prst="rect">
+                                <a:avLst/>
+                              </a:prstGeom>
+                              <a:grpFill/>
+                              <a:ln w="6350">
+                                <a:solidFill>
+                                  <a:schemeClr val="tx1"/>
+                                </a:solidFill>
+                              </a:ln>
+                            </wps:spPr>
+                            <wps:style>
+                              <a:lnRef idx="2">
+                                <a:schemeClr val="accent1">
+                                  <a:shade val="50000"/>
+                                </a:schemeClr>
+                              </a:lnRef>
+                              <a:fillRef idx="1">
+                                <a:schemeClr val="accent1"/>
+                              </a:fillRef>
+                              <a:effectRef idx="0">
+                                <a:schemeClr val="accent1"/>
+                              </a:effectRef>
+                              <a:fontRef idx="minor">
+                                <a:schemeClr val="lt1"/>
+                              </a:fontRef>
+                            </wps:style>
+                            <wps:bodyPr rot="0" spcFirstLastPara="0" vert="horz" wrap="square" lIns="91440" tIns="45720" rIns="91440" bIns="45720" numCol="1" spcCol="0" rtlCol="0" fromWordArt="0" anchor="ctr" anchorCtr="0" forceAA="0" compatLnSpc="1">
+                              <a:prstTxWarp prst="textNoShape">
+                                <a:avLst/>
+                              </a:prstTxWarp>
+                              <a:noAutofit/>
+                            </wps:bodyPr>
+                          </wps:wsp>
+                          <wps:wsp>
+                            <wps:cNvPr id="455" name="Надпись 3"/>
+                            <wps:cNvSpPr txBox="1"/>
+                            <wps:spPr>
+                              <a:xfrm>
+                                <a:off x="60436" y="175629"/>
+                                <a:ext cx="872726" cy="288000"/>
+                              </a:xfrm>
+                              <a:prstGeom prst="rect">
+                                <a:avLst/>
+                              </a:prstGeom>
+                              <a:grpFill/>
+                              <a:ln w="6350">
+                                <a:noFill/>
+                              </a:ln>
+                            </wps:spPr>
+                            <wps:txbx>
+                              <w:txbxContent>
+                                <w:p>
+                                  <w:pPr>
+                                    <w:spacing w:line="252" w:lineRule="auto"/>
+                                    <w:jc w:val="center"/>
+                                    <w:rPr>
+                                      <w:rFonts w:ascii="ISOCPEUR" w:eastAsia="Calibri" w:hAnsi="ISOCPEUR"/>
+                                      <w:sz w:val="28"/>
+                                      <w:szCs w:val="28"/>
+                                      <w:lang w:val="en-US"/>
+                                    </w:rPr>
+                                  </w:pPr>
+                                  <w:r>
+                                    <w:rPr>
+                                      <w:rFonts w:ascii="ISOCPEUR" w:eastAsia="Calibri" w:hAnsi="ISOCPEUR"/>
+                                      <w:sz w:val="28"/>
+                                      <w:szCs w:val="28"/>
+                                      <w:lang w:val="en-US"/>
+                                    </w:rPr>
+                                    <w:t>USB</w:t>
+                                  </w:r>
+                                </w:p>
+                              </w:txbxContent>
+                            </wps:txbx>
+                            <wps:bodyPr rot="0" spcFirstLastPara="0" vert="horz" wrap="square" lIns="91440" tIns="45720" rIns="91440" bIns="45720" numCol="1" spcCol="0" rtlCol="0" fromWordArt="0" anchor="t" anchorCtr="0" forceAA="0" compatLnSpc="1">
+                              <a:prstTxWarp prst="textNoShape">
+                                <a:avLst/>
+                              </a:prstTxWarp>
+                              <a:noAutofit/>
+                            </wps:bodyPr>
+                          </wps:wsp>
+                        </wpg:grpSp>
+                        <wps:wsp>
+                          <wps:cNvPr id="456" name="Прямая со стрелкой 456"/>
+                          <wps:cNvCnPr>
+                            <a:stCxn id="454" idx="3"/>
+                            <a:endCxn id="444" idx="1"/>
+                          </wps:cNvCnPr>
+                          <wps:spPr>
+                            <a:xfrm>
+                              <a:off x="744468" y="1372462"/>
+                              <a:ext cx="310582" cy="2120"/>
+                            </a:xfrm>
+                            <a:prstGeom prst="straightConnector1">
+                              <a:avLst/>
+                            </a:prstGeom>
+                            <a:ln w="12700">
+                              <a:solidFill>
+                                <a:srgbClr val="7030A0"/>
+                              </a:solidFill>
+                              <a:tailEnd type="triangle"/>
+                            </a:ln>
+                          </wps:spPr>
+                          <wps:style>
+                            <a:lnRef idx="1">
+                              <a:schemeClr val="accent1"/>
+                            </a:lnRef>
+                            <a:fillRef idx="0">
+                              <a:schemeClr val="accent1"/>
+                            </a:fillRef>
+                            <a:effectRef idx="0">
+                              <a:schemeClr val="accent1"/>
+                            </a:effectRef>
+                            <a:fontRef idx="minor">
+                              <a:schemeClr val="tx1"/>
+                            </a:fontRef>
+                          </wps:style>
+                          <wps:bodyPr/>
+                        </wps:wsp>
+                        <wps:wsp>
+                          <wps:cNvPr id="459" name="Соединитель: уступ 459"/>
+                          <wps:cNvCnPr>
+                            <a:stCxn id="448" idx="2"/>
+                          </wps:cNvCnPr>
+                          <wps:spPr>
+                            <a:xfrm rot="16200000" flipH="1">
+                              <a:off x="1020401" y="700654"/>
+                              <a:ext cx="349124" cy="286430"/>
+                            </a:xfrm>
+                            <a:prstGeom prst="bentConnector3">
+                              <a:avLst>
+                                <a:gd name="adj1" fmla="val 50000"/>
+                              </a:avLst>
+                            </a:prstGeom>
+                            <a:ln w="12700">
+                              <a:solidFill>
+                                <a:srgbClr val="7030A0"/>
+                              </a:solidFill>
+                              <a:headEnd type="triangle"/>
+                              <a:tailEnd type="triangle"/>
+                            </a:ln>
+                          </wps:spPr>
+                          <wps:style>
+                            <a:lnRef idx="1">
+                              <a:schemeClr val="accent1"/>
+                            </a:lnRef>
+                            <a:fillRef idx="0">
+                              <a:schemeClr val="accent1"/>
+                            </a:fillRef>
+                            <a:effectRef idx="0">
+                              <a:schemeClr val="accent1"/>
+                            </a:effectRef>
+                            <a:fontRef idx="minor">
+                              <a:schemeClr val="tx1"/>
+                            </a:fontRef>
+                          </wps:style>
+                          <wps:bodyPr/>
+                        </wps:wsp>
+                        <wps:wsp>
+                          <wps:cNvPr id="460" name="Соединитель: уступ 460"/>
+                          <wps:cNvCnPr/>
+                          <wps:spPr>
+                            <a:xfrm rot="5400000">
+                              <a:off x="1972610" y="676828"/>
+                              <a:ext cx="343153" cy="340023"/>
+                            </a:xfrm>
+                            <a:prstGeom prst="bentConnector3">
+                              <a:avLst/>
+                            </a:prstGeom>
+                            <a:ln w="12700">
+                              <a:solidFill>
+                                <a:srgbClr val="7030A0"/>
+                              </a:solidFill>
+                              <a:headEnd type="triangle"/>
+                              <a:tailEnd type="triangle"/>
+                            </a:ln>
+                          </wps:spPr>
+                          <wps:style>
+                            <a:lnRef idx="1">
+                              <a:schemeClr val="accent1"/>
+                            </a:lnRef>
+                            <a:fillRef idx="0">
+                              <a:schemeClr val="accent1"/>
+                            </a:fillRef>
+                            <a:effectRef idx="0">
+                              <a:schemeClr val="accent1"/>
+                            </a:effectRef>
+                            <a:fontRef idx="minor">
+                              <a:schemeClr val="tx1"/>
+                            </a:fontRef>
+                          </wps:style>
+                          <wps:bodyPr/>
+                        </wps:wsp>
+                        <wps:wsp>
+                          <wps:cNvPr id="461" name="Прямая со стрелкой 461"/>
+                          <wps:cNvCnPr>
+                            <a:stCxn id="239" idx="0"/>
+                            <a:endCxn id="436" idx="2"/>
+                          </wps:cNvCnPr>
+                          <wps:spPr>
+                            <a:xfrm flipV="1">
+                              <a:off x="4109054" y="758193"/>
+                              <a:ext cx="2293" cy="256663"/>
+                            </a:xfrm>
+                            <a:prstGeom prst="straightConnector1">
+                              <a:avLst/>
+                            </a:prstGeom>
+                            <a:ln w="12700">
+                              <a:solidFill>
+                                <a:schemeClr val="tx1"/>
+                              </a:solidFill>
+                              <a:headEnd type="triangle"/>
+                              <a:tailEnd type="triangle"/>
+                            </a:ln>
+                          </wps:spPr>
+                          <wps:style>
+                            <a:lnRef idx="1">
+                              <a:schemeClr val="accent1"/>
+                            </a:lnRef>
+                            <a:fillRef idx="0">
+                              <a:schemeClr val="accent1"/>
+                            </a:fillRef>
+                            <a:effectRef idx="0">
+                              <a:schemeClr val="accent1"/>
+                            </a:effectRef>
+                            <a:fontRef idx="minor">
+                              <a:schemeClr val="tx1"/>
+                            </a:fontRef>
+                          </wps:style>
+                          <wps:bodyPr/>
+                        </wps:wsp>
+                        <wps:wsp>
+                          <wps:cNvPr id="462" name="Прямая со стрелкой 462"/>
+                          <wps:cNvCnPr/>
+                          <wps:spPr>
+                            <a:xfrm>
+                              <a:off x="2314804" y="1372529"/>
+                              <a:ext cx="988336" cy="0"/>
+                            </a:xfrm>
+                            <a:prstGeom prst="straightConnector1">
+                              <a:avLst/>
+                            </a:prstGeom>
+                            <a:ln w="12700">
+                              <a:solidFill>
+                                <a:srgbClr val="7030A0"/>
+                              </a:solidFill>
+                              <a:tailEnd type="triangle"/>
+                            </a:ln>
+                          </wps:spPr>
+                          <wps:style>
+                            <a:lnRef idx="1">
+                              <a:schemeClr val="accent1"/>
+                            </a:lnRef>
+                            <a:fillRef idx="0">
+                              <a:schemeClr val="accent1"/>
+                            </a:fillRef>
+                            <a:effectRef idx="0">
+                              <a:schemeClr val="accent1"/>
+                            </a:effectRef>
+                            <a:fontRef idx="minor">
+                              <a:schemeClr val="tx1"/>
+                            </a:fontRef>
+                          </wps:style>
+                          <wps:bodyPr/>
+                        </wps:wsp>
+                        <wps:wsp>
+                          <wps:cNvPr id="463" name="Прямая соединительная линия 463"/>
+                          <wps:cNvCnPr/>
+                          <wps:spPr>
+                            <a:xfrm flipV="1">
+                              <a:off x="2998258" y="389271"/>
+                              <a:ext cx="0" cy="983241"/>
+                            </a:xfrm>
+                            <a:prstGeom prst="line">
+                              <a:avLst/>
+                            </a:prstGeom>
+                            <a:ln w="12700">
+                              <a:solidFill>
+                                <a:srgbClr val="7030A0"/>
+                              </a:solidFill>
+                            </a:ln>
+                          </wps:spPr>
+                          <wps:style>
+                            <a:lnRef idx="1">
+                              <a:schemeClr val="accent1"/>
+                            </a:lnRef>
+                            <a:fillRef idx="0">
+                              <a:schemeClr val="accent1"/>
+                            </a:fillRef>
+                            <a:effectRef idx="0">
+                              <a:schemeClr val="accent1"/>
+                            </a:effectRef>
+                            <a:fontRef idx="minor">
+                              <a:schemeClr val="tx1"/>
+                            </a:fontRef>
+                          </wps:style>
+                          <wps:bodyPr/>
+                        </wps:wsp>
+                        <wps:wsp>
+                          <wps:cNvPr id="464" name="Прямая со стрелкой 464"/>
+                          <wps:cNvCnPr>
+                            <a:endCxn id="437" idx="1"/>
+                          </wps:cNvCnPr>
+                          <wps:spPr>
+                            <a:xfrm>
+                              <a:off x="2998149" y="389265"/>
+                              <a:ext cx="575807" cy="5165"/>
+                            </a:xfrm>
+                            <a:prstGeom prst="straightConnector1">
+                              <a:avLst/>
+                            </a:prstGeom>
+                            <a:ln w="12700">
+                              <a:solidFill>
+                                <a:srgbClr val="7030A0"/>
+                              </a:solidFill>
+                              <a:tailEnd type="triangle"/>
+                            </a:ln>
+                          </wps:spPr>
+                          <wps:style>
+                            <a:lnRef idx="1">
+                              <a:schemeClr val="accent1"/>
+                            </a:lnRef>
+                            <a:fillRef idx="0">
+                              <a:schemeClr val="accent1"/>
+                            </a:fillRef>
+                            <a:effectRef idx="0">
+                              <a:schemeClr val="accent1"/>
+                            </a:effectRef>
+                            <a:fontRef idx="minor">
+                              <a:schemeClr val="tx1"/>
+                            </a:fontRef>
+                          </wps:style>
+                          <wps:bodyPr/>
+                        </wps:wsp>
+                        <wps:wsp>
+                          <wps:cNvPr id="467" name="Прямая со стрелкой 467"/>
+                          <wps:cNvCnPr/>
+                          <wps:spPr>
+                            <a:xfrm flipH="1">
+                              <a:off x="744431" y="1557920"/>
+                              <a:ext cx="150053" cy="0"/>
+                            </a:xfrm>
+                            <a:prstGeom prst="straightConnector1">
+                              <a:avLst/>
+                            </a:prstGeom>
+                            <a:ln w="12700">
+                              <a:solidFill>
+                                <a:schemeClr val="tx1"/>
+                              </a:solidFill>
+                              <a:tailEnd type="triangle"/>
+                            </a:ln>
+                          </wps:spPr>
+                          <wps:style>
+                            <a:lnRef idx="1">
+                              <a:schemeClr val="accent1"/>
+                            </a:lnRef>
+                            <a:fillRef idx="0">
+                              <a:schemeClr val="accent1"/>
+                            </a:fillRef>
+                            <a:effectRef idx="0">
+                              <a:schemeClr val="accent1"/>
+                            </a:effectRef>
+                            <a:fontRef idx="minor">
+                              <a:schemeClr val="tx1"/>
+                            </a:fontRef>
+                          </wps:style>
+                          <wps:bodyPr/>
+                        </wps:wsp>
+                        <wps:wsp>
+                          <wps:cNvPr id="468" name="Прямая соединительная линия 468"/>
+                          <wps:cNvCnPr/>
+                          <wps:spPr>
+                            <a:xfrm>
+                              <a:off x="894442" y="1557901"/>
+                              <a:ext cx="0" cy="357631"/>
+                            </a:xfrm>
+                            <a:prstGeom prst="line">
+                              <a:avLst/>
+                            </a:prstGeom>
+                            <a:ln w="12700">
+                              <a:solidFill>
+                                <a:schemeClr val="tx1"/>
+                              </a:solidFill>
+                            </a:ln>
+                          </wps:spPr>
+                          <wps:style>
+                            <a:lnRef idx="1">
+                              <a:schemeClr val="accent1"/>
+                            </a:lnRef>
+                            <a:fillRef idx="0">
+                              <a:schemeClr val="accent1"/>
+                            </a:fillRef>
+                            <a:effectRef idx="0">
+                              <a:schemeClr val="accent1"/>
+                            </a:effectRef>
+                            <a:fontRef idx="minor">
+                              <a:schemeClr val="tx1"/>
+                            </a:fontRef>
+                          </wps:style>
+                          <wps:bodyPr/>
+                        </wps:wsp>
+                        <wps:wsp>
+                          <wps:cNvPr id="469" name="Прямая со стрелкой 469"/>
+                          <wps:cNvCnPr/>
+                          <wps:spPr>
+                            <a:xfrm>
+                              <a:off x="894442" y="1915509"/>
+                              <a:ext cx="2408690" cy="0"/>
+                            </a:xfrm>
+                            <a:prstGeom prst="straightConnector1">
+                              <a:avLst/>
+                            </a:prstGeom>
+                            <a:ln w="12700">
+                              <a:solidFill>
+                                <a:schemeClr val="tx1"/>
+                              </a:solidFill>
+                              <a:tailEnd type="triangle"/>
+                            </a:ln>
+                          </wps:spPr>
+                          <wps:style>
+                            <a:lnRef idx="1">
+                              <a:schemeClr val="accent1"/>
+                            </a:lnRef>
+                            <a:fillRef idx="0">
+                              <a:schemeClr val="accent1"/>
+                            </a:fillRef>
+                            <a:effectRef idx="0">
+                              <a:schemeClr val="accent1"/>
+                            </a:effectRef>
+                            <a:fontRef idx="minor">
+                              <a:schemeClr val="tx1"/>
+                            </a:fontRef>
+                          </wps:style>
+                          <wps:bodyPr/>
+                        </wps:wsp>
+                        <wpg:grpSp>
+                          <wpg:cNvPr id="473" name="Группа 473"/>
+                          <wpg:cNvGrpSpPr/>
+                          <wpg:grpSpPr>
+                            <a:xfrm>
+                              <a:off x="3520052" y="2551647"/>
+                              <a:ext cx="1362990" cy="802633"/>
+                              <a:chOff x="-446" y="-46"/>
+                              <a:chExt cx="962626" cy="720417"/>
+                            </a:xfrm>
+                          </wpg:grpSpPr>
+                          <wps:wsp>
+                            <wps:cNvPr id="474" name="Прямоугольник 474"/>
+                            <wps:cNvSpPr/>
+                            <wps:spPr>
+                              <a:xfrm>
+                                <a:off x="120" y="0"/>
+                                <a:ext cx="962060" cy="720371"/>
+                              </a:xfrm>
+                              <a:prstGeom prst="rect">
+                                <a:avLst/>
+                              </a:prstGeom>
+                              <a:solidFill>
+                                <a:schemeClr val="accent2">
+                                  <a:lumMod val="20000"/>
+                                  <a:lumOff val="80000"/>
+                                </a:schemeClr>
+                              </a:solidFill>
+                              <a:ln w="6350">
+                                <a:solidFill>
+                                  <a:schemeClr val="tx1"/>
+                                </a:solidFill>
+                              </a:ln>
+                            </wps:spPr>
+                            <wps:style>
+                              <a:lnRef idx="2">
+                                <a:schemeClr val="accent1">
+                                  <a:shade val="50000"/>
+                                </a:schemeClr>
+                              </a:lnRef>
+                              <a:fillRef idx="1">
+                                <a:schemeClr val="accent1"/>
+                              </a:fillRef>
+                              <a:effectRef idx="0">
+                                <a:schemeClr val="accent1"/>
+                              </a:effectRef>
+                              <a:fontRef idx="minor">
+                                <a:schemeClr val="lt1"/>
+                              </a:fontRef>
+                            </wps:style>
+                            <wps:bodyPr rot="0" spcFirstLastPara="0" vert="horz" wrap="square" lIns="91440" tIns="45720" rIns="91440" bIns="45720" numCol="1" spcCol="0" rtlCol="0" fromWordArt="0" anchor="ctr" anchorCtr="0" forceAA="0" compatLnSpc="1">
+                              <a:prstTxWarp prst="textNoShape">
+                                <a:avLst/>
+                              </a:prstTxWarp>
+                              <a:noAutofit/>
+                            </wps:bodyPr>
+                          </wps:wsp>
+                          <wps:wsp>
+                            <wps:cNvPr id="475" name="Надпись 3"/>
+                            <wps:cNvSpPr txBox="1"/>
+                            <wps:spPr>
+                              <a:xfrm>
+                                <a:off x="-446" y="-46"/>
+                                <a:ext cx="962086" cy="720386"/>
+                              </a:xfrm>
+                              <a:prstGeom prst="rect">
+                                <a:avLst/>
+                              </a:prstGeom>
+                              <a:noFill/>
+                              <a:ln w="6350">
+                                <a:noFill/>
+                              </a:ln>
+                            </wps:spPr>
+                            <wps:txbx>
+                              <w:txbxContent>
+                                <w:p>
+                                  <w:pPr>
+                                    <w:spacing w:after="0" w:line="240" w:lineRule="auto"/>
+                                    <w:jc w:val="center"/>
+                                    <w:rPr>
+                                      <w:rFonts w:ascii="ISOCPEUR" w:eastAsia="Calibri" w:hAnsi="ISOCPEUR"/>
+                                      <w:sz w:val="28"/>
+                                      <w:szCs w:val="28"/>
+                                      <w:lang w:val="en-US"/>
+                                    </w:rPr>
+                                  </w:pPr>
+                                  <w:r>
+                                    <w:rPr>
+                                      <w:rFonts w:ascii="ISOCPEUR" w:eastAsia="Calibri" w:hAnsi="ISOCPEUR"/>
+                                      <w:sz w:val="28"/>
+                                      <w:szCs w:val="28"/>
+                                      <w:lang w:val="en-US"/>
+                                    </w:rPr>
+                                    <w:t>Sensors</w:t>
+                                  </w:r>
+                                </w:p>
+                                <w:p>
+                                  <w:pPr>
+                                    <w:spacing w:after="0" w:line="240" w:lineRule="auto"/>
+                                    <w:jc w:val="center"/>
+                                    <w:rPr>
+                                      <w:rFonts w:ascii="ISOCPEUR" w:eastAsia="Calibri" w:hAnsi="ISOCPEUR"/>
+                                      <w:sz w:val="28"/>
+                                      <w:szCs w:val="28"/>
+                                      <w:lang w:val="en-US"/>
+                                    </w:rPr>
+                                  </w:pPr>
+                                  <w:r>
+                                    <w:rPr>
+                                      <w:rFonts w:ascii="ISOCPEUR" w:eastAsia="Calibri" w:hAnsi="ISOCPEUR"/>
+                                      <w:sz w:val="28"/>
+                                      <w:szCs w:val="28"/>
+                                      <w:lang w:val="en-US"/>
+                                    </w:rPr>
+                                    <w:t>and</w:t>
+                                  </w:r>
+                                </w:p>
+                                <w:p>
+                                  <w:pPr>
+                                    <w:spacing w:after="0" w:line="240" w:lineRule="auto"/>
+                                    <w:jc w:val="center"/>
+                                    <w:rPr>
+                                      <w:rFonts w:ascii="ISOCPEUR" w:eastAsia="Calibri" w:hAnsi="ISOCPEUR"/>
+                                      <w:sz w:val="28"/>
+                                      <w:szCs w:val="28"/>
+                                      <w:lang w:val="en-US"/>
+                                    </w:rPr>
+                                  </w:pPr>
+                                  <w:r>
+                                    <w:rPr>
+                                      <w:rFonts w:ascii="ISOCPEUR" w:eastAsia="Calibri" w:hAnsi="ISOCPEUR"/>
+                                      <w:sz w:val="28"/>
+                                      <w:szCs w:val="28"/>
+                                      <w:lang w:val="en-US"/>
+                                    </w:rPr>
+                                    <w:t>periphery dev.</w:t>
+                                  </w:r>
+                                </w:p>
+                              </w:txbxContent>
+                            </wps:txbx>
+                            <wps:bodyPr rot="0" spcFirstLastPara="0" vert="horz" wrap="square" lIns="91440" tIns="45720" rIns="91440" bIns="45720" numCol="1" spcCol="0" rtlCol="0" fromWordArt="0" anchor="t" anchorCtr="0" forceAA="0" compatLnSpc="1">
+                              <a:prstTxWarp prst="textNoShape">
+                                <a:avLst/>
+                              </a:prstTxWarp>
+                              <a:noAutofit/>
+                            </wps:bodyPr>
+                          </wps:wsp>
+                        </wpg:grpSp>
+                        <wpg:grpSp>
+                          <wpg:cNvPr id="476" name="Группа 476"/>
+                          <wpg:cNvGrpSpPr/>
+                          <wpg:grpSpPr>
+                            <a:xfrm>
+                              <a:off x="2519748" y="2551698"/>
+                              <a:ext cx="727710" cy="642620"/>
+                              <a:chOff x="0" y="0"/>
+                              <a:chExt cx="962060" cy="670905"/>
+                            </a:xfrm>
+                            <a:solidFill>
+                              <a:schemeClr val="accent4">
+                                <a:lumMod val="20000"/>
+                                <a:lumOff val="80000"/>
+                              </a:schemeClr>
+                            </a:solidFill>
+                          </wpg:grpSpPr>
+                          <wps:wsp>
+                            <wps:cNvPr id="477" name="Прямоугольник 477"/>
+                            <wps:cNvSpPr/>
+                            <wps:spPr>
+                              <a:xfrm>
+                                <a:off x="0" y="0"/>
+                                <a:ext cx="962060" cy="670905"/>
+                              </a:xfrm>
+                              <a:prstGeom prst="rect">
+                                <a:avLst/>
+                              </a:prstGeom>
+                              <a:grpFill/>
+                              <a:ln w="6350">
+                                <a:solidFill>
+                                  <a:schemeClr val="tx1"/>
+                                </a:solidFill>
+                              </a:ln>
+                            </wps:spPr>
+                            <wps:style>
+                              <a:lnRef idx="2">
+                                <a:schemeClr val="accent1">
+                                  <a:shade val="50000"/>
+                                </a:schemeClr>
+                              </a:lnRef>
+                              <a:fillRef idx="1">
+                                <a:schemeClr val="accent1"/>
+                              </a:fillRef>
+                              <a:effectRef idx="0">
+                                <a:schemeClr val="accent1"/>
+                              </a:effectRef>
+                              <a:fontRef idx="minor">
+                                <a:schemeClr val="lt1"/>
+                              </a:fontRef>
+                            </wps:style>
+                            <wps:bodyPr rot="0" spcFirstLastPara="0" vert="horz" wrap="square" lIns="91440" tIns="45720" rIns="91440" bIns="45720" numCol="1" spcCol="0" rtlCol="0" fromWordArt="0" anchor="ctr" anchorCtr="0" forceAA="0" compatLnSpc="1">
+                              <a:prstTxWarp prst="textNoShape">
+                                <a:avLst/>
+                              </a:prstTxWarp>
+                              <a:noAutofit/>
+                            </wps:bodyPr>
+                          </wps:wsp>
+                          <wps:wsp>
+                            <wps:cNvPr id="478" name="Надпись 3"/>
+                            <wps:cNvSpPr txBox="1"/>
+                            <wps:spPr>
+                              <a:xfrm>
+                                <a:off x="60436" y="175629"/>
+                                <a:ext cx="872726" cy="288000"/>
+                              </a:xfrm>
+                              <a:prstGeom prst="rect">
+                                <a:avLst/>
+                              </a:prstGeom>
+                              <a:grpFill/>
+                              <a:ln w="6350">
+                                <a:noFill/>
+                              </a:ln>
+                            </wps:spPr>
+                            <wps:txbx>
+                              <w:txbxContent>
+                                <w:p>
+                                  <w:pPr>
+                                    <w:spacing w:line="252" w:lineRule="auto"/>
+                                    <w:jc w:val="center"/>
+                                    <w:rPr>
+                                      <w:rFonts w:ascii="ISOCPEUR" w:eastAsia="Calibri" w:hAnsi="ISOCPEUR"/>
+                                      <w:sz w:val="28"/>
+                                      <w:szCs w:val="28"/>
+                                      <w:lang w:val="en-US"/>
+                                    </w:rPr>
+                                  </w:pPr>
+                                  <w:r>
+                                    <w:rPr>
+                                      <w:rFonts w:ascii="ISOCPEUR" w:eastAsia="Calibri" w:hAnsi="ISOCPEUR"/>
+                                      <w:sz w:val="28"/>
+                                      <w:szCs w:val="28"/>
+                                      <w:lang w:val="en-US"/>
+                                    </w:rPr>
+                                    <w:t>GPIO</w:t>
+                                  </w:r>
+                                </w:p>
+                              </w:txbxContent>
+                            </wps:txbx>
+                            <wps:bodyPr rot="0" spcFirstLastPara="0" vert="horz" wrap="square" lIns="91440" tIns="45720" rIns="91440" bIns="45720" numCol="1" spcCol="0" rtlCol="0" fromWordArt="0" anchor="t" anchorCtr="0" forceAA="0" compatLnSpc="1">
+                              <a:prstTxWarp prst="textNoShape">
+                                <a:avLst/>
+                              </a:prstTxWarp>
+                              <a:noAutofit/>
+                            </wps:bodyPr>
+                          </wps:wsp>
+                        </wpg:grpSp>
+                        <wpg:grpSp>
+                          <wpg:cNvPr id="479" name="Группа 479"/>
+                          <wpg:cNvGrpSpPr/>
+                          <wpg:grpSpPr>
+                            <a:xfrm>
+                              <a:off x="1659359" y="2551695"/>
+                              <a:ext cx="727075" cy="641985"/>
+                              <a:chOff x="0" y="0"/>
+                              <a:chExt cx="962060" cy="670905"/>
+                            </a:xfrm>
+                            <a:solidFill>
+                              <a:schemeClr val="accent4">
+                                <a:lumMod val="20000"/>
+                                <a:lumOff val="80000"/>
+                              </a:schemeClr>
+                            </a:solidFill>
+                          </wpg:grpSpPr>
+                          <wps:wsp>
+                            <wps:cNvPr id="480" name="Прямоугольник 480"/>
+                            <wps:cNvSpPr/>
+                            <wps:spPr>
+                              <a:xfrm>
+                                <a:off x="0" y="0"/>
+                                <a:ext cx="962060" cy="670905"/>
+                              </a:xfrm>
+                              <a:prstGeom prst="rect">
+                                <a:avLst/>
+                              </a:prstGeom>
+                              <a:grpFill/>
+                              <a:ln w="6350">
+                                <a:solidFill>
+                                  <a:schemeClr val="tx1"/>
+                                </a:solidFill>
+                              </a:ln>
+                            </wps:spPr>
+                            <wps:style>
+                              <a:lnRef idx="2">
+                                <a:schemeClr val="accent1">
+                                  <a:shade val="50000"/>
+                                </a:schemeClr>
+                              </a:lnRef>
+                              <a:fillRef idx="1">
+                                <a:schemeClr val="accent1"/>
+                              </a:fillRef>
+                              <a:effectRef idx="0">
+                                <a:schemeClr val="accent1"/>
+                              </a:effectRef>
+                              <a:fontRef idx="minor">
+                                <a:schemeClr val="lt1"/>
+                              </a:fontRef>
+                            </wps:style>
+                            <wps:bodyPr rot="0" spcFirstLastPara="0" vert="horz" wrap="square" lIns="91440" tIns="45720" rIns="91440" bIns="45720" numCol="1" spcCol="0" rtlCol="0" fromWordArt="0" anchor="ctr" anchorCtr="0" forceAA="0" compatLnSpc="1">
+                              <a:prstTxWarp prst="textNoShape">
+                                <a:avLst/>
+                              </a:prstTxWarp>
+                              <a:noAutofit/>
+                            </wps:bodyPr>
+                          </wps:wsp>
+                          <wps:wsp>
+                            <wps:cNvPr id="481" name="Надпись 3"/>
+                            <wps:cNvSpPr txBox="1"/>
+                            <wps:spPr>
+                              <a:xfrm>
+                                <a:off x="60435" y="175629"/>
+                                <a:ext cx="872726" cy="287999"/>
+                              </a:xfrm>
+                              <a:prstGeom prst="rect">
+                                <a:avLst/>
+                              </a:prstGeom>
+                              <a:grpFill/>
+                              <a:ln w="6350">
+                                <a:noFill/>
+                              </a:ln>
+                            </wps:spPr>
+                            <wps:txbx>
+                              <w:txbxContent>
+                                <w:p>
+                                  <w:pPr>
+                                    <w:spacing w:line="252" w:lineRule="auto"/>
+                                    <w:jc w:val="center"/>
+                                    <w:rPr>
+                                      <w:rFonts w:ascii="ISOCPEUR" w:eastAsia="Calibri" w:hAnsi="ISOCPEUR"/>
+                                      <w:sz w:val="28"/>
+                                      <w:szCs w:val="28"/>
+                                      <w:lang w:val="en-US"/>
+                                    </w:rPr>
+                                  </w:pPr>
+                                  <w:r>
+                                    <w:rPr>
+                                      <w:rFonts w:ascii="ISOCPEUR" w:eastAsia="Calibri" w:hAnsi="ISOCPEUR"/>
+                                      <w:sz w:val="28"/>
+                                      <w:szCs w:val="28"/>
+                                      <w:lang w:val="en-US"/>
+                                    </w:rPr>
+                                    <w:t>uSD</w:t>
+                                  </w:r>
+                                </w:p>
+                              </w:txbxContent>
+                            </wps:txbx>
+                            <wps:bodyPr rot="0" spcFirstLastPara="0" vert="horz" wrap="square" lIns="91440" tIns="45720" rIns="91440" bIns="45720" numCol="1" spcCol="0" rtlCol="0" fromWordArt="0" anchor="t" anchorCtr="0" forceAA="0" compatLnSpc="1">
+                              <a:prstTxWarp prst="textNoShape">
+                                <a:avLst/>
+                              </a:prstTxWarp>
+                              <a:noAutofit/>
+                            </wps:bodyPr>
+                          </wps:wsp>
+                        </wpg:grpSp>
+                        <wps:wsp>
+                          <wps:cNvPr id="483" name="Прямая со стрелкой 483"/>
+                          <wps:cNvCnPr/>
+                          <wps:spPr>
+                            <a:xfrm flipV="1">
+                              <a:off x="4226159" y="2272475"/>
+                              <a:ext cx="0" cy="279223"/>
+                            </a:xfrm>
+                            <a:prstGeom prst="straightConnector1">
+                              <a:avLst/>
+                            </a:prstGeom>
+                            <a:ln w="12700">
+                              <a:solidFill>
+                                <a:schemeClr val="tx1"/>
+                              </a:solidFill>
+                              <a:headEnd type="triangle"/>
+                              <a:tailEnd type="triangle"/>
+                            </a:ln>
+                          </wps:spPr>
+                          <wps:style>
+                            <a:lnRef idx="1">
+                              <a:schemeClr val="accent1"/>
+                            </a:lnRef>
+                            <a:fillRef idx="0">
+                              <a:schemeClr val="accent1"/>
+                            </a:fillRef>
+                            <a:effectRef idx="0">
+                              <a:schemeClr val="accent1"/>
+                            </a:effectRef>
+                            <a:fontRef idx="minor">
+                              <a:schemeClr val="tx1"/>
+                            </a:fontRef>
+                          </wps:style>
+                          <wps:bodyPr/>
+                        </wps:wsp>
+                        <wps:wsp>
+                          <wps:cNvPr id="484" name="Соединитель: уступ 484"/>
+                          <wps:cNvCnPr>
+                            <a:endCxn id="477" idx="0"/>
+                          </wps:cNvCnPr>
+                          <wps:spPr>
+                            <a:xfrm rot="10800000" flipV="1">
+                              <a:off x="2883490" y="2187136"/>
+                              <a:ext cx="419515" cy="364532"/>
+                            </a:xfrm>
+                            <a:prstGeom prst="bentConnector2">
+                              <a:avLst/>
+                            </a:prstGeom>
+                            <a:ln w="12700">
+                              <a:solidFill>
+                                <a:schemeClr val="tx1"/>
+                              </a:solidFill>
+                              <a:headEnd type="triangle"/>
+                              <a:tailEnd type="triangle"/>
+                            </a:ln>
+                          </wps:spPr>
+                          <wps:style>
+                            <a:lnRef idx="1">
+                              <a:schemeClr val="accent1"/>
+                            </a:lnRef>
+                            <a:fillRef idx="0">
+                              <a:schemeClr val="accent1"/>
+                            </a:fillRef>
+                            <a:effectRef idx="0">
+                              <a:schemeClr val="accent1"/>
+                            </a:effectRef>
+                            <a:fontRef idx="minor">
+                              <a:schemeClr val="tx1"/>
+                            </a:fontRef>
+                          </wps:style>
+                          <wps:bodyPr/>
+                        </wps:wsp>
+                        <wps:wsp>
+                          <wps:cNvPr id="485" name="Соединитель: уступ 485"/>
+                          <wps:cNvCnPr>
+                            <a:endCxn id="480" idx="0"/>
+                          </wps:cNvCnPr>
+                          <wps:spPr>
+                            <a:xfrm rot="10800000" flipV="1">
+                              <a:off x="2022815" y="2055859"/>
+                              <a:ext cx="1280317" cy="495805"/>
+                            </a:xfrm>
+                            <a:prstGeom prst="bentConnector2">
+                              <a:avLst/>
+                            </a:prstGeom>
+                            <a:ln w="12700">
+                              <a:solidFill>
+                                <a:schemeClr val="tx1"/>
+                              </a:solidFill>
+                              <a:headEnd type="triangle"/>
+                              <a:tailEnd type="triangle"/>
+                            </a:ln>
+                          </wps:spPr>
+                          <wps:style>
+                            <a:lnRef idx="1">
+                              <a:schemeClr val="accent1"/>
+                            </a:lnRef>
+                            <a:fillRef idx="0">
+                              <a:schemeClr val="accent1"/>
+                            </a:fillRef>
+                            <a:effectRef idx="0">
+                              <a:schemeClr val="accent1"/>
+                            </a:effectRef>
+                            <a:fontRef idx="minor">
+                              <a:schemeClr val="tx1"/>
+                            </a:fontRef>
+                          </wps:style>
+                          <wps:bodyPr/>
+                        </wps:wsp>
+                      </wpg:wgp>
+                    </wpc:wpc>
+                  </a:graphicData>
+                </a:graphic>
+              </wp:inline>
+            </w:drawing>
+          </mc:Choice>
+          <mc:Fallback>
+            <w:pict>
+              <v:group w14:anchorId="0C66E48D" id="Полотно 230" o:spid="_x0000_s1131" editas="canvas" style="width:467.7pt;height:275.5pt;mso-position-horizontal-relative:char;mso-position-vertical-relative:line" coordsize="59397,34988" o:gfxdata="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">
+                <v:shapetype id="_x0000_t75" coordsize="21600,21600" o:spt="75" o:preferrelative="t" path="m@4@5l@4@11@9@11@9@5xe" filled="f" stroked="f">
+                  <v:stroke joinstyle="miter"/>
+                  <v:formulas>
+                    <v:f eqn="if lineDrawn pixelLineWidth 0"/>
+                    <v:f eqn="sum @0 1 0"/>
+                    <v:f eqn="sum 0 0 @1"/>
+                    <v:f eqn="prod @2 1 2"/>
+                    <v:f eqn="prod @3 21600 pixelWidth"/>
+                    <v:f eqn="prod @3 21600 pixelHeight"/>
+                    <v:f eqn="sum @0 0 1"/>
+                    <v:f eqn="prod @6 1 2"/>
+                    <v:f eqn="prod @7 21600 pixelWidth"/>
+                    <v:f eqn="sum @8 21600 0"/>
+                    <v:f eqn="prod @7 21600 pixelHeight"/>
+                    <v:f eqn="sum @10 21600 0"/>
+                  </v:formulas>
+                  <v:path o:extrusionok="f" gradientshapeok="t" o:connecttype="rect"/>
+                  <o:lock v:ext="edit" aspectratio="t"/>
+                </v:shapetype>
+                <v:shape id="_x0000_s1132" type="#_x0000_t75" style="position:absolute;width:59397;height:34988;visibility:visible;mso-wrap-style:square" filled="t" stroked="t" strokecolor="black [3213]" strokeweight=".5pt">
+                  <v:fill o:detectmouseclick="t"/>
+                  <v:path o:connecttype="none"/>
+                </v:shape>
+                <v:group id="Группа 486" o:spid="_x0000_s1133" style="position:absolute;left:4914;top:360;width:48987;height:33395" coordorigin="161,147" coordsize="48987,33395" o:gfxdata="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">
+                  <v:group id="Группа 399" o:spid="_x0000_s1134" style="position:absolute;left:33032;top:10148;width:16116;height:12576" coordorigin="22680,17278" coordsize="9620,6709" o:gfxdata="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">
+                    <v:rect id="Прямоугольник 239" o:spid="_x0000_s1135" style="position:absolute;left:22680;top:17278;width:9620;height:6709;visibility:visible;mso-wrap-style:square;v-text-anchor:middle" o:gfxdata="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" fillcolor="#d9e2f3 [660]" strokecolor="black [3213]" strokeweight=".5pt"/>
+                    <v:shape id="Надпись 385" o:spid="_x0000_s1136" type="#_x0000_t202" style="position:absolute;left:25171;top:19752;width:4680;height:1692;visibility:visible;mso-wrap-style:square;v-text-anchor:top" o:gfxdata="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" filled="f" stroked="f" strokeweight=".5pt">
+                      <v:textbox>
+                        <w:txbxContent>
+                          <w:p>
+                            <w:pPr>
+                              <w:jc w:val="center"/>
+                              <w:rPr>
+                                <w:rFonts w:ascii="ISOCPEUR" w:hAnsi="ISOCPEUR"/>
+                                <w:sz w:val="28"/>
+                                <w:szCs w:val="28"/>
+                                <w:lang w:val="en-US"/>
+                              </w:rPr>
+                            </w:pPr>
+                            <w:r>
+                              <w:rPr>
+                                <w:rFonts w:ascii="ISOCPEUR" w:hAnsi="ISOCPEUR"/>
+                                <w:sz w:val="28"/>
+                                <w:szCs w:val="28"/>
+                                <w:lang w:val="en-US"/>
+                              </w:rPr>
+                              <w:t>MCU</w:t>
+                            </w:r>
+                          </w:p>
+                        </w:txbxContent>
+                      </v:textbox>
+                    </v:shape>
+                  </v:group>
+                  <v:group id="Группа 435" o:spid="_x0000_s1137" style="position:absolute;left:35740;top:147;width:10744;height:7434" coordorigin="-1" coordsize="9621,7203" o:gfxdata="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">
+                    <v:rect id="Прямоугольник 436" o:spid="_x0000_s1138" style="position:absolute;width:9620;height:7203;visibility:visible;mso-wrap-style:square;v-text-anchor:middle" o:gfxdata="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" fillcolor="#fbe4d5 [661]" strokecolor="black [3213]" strokeweight=".5pt"/>
+                    <v:shape id="Надпись 3" o:spid="_x0000_s1139" type="#_x0000_t202" style="position:absolute;left:-1;top:1094;width:9620;height:5169;visibility:visible;mso-wrap-style:square;v-text-anchor:top" o:gfxdata="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" filled="f" stroked="f" strokeweight=".5pt">
+                      <v:textbox>
+                        <w:txbxContent>
+                          <w:p>
+                            <w:pPr>
+                              <w:spacing w:after="0" w:line="240" w:lineRule="auto"/>
+                              <w:jc w:val="center"/>
+                              <w:rPr>
+                                <w:rFonts w:ascii="ISOCPEUR" w:eastAsia="Calibri" w:hAnsi="ISOCPEUR"/>
+                                <w:sz w:val="28"/>
+                                <w:szCs w:val="28"/>
+                                <w:lang w:val="en-US"/>
+                              </w:rPr>
+                            </w:pPr>
+                            <w:r>
+                              <w:rPr>
+                                <w:rFonts w:ascii="ISOCPEUR" w:eastAsia="Calibri" w:hAnsi="ISOCPEUR"/>
+                                <w:sz w:val="28"/>
+                                <w:szCs w:val="28"/>
+                                <w:lang w:val="en-US"/>
+                              </w:rPr>
+                              <w:t>2.4GHz</w:t>
+                            </w:r>
+                          </w:p>
+                          <w:p>
+                            <w:pPr>
+                              <w:spacing w:after="0" w:line="240" w:lineRule="auto"/>
+                              <w:jc w:val="center"/>
+                              <w:rPr>
+                                <w:rFonts w:ascii="ISOCPEUR" w:eastAsia="Calibri" w:hAnsi="ISOCPEUR"/>
+                                <w:sz w:val="28"/>
+                                <w:szCs w:val="28"/>
+                                <w:lang w:val="en-US"/>
+                              </w:rPr>
+                            </w:pPr>
+                            <w:r>
+                              <w:rPr>
+                                <w:rFonts w:ascii="ISOCPEUR" w:eastAsia="Calibri" w:hAnsi="ISOCPEUR"/>
+                                <w:sz w:val="28"/>
+                                <w:szCs w:val="28"/>
+                                <w:lang w:val="en-US"/>
+                              </w:rPr>
+                              <w:t>Wireless IF</w:t>
+                            </w:r>
+                          </w:p>
+                        </w:txbxContent>
+                      </v:textbox>
+                    </v:shape>
+                  </v:group>
+                  <v:group id="Группа 443" o:spid="_x0000_s1140" style="position:absolute;left:10550;top:10148;width:12598;height:7195" coordsize="9620,7203" o:gfxdata="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">
+                    <v:rect id="Прямоугольник 444" o:spid="_x0000_s1141" style="position:absolute;width:9620;height:7203;visibility:visible;mso-wrap-style:square;v-text-anchor:middle" o:gfxdata="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" filled="f" strokecolor="black [3213]" strokeweight=".5pt"/>
+                    <v:shape id="Надпись 3" o:spid="_x0000_s1142" type="#_x0000_t202" style="position:absolute;left:719;top:738;width:7896;height:5723;visibility:visible;mso-wrap-style:square;v-text-anchor:top" o:gfxdata="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" filled="f" stroked="f" strokeweight=".5pt">
+                      <v:textbox>
+                        <w:txbxContent>
+                          <w:p>
+                            <w:pPr>
+                              <w:spacing w:after="0" w:line="240" w:lineRule="auto"/>
+                              <w:jc w:val="center"/>
+                              <w:rPr>
+                                <w:rFonts w:ascii="ISOCPEUR" w:eastAsia="Calibri" w:hAnsi="ISOCPEUR"/>
+                                <w:sz w:val="28"/>
+                                <w:szCs w:val="28"/>
+                                <w:lang w:val="en-US"/>
+                              </w:rPr>
+                            </w:pPr>
+                            <w:r>
+                              <w:rPr>
+                                <w:rFonts w:ascii="ISOCPEUR" w:eastAsia="Calibri" w:hAnsi="ISOCPEUR"/>
+                                <w:sz w:val="28"/>
+                                <w:szCs w:val="28"/>
+                                <w:lang w:val="en-US"/>
+                              </w:rPr>
+                              <w:t>Power</w:t>
+                            </w:r>
+                          </w:p>
+                          <w:p>
+                            <w:pPr>
+                              <w:spacing w:after="0" w:line="240" w:lineRule="auto"/>
+                              <w:jc w:val="center"/>
+                              <w:rPr>
+                                <w:rFonts w:ascii="ISOCPEUR" w:eastAsia="Calibri" w:hAnsi="ISOCPEUR"/>
+                                <w:sz w:val="28"/>
+                                <w:szCs w:val="28"/>
+                                <w:lang w:val="en-US"/>
+                              </w:rPr>
+                            </w:pPr>
+                            <w:r>
+                              <w:rPr>
+                                <w:rFonts w:ascii="ISOCPEUR" w:eastAsia="Calibri" w:hAnsi="ISOCPEUR"/>
+                                <w:sz w:val="28"/>
+                                <w:szCs w:val="28"/>
+                                <w:lang w:val="en-US"/>
+                              </w:rPr>
+                              <w:t>management</w:t>
+                            </w:r>
+                          </w:p>
+                        </w:txbxContent>
+                      </v:textbox>
+                    </v:shape>
+                  </v:group>
+                  <v:group id="Группа 447" o:spid="_x0000_s1143" style="position:absolute;left:6569;top:252;width:7897;height:6441" coordorigin="" coordsize="9621,6709" o:gfxdata="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">
+                    <v:rect id="Прямоугольник 448" o:spid="_x0000_s1144" style="position:absolute;width:9620;height:6709;visibility:visible;mso-wrap-style:square;v-text-anchor:middle" o:gfxdata="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" fillcolor="#ededed [662]" strokecolor="black [3213]" strokeweight=".5pt"/>
+                    <v:shape id="Надпись 3" o:spid="_x0000_s1145" type="#_x0000_t202" style="position:absolute;top:1838;width:9620;height:2880;visibility:visible;mso-wrap-style:square;v-text-anchor:top" o:gfxdata="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" filled="f" stroked="f" strokeweight=".5pt">
+                      <v:textbox>
+                        <w:txbxContent>
+                          <w:p>
+                            <w:pPr>
+                              <w:spacing w:line="256" w:lineRule="auto"/>
+                              <w:jc w:val="center"/>
+                              <w:rPr>
+                                <w:rFonts w:ascii="ISOCPEUR" w:eastAsia="Calibri" w:hAnsi="ISOCPEUR"/>
+                                <w:sz w:val="28"/>
+                                <w:szCs w:val="28"/>
+                                <w:lang w:val="en-US"/>
+                              </w:rPr>
+                            </w:pPr>
+                            <w:r>
+                              <w:rPr>
+                                <w:rFonts w:ascii="ISOCPEUR" w:eastAsia="Calibri" w:hAnsi="ISOCPEUR"/>
+                                <w:sz w:val="28"/>
+                                <w:szCs w:val="28"/>
+                                <w:lang w:val="en-US"/>
+                              </w:rPr>
+                              <w:t>Li-ion</w:t>
+                            </w:r>
+                          </w:p>
+                        </w:txbxContent>
+                      </v:textbox>
+                    </v:shape>
+                  </v:group>
+                  <v:group id="Группа 450" o:spid="_x0000_s1146" style="position:absolute;left:19335;top:315;width:7287;height:6437" coordorigin="" coordsize="9620,6709" o:gfxdata="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">
+                    <v:rect id="Прямоугольник 451" o:spid="_x0000_s1147" style="position:absolute;width:9620;height:6709;visibility:visible;mso-wrap-style:square;v-text-anchor:middle" o:gfxdata="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" fillcolor="#ededed [662]" strokecolor="black [3213]" strokeweight=".5pt"/>
+                    <v:shape id="Надпись 3" o:spid="_x0000_s1148" type="#_x0000_t202" style="position:absolute;top:1756;width:9619;height:2880;visibility:visible;mso-wrap-style:square;v-text-anchor:top" o:gfxdata="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" filled="f" stroked="f" strokeweight=".5pt">
+                      <v:textbox>
+                        <w:txbxContent>
+                          <w:p>
+                            <w:pPr>
+                              <w:spacing w:line="254" w:lineRule="auto"/>
+                              <w:jc w:val="center"/>
+                              <w:rPr>
+                                <w:rFonts w:ascii="ISOCPEUR" w:eastAsia="Calibri" w:hAnsi="ISOCPEUR"/>
+                                <w:sz w:val="28"/>
+                                <w:szCs w:val="28"/>
+                                <w:lang w:val="en-US"/>
+                              </w:rPr>
+                            </w:pPr>
+                            <w:r>
+                              <w:rPr>
+                                <w:rFonts w:ascii="ISOCPEUR" w:eastAsia="Calibri" w:hAnsi="ISOCPEUR"/>
+                                <w:sz w:val="28"/>
+                                <w:szCs w:val="28"/>
+                                <w:lang w:val="en-US"/>
+                              </w:rPr>
+                              <w:t>CR2032</w:t>
+                            </w:r>
+                          </w:p>
+                        </w:txbxContent>
+                      </v:textbox>
+                    </v:shape>
+                  </v:group>
+                  <v:group id="Группа 453" o:spid="_x0000_s1149" style="position:absolute;left:161;top:10508;width:7283;height:6432" coordorigin="" coordsize="9620,6709" o:gfxdata="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">
+                    <v:rect id="Прямоугольник 454" o:spid="_x0000_s1150" style="position:absolute;width:9620;height:6709;visibility:visible;mso-wrap-style:square;v-text-anchor:middle" o:gfxdata="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" filled="f" strokecolor="black [3213]" strokeweight=".5pt"/>
+                    <v:shape id="Надпись 3" o:spid="_x0000_s1151" type="#_x0000_t202" style="position:absolute;left:604;top:1756;width:8727;height:2880;visibility:visible;mso-wrap-style:square;v-text-anchor:top" o:gfxdata="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" filled="f" stroked="f" strokeweight=".5pt">
+                      <v:textbox>
+                        <w:txbxContent>
+                          <w:p>
+                            <w:pPr>
+                              <w:spacing w:line="252" w:lineRule="auto"/>
+                              <w:jc w:val="center"/>
+                              <w:rPr>
+                                <w:rFonts w:ascii="ISOCPEUR" w:eastAsia="Calibri" w:hAnsi="ISOCPEUR"/>
+                                <w:sz w:val="28"/>
+                                <w:szCs w:val="28"/>
+                                <w:lang w:val="en-US"/>
+                              </w:rPr>
+                            </w:pPr>
+                            <w:r>
+                              <w:rPr>
+                                <w:rFonts w:ascii="ISOCPEUR" w:eastAsia="Calibri" w:hAnsi="ISOCPEUR"/>
+                                <w:sz w:val="28"/>
+                                <w:szCs w:val="28"/>
+                                <w:lang w:val="en-US"/>
+                              </w:rPr>
+                              <w:t>USB</w:t>
+                            </w:r>
+                          </w:p>
+                        </w:txbxContent>
+                      </v:textbox>
+                    </v:shape>
+                  </v:group>
+                  <v:shapetype id="_x0000_t32" coordsize="21600,21600" o:spt="32" o:oned="t" path="m,l21600,21600e" filled="f">
+                    <v:path arrowok="t" fillok="f" o:connecttype="none"/>
+                    <o:lock v:ext="edit" shapetype="t"/>
+                  </v:shapetype>
+                  <v:shape id="Прямая со стрелкой 456" o:spid="_x0000_s1152" type="#_x0000_t32" style="position:absolute;left:7444;top:13724;width:3106;height:21;visibility:visible;mso-wrap-style:square" o:connectortype="straight" o:gfxdata="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" strokecolor="#7030a0" strokeweight="1pt">
+                    <v:stroke endarrow="block" joinstyle="miter"/>
+                  </v:shape>
+                  <v:shapetype id="_x0000_t34" coordsize="21600,21600" o:spt="34" o:oned="t" adj="10800" path="m,l@0,0@0,21600,21600,21600e" filled="f">
+                    <v:stroke joinstyle="miter"/>
+                    <v:formulas>
+                      <v:f eqn="val #0"/>
+                    </v:formulas>
+                    <v:path arrowok="t" fillok="f" o:connecttype="none"/>
+                    <v:handles>
+                      <v:h position="#0,center"/>
+                    </v:handles>
+                    <o:lock v:ext="edit" shapetype="t"/>
+                  </v:shapetype>
+                  <v:shape id="Соединитель: уступ 459" o:spid="_x0000_s1153" type="#_x0000_t34" style="position:absolute;left:10203;top:7007;width:3491;height:2864;rotation:90;flip:x;visibility:visible;mso-wrap-style:square" o:connectortype="elbow" o:gfxdata="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" strokecolor="#7030a0" strokeweight="1pt">
+                    <v:stroke startarrow="block" endarrow="block"/>
+                  </v:shape>
+                  <v:shape id="Соединитель: уступ 460" o:spid="_x0000_s1154" type="#_x0000_t34" style="position:absolute;left:19725;top:6768;width:3432;height:3400;rotation:90;visibility:visible;mso-wrap-style:square" o:connectortype="elbow" o:gfxdata="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" strokecolor="#7030a0" strokeweight="1pt">
+                    <v:stroke startarrow="block" endarrow="block"/>
+                  </v:shape>
+                  <v:shape id="Прямая со стрелкой 461" o:spid="_x0000_s1155" type="#_x0000_t32" style="position:absolute;left:41090;top:7581;width:23;height:2567;flip:y;visibility:visible;mso-wrap-style:square" o:connectortype="straight" o:gfxdata="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" strokecolor="black [3213]" strokeweight="1pt">
+                    <v:stroke startarrow="block" endarrow="block" joinstyle="miter"/>
+                  </v:shape>
+                  <v:shape id="Прямая со стрелкой 462" o:spid="_x0000_s1156" type="#_x0000_t32" style="position:absolute;left:23148;top:13725;width:9883;height:0;visibility:visible;mso-wrap-style:square" o:connectortype="straight" o:gfxdata="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" strokecolor="#7030a0" strokeweight="1pt">
+                    <v:stroke endarrow="block" joinstyle="miter"/>
+                  </v:shape>
+                  <v:line id="Прямая соединительная линия 463" o:spid="_x0000_s1157" style="position:absolute;flip:y;visibility:visible;mso-wrap-style:square" from="29982,3892" to="29982,13725" o:connectortype="straight" o:gfxdata="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" strokecolor="#7030a0" strokeweight="1pt">
+                    <v:stroke joinstyle="miter"/>
+                  </v:line>
+                  <v:shape id="Прямая со стрелкой 464" o:spid="_x0000_s1158" type="#_x0000_t32" style="position:absolute;left:29981;top:3892;width:5758;height:52;visibility:visible;mso-wrap-style:square" o:connectortype="straight" o:gfxdata="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" strokecolor="#7030a0" strokeweight="1pt">
+                    <v:stroke endarrow="block" joinstyle="miter"/>
+                  </v:shape>
+                  <v:shape id="Прямая со стрелкой 467" o:spid="_x0000_s1159" type="#_x0000_t32" style="position:absolute;left:7444;top:15579;width:1500;height:0;flip:x;visibility:visible;mso-wrap-style:square" o:connectortype="straight" o:gfxdata="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" strokecolor="black [3213]" strokeweight="1pt">
+                    <v:stroke endarrow="block" joinstyle="miter"/>
+                  </v:shape>
+                  <v:line id="Прямая соединительная линия 468" o:spid="_x0000_s1160" style="position:absolute;visibility:visible;mso-wrap-style:square" from="8944,15579" to="8944,19155" o:connectortype="straight" o:gfxdata="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" strokecolor="black [3213]" strokeweight="1pt">
+                    <v:stroke joinstyle="miter"/>
+                  </v:line>
+                  <v:shape id="Прямая со стрелкой 469" o:spid="_x0000_s1161" type="#_x0000_t32" style="position:absolute;left:8944;top:19155;width:24087;height:0;visibility:visible;mso-wrap-style:square" o:connectortype="straight" o:gfxdata="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" strokecolor="black [3213]" strokeweight="1pt">
+                    <v:stroke endarrow="block" joinstyle="miter"/>
+                  </v:shape>
+                  <v:group id="Группа 473" o:spid="_x0000_s1162" style="position:absolute;left:35200;top:25516;width:13630;height:8026" coordorigin="-4" coordsize="9626,7204" o:gfxdata="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">
+                    <v:rect id="Прямоугольник 474" o:spid="_x0000_s1163" style="position:absolute;left:1;width:9620;height:7203;visibility:visible;mso-wrap-style:square;v-text-anchor:middle" o:gfxdata="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" fillcolor="#fbe4d5 [661]" strokecolor="black [3213]" strokeweight=".5pt"/>
+                    <v:shape id="Надпись 3" o:spid="_x0000_s1164" type="#_x0000_t202" style="position:absolute;left:-4;width:9620;height:7203;visibility:visible;mso-wrap-style:square;v-text-anchor:top" o:gfxdata="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" filled="f" stroked="f" strokeweight=".5pt">
+                      <v:textbox>
+                        <w:txbxContent>
+                          <w:p>
+                            <w:pPr>
+                              <w:spacing w:after="0" w:line="240" w:lineRule="auto"/>
+                              <w:jc w:val="center"/>
+                              <w:rPr>
+                                <w:rFonts w:ascii="ISOCPEUR" w:eastAsia="Calibri" w:hAnsi="ISOCPEUR"/>
+                                <w:sz w:val="28"/>
+                                <w:szCs w:val="28"/>
+                                <w:lang w:val="en-US"/>
+                              </w:rPr>
+                            </w:pPr>
+                            <w:r>
+                              <w:rPr>
+                                <w:rFonts w:ascii="ISOCPEUR" w:eastAsia="Calibri" w:hAnsi="ISOCPEUR"/>
+                                <w:sz w:val="28"/>
+                                <w:szCs w:val="28"/>
+                                <w:lang w:val="en-US"/>
+                              </w:rPr>
+                              <w:t>Sensors</w:t>
+                            </w:r>
+                          </w:p>
+                          <w:p>
+                            <w:pPr>
+                              <w:spacing w:after="0" w:line="240" w:lineRule="auto"/>
+                              <w:jc w:val="center"/>
+                              <w:rPr>
+                                <w:rFonts w:ascii="ISOCPEUR" w:eastAsia="Calibri" w:hAnsi="ISOCPEUR"/>
+                                <w:sz w:val="28"/>
+                                <w:szCs w:val="28"/>
+                                <w:lang w:val="en-US"/>
+                              </w:rPr>
+                            </w:pPr>
+                            <w:r>
+                              <w:rPr>
+                                <w:rFonts w:ascii="ISOCPEUR" w:eastAsia="Calibri" w:hAnsi="ISOCPEUR"/>
+                                <w:sz w:val="28"/>
+                                <w:szCs w:val="28"/>
+                                <w:lang w:val="en-US"/>
+                              </w:rPr>
+                              <w:t>and</w:t>
+                            </w:r>
+                          </w:p>
+                          <w:p>
+                            <w:pPr>
+                              <w:spacing w:after="0" w:line="240" w:lineRule="auto"/>
+                              <w:jc w:val="center"/>
+                              <w:rPr>
+                                <w:rFonts w:ascii="ISOCPEUR" w:eastAsia="Calibri" w:hAnsi="ISOCPEUR"/>
+                                <w:sz w:val="28"/>
+                                <w:szCs w:val="28"/>
+                                <w:lang w:val="en-US"/>
+                              </w:rPr>
+                            </w:pPr>
+                            <w:r>
+                              <w:rPr>
+                                <w:rFonts w:ascii="ISOCPEUR" w:eastAsia="Calibri" w:hAnsi="ISOCPEUR"/>
+                                <w:sz w:val="28"/>
+                                <w:szCs w:val="28"/>
+                                <w:lang w:val="en-US"/>
+                              </w:rPr>
+                              <w:t>periphery dev.</w:t>
+                            </w:r>
+                          </w:p>
+                        </w:txbxContent>
+                      </v:textbox>
+                    </v:shape>
+                  </v:group>
+                  <v:group id="Группа 476" o:spid="_x0000_s1165" style="position:absolute;left:25197;top:25516;width:7277;height:6427" coordsize="9620,6709" o:gfxdata="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">
+                    <v:rect id="Прямоугольник 477" o:spid="_x0000_s1166" style="position:absolute;width:9620;height:6709;visibility:visible;mso-wrap-style:square;v-text-anchor:middle" o:gfxdata="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" filled="f" strokecolor="black [3213]" strokeweight=".5pt"/>
+                    <v:shape id="Надпись 3" o:spid="_x0000_s1167" type="#_x0000_t202" style="position:absolute;left:604;top:1756;width:8727;height:2880;visibility:visible;mso-wrap-style:square;v-text-anchor:top" o:gfxdata="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" filled="f" stroked="f" strokeweight=".5pt">
+                      <v:textbox>
+                        <w:txbxContent>
+                          <w:p>
+                            <w:pPr>
+                              <w:spacing w:line="252" w:lineRule="auto"/>
+                              <w:jc w:val="center"/>
+                              <w:rPr>
+                                <w:rFonts w:ascii="ISOCPEUR" w:eastAsia="Calibri" w:hAnsi="ISOCPEUR"/>
+                                <w:sz w:val="28"/>
+                                <w:szCs w:val="28"/>
+                                <w:lang w:val="en-US"/>
+                              </w:rPr>
+                            </w:pPr>
+                            <w:r>
+                              <w:rPr>
+                                <w:rFonts w:ascii="ISOCPEUR" w:eastAsia="Calibri" w:hAnsi="ISOCPEUR"/>
+                                <w:sz w:val="28"/>
+                                <w:szCs w:val="28"/>
+                                <w:lang w:val="en-US"/>
+                              </w:rPr>
+                              <w:t>GPIO</w:t>
+                            </w:r>
+                          </w:p>
+                        </w:txbxContent>
+                      </v:textbox>
+                    </v:shape>
+                  </v:group>
+                  <v:group id="Группа 479" o:spid="_x0000_s1168" style="position:absolute;left:16593;top:25516;width:7271;height:6420" coordsize="9620,6709" o:gfxdata="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">
+                    <v:rect id="Прямоугольник 480" o:spid="_x0000_s1169" style="position:absolute;width:9620;height:6709;visibility:visible;mso-wrap-style:square;v-text-anchor:middle" o:gfxdata="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" filled="f" strokecolor="black [3213]" strokeweight=".5pt"/>
+                    <v:shape id="Надпись 3" o:spid="_x0000_s1170" type="#_x0000_t202" style="position:absolute;left:604;top:1756;width:8727;height:2880;visibility:visible;mso-wrap-style:square;v-text-anchor:top" o:gfxdata="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" filled="f" stroked="f" strokeweight=".5pt">
+                      <v:textbox>
+                        <w:txbxContent>
+                          <w:p>
+                            <w:pPr>
+                              <w:spacing w:line="252" w:lineRule="auto"/>
+                              <w:jc w:val="center"/>
+                              <w:rPr>
+                                <w:rFonts w:ascii="ISOCPEUR" w:eastAsia="Calibri" w:hAnsi="ISOCPEUR"/>
+                                <w:sz w:val="28"/>
+                                <w:szCs w:val="28"/>
+                                <w:lang w:val="en-US"/>
+                              </w:rPr>
+                            </w:pPr>
+                            <w:r>
+                              <w:rPr>
+                                <w:rFonts w:ascii="ISOCPEUR" w:eastAsia="Calibri" w:hAnsi="ISOCPEUR"/>
+                                <w:sz w:val="28"/>
+                                <w:szCs w:val="28"/>
+                                <w:lang w:val="en-US"/>
+                              </w:rPr>
+                              <w:t>uSD</w:t>
+                            </w:r>
+                          </w:p>
+                        </w:txbxContent>
+                      </v:textbox>
+                    </v:shape>
+                  </v:group>
+                  <v:shape id="Прямая со стрелкой 483" o:spid="_x0000_s1171" type="#_x0000_t32" style="position:absolute;left:42261;top:22724;width:0;height:2792;flip:y;visibility:visible;mso-wrap-style:square" o:connectortype="straight" o:gfxdata="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" strokecolor="black [3213]" strokeweight="1pt">
+                    <v:stroke startarrow="block" endarrow="block" joinstyle="miter"/>
+                  </v:shape>
+                  <v:shapetype id="_x0000_t33" coordsize="21600,21600" o:spt="33" o:oned="t" path="m,l21600,r,21600e" filled="f">
+                    <v:stroke joinstyle="miter"/>
+                    <v:path arrowok="t" fillok="f" o:connecttype="none"/>
+                    <o:lock v:ext="edit" shapetype="t"/>
+                  </v:shapetype>
+                  <v:shape id="Соединитель: уступ 484" o:spid="_x0000_s1172" type="#_x0000_t33" style="position:absolute;left:28834;top:21871;width:4196;height:3645;rotation:180;flip:y;visibility:visible;mso-wrap-style:square" o:connectortype="elbow" o:gfxdata="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" strokecolor="black [3213]" strokeweight="1pt">
+                    <v:stroke startarrow="block" endarrow="block"/>
+                  </v:shape>
+                  <v:shape id="Соединитель: уступ 485" o:spid="_x0000_s1173" type="#_x0000_t33" style="position:absolute;left:20228;top:20558;width:12803;height:4958;rotation:180;flip:y;visibility:visible;mso-wrap-style:square" o:connectortype="elbow" o:gfxdata="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" strokecolor="black [3213]" strokeweight="1pt">
+                    <v:stroke startarrow="block" endarrow="block"/>
+                  </v:shape>
+                </v:group>
+                <w10:anchorlock/>
+              </v:group>
+            </w:pict>
+          </mc:Fallback>
+        </mc:AlternateContent>
+      </w:r>
     </w:p>
     <w:p>
       <w:pPr>
-        <w:ind w:right="140"/>
+        <w:ind w:left="567" w:right="140"/>
+        <w:rPr>
+          <w:rFonts w:ascii="ISOCPEUR" w:hAnsi="ISOCPEUR"/>
+          <w:i/>
+          <w:sz w:val="28"/>
+          <w:lang w:val="en-US"/>
+        </w:rPr>
+      </w:pPr>
+      <w:r>
+        <w:rPr>
+          <w:rFonts w:ascii="ISOCPEUR" w:hAnsi="ISOCPEUR"/>
+          <w:i/>
+          <w:sz w:val="28"/>
+          <w:lang w:val="en-US"/>
+        </w:rPr>
+        <w:t xml:space="preserve">Power management block should manage Li-ion battery </w:t>
+      </w:r>
+      <w:r>
+        <w:rPr>
+          <w:rFonts w:ascii="ISOCPEUR" w:hAnsi="ISOCPEUR"/>
+          <w:i/>
+          <w:sz w:val="28"/>
+          <w:lang w:val="en-US"/>
+        </w:rPr>
+        <w:t>re</w:t>
+      </w:r>
+      <w:r>
+        <w:rPr>
+          <w:rFonts w:ascii="ISOCPEUR" w:hAnsi="ISOCPEUR"/>
+          <w:i/>
+          <w:sz w:val="28"/>
+          <w:lang w:val="en-US"/>
+        </w:rPr>
+        <w:t>charge, provide power to the remaining system devices. All batteries are optional, so power management block should handle all possible powering schemes by its own. It’s advised to choose PMIC for such purpose to save space on a PCB.</w:t>
+      </w:r>
+      <w:r>
+        <w:rPr>
+          <w:rFonts w:ascii="ISOCPEUR" w:hAnsi="ISOCPEUR"/>
+          <w:i/>
+          <w:sz w:val="28"/>
+          <w:lang w:val="en-US"/>
+        </w:rPr>
+        <w:t xml:space="preserve"> Add two LEDs that indicate USB power-in and Li-ion battery charging status.</w:t>
+      </w:r>
+    </w:p>
+    <w:p>
+      <w:pPr>
+        <w:ind w:left="567" w:right="140"/>
+        <w:rPr>
+          <w:rFonts w:ascii="ISOCPEUR" w:hAnsi="ISOCPEUR"/>
+          <w:i/>
+          <w:sz w:val="28"/>
+          <w:lang w:val="en-US"/>
+        </w:rPr>
+      </w:pPr>
+      <w:r>
+        <w:rPr>
+          <w:rFonts w:ascii="ISOCPEUR" w:hAnsi="ISOCPEUR"/>
+          <w:i/>
+          <w:sz w:val="28"/>
+          <w:lang w:val="en-US"/>
+        </w:rPr>
+        <w:t>Use ATmega32 MCU with internal USB interface.</w:t>
+      </w:r>
+    </w:p>
+    <w:p>
+      <w:pPr>
+        <w:ind w:left="567" w:right="140"/>
+        <w:rPr>
+          <w:rFonts w:ascii="ISOCPEUR" w:hAnsi="ISOCPEUR"/>
+          <w:i/>
+          <w:sz w:val="28"/>
+          <w:lang w:val="en-US"/>
+        </w:rPr>
+      </w:pPr>
+      <w:r>
+        <w:rPr>
+          <w:rFonts w:ascii="ISOCPEUR" w:hAnsi="ISOCPEUR"/>
+          <w:i/>
+          <w:sz w:val="28"/>
+          <w:lang w:val="en-US"/>
+        </w:rPr>
+        <w:t>Choose low cost 2.4GHz wireless transceiver like nRF24L01+ or similar. Use PCB antenna and external antenna connector. Antennas may be switched mechanically or by on PCB RF switch controlled by MCU.</w:t>
+      </w:r>
+    </w:p>
+    <w:p>
+      <w:pPr>
+        <w:ind w:left="567" w:right="140"/>
+        <w:rPr>
+          <w:rFonts w:ascii="ISOCPEUR" w:hAnsi="ISOCPEUR"/>
+          <w:i/>
+          <w:sz w:val="28"/>
+          <w:lang w:val="en-US"/>
+        </w:rPr>
+      </w:pPr>
+      <w:r>
+        <w:rPr>
+          <w:rFonts w:ascii="ISOCPEUR" w:hAnsi="ISOCPEUR"/>
+          <w:i/>
+          <w:sz w:val="28"/>
+          <w:lang w:val="en-US"/>
+        </w:rPr>
+        <w:t>GPIO expansion header should include UART, SPI, TWI, ADC, DAC and I/O pins.</w:t>
+      </w:r>
+    </w:p>
+    <w:p>
+      <w:pPr>
+        <w:ind w:left="567" w:right="140"/>
+        <w:rPr>
+          <w:rFonts w:ascii="ISOCPEUR" w:hAnsi="ISOCPEUR"/>
+          <w:i/>
+          <w:sz w:val="28"/>
+          <w:lang w:val="en-US"/>
+        </w:rPr>
+      </w:pPr>
+      <w:r>
+        <w:rPr>
+          <w:rFonts w:ascii="ISOCPEUR" w:hAnsi="ISOCPEUR"/>
+          <w:i/>
+          <w:sz w:val="28"/>
+          <w:lang w:val="en-US"/>
+        </w:rPr>
+        <w:t>ISP pin header should be placed on PCB.</w:t>
+      </w:r>
+    </w:p>
+    <w:p>
+      <w:pPr>
+        <w:ind w:left="567" w:right="140"/>
+        <w:rPr>
+          <w:rFonts w:ascii="ISOCPEUR" w:hAnsi="ISOCPEUR"/>
+          <w:i/>
+          <w:sz w:val="28"/>
+          <w:lang w:val="en-US"/>
+        </w:rPr>
+      </w:pPr>
+      <w:r>
+        <w:rPr>
+          <w:rFonts w:ascii="ISOCPEUR" w:hAnsi="ISOCPEUR"/>
+          <w:i/>
+          <w:sz w:val="28"/>
+          <w:lang w:val="en-US"/>
+        </w:rPr>
+        <w:t>Use minimum 4-layer PCB stack-up for easier layout, where dedicate two internal layers for GND/GND or GND/PWR planes.</w:t>
+      </w:r>
+    </w:p>
+    <w:p>
+      <w:pPr>
+        <w:ind w:left="567" w:right="140"/>
+        <w:rPr>
+          <w:rFonts w:ascii="ISOCPEUR" w:hAnsi="ISOCPEUR"/>
+          <w:i/>
+          <w:sz w:val="28"/>
+          <w:lang w:val="en-US"/>
+        </w:rPr>
+      </w:pPr>
+      <w:r>
+        <w:rPr>
+          <w:rFonts w:ascii="ISOCPEUR" w:hAnsi="ISOCPEUR"/>
+          <w:i/>
+          <w:sz w:val="28"/>
+          <w:lang w:val="en-US"/>
+        </w:rPr>
+        <w:t>Use as many sensors as PCB size is capable to hold.</w:t>
+      </w:r>
+    </w:p>
+    <w:p>
+      <w:pPr>
+        <w:ind w:left="567" w:right="140"/>
+        <w:rPr>
+          <w:rFonts w:ascii="ISOCPEUR" w:hAnsi="ISOCPEUR"/>
+          <w:i/>
+          <w:sz w:val="28"/>
+          <w:lang w:val="en-US"/>
+        </w:rPr>
+      </w:pPr>
+      <w:r>
+        <w:rPr>
+          <w:rFonts w:ascii="ISOCPEUR" w:hAnsi="ISOCPEUR"/>
+          <w:i/>
+          <w:sz w:val="28"/>
+          <w:lang w:val="en-US"/>
+        </w:rPr>
+        <w:t>Use minimum two buttons. Hard reset and user button.</w:t>
+      </w:r>
+    </w:p>
+    <w:p>
+      <w:pPr>
+        <w:ind w:left="567" w:right="140"/>
+        <w:rPr>
+          <w:rFonts w:ascii="ISOCPEUR" w:hAnsi="ISOCPEUR"/>
+          <w:i/>
+          <w:sz w:val="28"/>
+          <w:lang w:val="en-US"/>
+        </w:rPr>
+      </w:pPr>
+      <w:r>
+        <w:rPr>
+          <w:rFonts w:ascii="ISOCPEUR" w:hAnsi="ISOCPEUR"/>
+          <w:i/>
+          <w:sz w:val="28"/>
+          <w:lang w:val="en-US"/>
+        </w:rPr>
+        <w:t>Use minimum on RGB LED for indications.</w:t>
+      </w:r>
+    </w:p>
+    <w:p>
+      <w:pPr>
+        <w:ind w:left="567" w:right="140"/>
+        <w:rPr>
+          <w:rFonts w:ascii="ISOCPEUR" w:hAnsi="ISOCPEUR"/>
+          <w:i/>
+          <w:sz w:val="28"/>
+          <w:lang w:val="en-US"/>
+        </w:rPr>
+      </w:pPr>
+      <w:r>
+        <w:rPr>
+          <w:rFonts w:ascii="ISOCPEUR" w:hAnsi="ISOCPEUR"/>
+          <w:i/>
+          <w:sz w:val="28"/>
+          <w:lang w:val="en-US"/>
+        </w:rPr>
+        <w:t>The size of PCB is TBD.</w:t>
+      </w:r>
+    </w:p>
+    <w:p>
+      <w:pPr>
+        <w:ind w:left="567" w:right="140"/>
         <w:rPr>
           <w:rFonts w:ascii="ISOCPEUR" w:hAnsi="ISOCPEUR"/>
           <w:i/>
@@ -32864,6 +34945,41 @@
       <w:contextualSpacing/>
     </w:pPr>
   </w:style>
+  <w:style w:type="character" w:styleId="a6">
+    <w:name w:val="Hyperlink"/>
+    <w:basedOn w:val="a0"/>
+    <w:uiPriority w:val="99"/>
+    <w:unhideWhenUsed/>
+    <w:rsid w:val="00091405"/>
+    <w:rPr>
+      <w:color w:val="000000" w:themeColor="text1"/>
+      <w:u w:val="single"/>
+    </w:rPr>
+  </w:style>
+  <w:style w:type="character" w:styleId="a7">
+    <w:name w:val="Unresolved Mention"/>
+    <w:basedOn w:val="a0"/>
+    <w:uiPriority w:val="99"/>
+    <w:semiHidden/>
+    <w:unhideWhenUsed/>
+    <w:rsid w:val="00091405"/>
+    <w:rPr>
+      <w:color w:val="605E5C"/>
+      <w:shd w:val="clear" w:color="auto" w:fill="E1DFDD"/>
+    </w:rPr>
+  </w:style>
+  <w:style w:type="character" w:styleId="a8">
+    <w:name w:val="FollowedHyperlink"/>
+    <w:basedOn w:val="a0"/>
+    <w:uiPriority w:val="99"/>
+    <w:semiHidden/>
+    <w:unhideWhenUsed/>
+    <w:rsid w:val="00091405"/>
+    <w:rPr>
+      <w:color w:val="954F72" w:themeColor="followedHyperlink"/>
+      <w:u w:val="single"/>
+    </w:rPr>
+  </w:style>
 </w:styles>
 </file>
 

--- a/docs/specification/specification.docx
+++ b/docs/specification/specification.docx
@@ -307,7 +307,7 @@
           <w:sz w:val="28"/>
           <w:lang w:val="en-US"/>
         </w:rPr>
-        <w:t>2</w:t>
+        <w:t>3</w:t>
       </w:r>
       <w:r>
         <w:rPr>
@@ -1576,27 +1576,7 @@
                   <w:sz w:val="28"/>
                   <w:lang w:val="en-US"/>
                 </w:rPr>
-                <w:t>Har</w:t>
-              </w:r>
-              <w:r>
-                <w:rPr>
-                  <w:rStyle w:val="a6"/>
-                  <w:rFonts w:ascii="ISOCPEUR" w:hAnsi="ISOCPEUR"/>
-                  <w:i/>
-                  <w:sz w:val="28"/>
-                  <w:lang w:val="en-US"/>
-                </w:rPr>
-                <w:t>d</w:t>
-              </w:r>
-              <w:r>
-                <w:rPr>
-                  <w:rStyle w:val="a6"/>
-                  <w:rFonts w:ascii="ISOCPEUR" w:hAnsi="ISOCPEUR"/>
-                  <w:i/>
-                  <w:sz w:val="28"/>
-                  <w:lang w:val="en-US"/>
-                </w:rPr>
-                <w:t>ware.</w:t>
+                <w:t>Hardware.</w:t>
               </w:r>
             </w:hyperlink>
           </w:p>
@@ -2060,7 +2040,7 @@
                 <w:sz w:val="28"/>
                 <w:lang w:val="en-US"/>
               </w:rPr>
-              <w:t>In progress</w:t>
+              <w:t>Done</w:t>
             </w:r>
             <w:r>
               <w:rPr>
@@ -9482,7 +9462,7 @@
         <mc:AlternateContent>
           <mc:Choice Requires="wpg">
             <w:drawing>
-              <wp:anchor distT="0" distB="0" distL="114300" distR="114300" simplePos="0" relativeHeight="251663360" behindDoc="0" locked="0" layoutInCell="0" allowOverlap="1" wp14:anchorId="2C9ECBD3" wp14:editId="0274F8FD">
+              <wp:anchor distT="0" distB="0" distL="114300" distR="114300" simplePos="0" relativeHeight="251663360" behindDoc="0" locked="0" layoutInCell="0" allowOverlap="1" wp14:anchorId="2C9ECBD3" wp14:editId="7015512D">
                 <wp:simplePos x="0" y="0"/>
                 <wp:positionH relativeFrom="page">
                   <wp:posOffset>720090</wp:posOffset>
@@ -11007,7 +10987,7 @@
         <mc:AlternateContent>
           <mc:Choice Requires="wpg">
             <w:drawing>
-              <wp:anchor distT="0" distB="0" distL="114300" distR="114300" simplePos="0" relativeHeight="251665408" behindDoc="0" locked="0" layoutInCell="0" allowOverlap="1" wp14:anchorId="0C1D364A" wp14:editId="5C80A832">
+              <wp:anchor distT="0" distB="0" distL="114300" distR="114300" simplePos="0" relativeHeight="251665408" behindDoc="0" locked="0" layoutInCell="0" allowOverlap="1" wp14:anchorId="0C1D364A" wp14:editId="7CD8166B">
                 <wp:simplePos x="0" y="0"/>
                 <wp:positionH relativeFrom="page">
                   <wp:posOffset>720090</wp:posOffset>
@@ -12445,7 +12425,7 @@
         <mc:AlternateContent>
           <mc:Choice Requires="wpg">
             <w:drawing>
-              <wp:anchor distT="0" distB="0" distL="114300" distR="114300" simplePos="0" relativeHeight="251667456" behindDoc="0" locked="0" layoutInCell="0" allowOverlap="1" wp14:anchorId="0761BBB3" wp14:editId="4EC17F66">
+              <wp:anchor distT="0" distB="0" distL="114300" distR="114300" simplePos="0" relativeHeight="251667456" behindDoc="0" locked="0" layoutInCell="0" allowOverlap="1" wp14:anchorId="0761BBB3" wp14:editId="08E0F671">
                 <wp:simplePos x="0" y="0"/>
                 <wp:positionH relativeFrom="page">
                   <wp:posOffset>720090</wp:posOffset>
@@ -14261,7 +14241,7 @@
         <mc:AlternateContent>
           <mc:Choice Requires="wpg">
             <w:drawing>
-              <wp:anchor distT="0" distB="0" distL="114300" distR="114300" simplePos="0" relativeHeight="251669504" behindDoc="0" locked="0" layoutInCell="0" allowOverlap="1" wp14:anchorId="0CD4826D" wp14:editId="704158D9">
+              <wp:anchor distT="0" distB="0" distL="114300" distR="114300" simplePos="0" relativeHeight="251669504" behindDoc="0" locked="0" layoutInCell="0" allowOverlap="1" wp14:anchorId="0CD4826D" wp14:editId="395B125C">
                 <wp:simplePos x="0" y="0"/>
                 <wp:positionH relativeFrom="page">
                   <wp:posOffset>720090</wp:posOffset>
@@ -15944,7 +15924,7 @@
         <mc:AlternateContent>
           <mc:Choice Requires="wpg">
             <w:drawing>
-              <wp:anchor distT="0" distB="0" distL="114300" distR="114300" simplePos="0" relativeHeight="251671552" behindDoc="0" locked="0" layoutInCell="0" allowOverlap="1" wp14:anchorId="395B0D16" wp14:editId="15FA7326">
+              <wp:anchor distT="0" distB="0" distL="114300" distR="114300" simplePos="0" relativeHeight="251671552" behindDoc="0" locked="0" layoutInCell="0" allowOverlap="1" wp14:anchorId="395B0D16" wp14:editId="75DC2DEF">
                 <wp:simplePos x="0" y="0"/>
                 <wp:positionH relativeFrom="page">
                   <wp:posOffset>720090</wp:posOffset>
@@ -17395,7 +17375,7 @@
           <w:lang w:val="en-US"/>
         </w:rPr>
         <w:drawing>
-          <wp:inline distT="0" distB="0" distL="0" distR="0" wp14:anchorId="7226839E" wp14:editId="44202516">
+          <wp:inline distT="0" distB="0" distL="0" distR="0" wp14:anchorId="7226839E" wp14:editId="1ADB13DA">
             <wp:extent cx="4680000" cy="6625091"/>
             <wp:effectExtent l="19050" t="19050" r="25400" b="23495"/>
             <wp:docPr id="30" name="Рисунок 30"/>
@@ -17570,7 +17550,7 @@
         <mc:AlternateContent>
           <mc:Choice Requires="wpg">
             <w:drawing>
-              <wp:anchor distT="0" distB="0" distL="114300" distR="114300" simplePos="0" relativeHeight="251673600" behindDoc="0" locked="0" layoutInCell="0" allowOverlap="1" wp14:anchorId="74FBBEE7" wp14:editId="203BA43F">
+              <wp:anchor distT="0" distB="0" distL="114300" distR="114300" simplePos="0" relativeHeight="251673600" behindDoc="0" locked="0" layoutInCell="0" allowOverlap="1" wp14:anchorId="74FBBEE7" wp14:editId="61954692">
                 <wp:simplePos x="0" y="0"/>
                 <wp:positionH relativeFrom="page">
                   <wp:posOffset>720090</wp:posOffset>
@@ -18941,6 +18921,17 @@
         </w:rPr>
         <w:t>.</w:t>
       </w:r>
+      <w:r>
+        <w:rPr>
+          <w:rFonts w:ascii="ISOCPEUR" w:hAnsi="ISOCPEUR" w:cs="Times New Roman"/>
+          <w:b/>
+          <w:i/>
+          <w:sz w:val="28"/>
+          <w:szCs w:val="28"/>
+          <w:lang w:val="en-US"/>
+        </w:rPr>
+        <w:t xml:space="preserve"> (continuation)</w:t>
+      </w:r>
     </w:p>
     <w:p>
       <w:pPr>
@@ -19000,7 +18991,7 @@
           <w:lang w:val="en-US"/>
         </w:rPr>
         <w:drawing>
-          <wp:inline distT="0" distB="0" distL="0" distR="0" wp14:anchorId="4F372ECE" wp14:editId="2B18C3E7">
+          <wp:inline distT="0" distB="0" distL="0" distR="0" wp14:anchorId="4F372ECE" wp14:editId="36C1279B">
             <wp:extent cx="4680000" cy="6611695"/>
             <wp:effectExtent l="19050" t="19050" r="25400" b="17780"/>
             <wp:docPr id="231" name="Рисунок 231"/>
@@ -19225,7 +19216,7 @@
         <mc:AlternateContent>
           <mc:Choice Requires="wpg">
             <w:drawing>
-              <wp:anchor distT="0" distB="0" distL="114300" distR="114300" simplePos="0" relativeHeight="251675648" behindDoc="0" locked="0" layoutInCell="0" allowOverlap="1" wp14:anchorId="3718807D" wp14:editId="7020458A">
+              <wp:anchor distT="0" distB="0" distL="114300" distR="114300" simplePos="0" relativeHeight="251675648" behindDoc="0" locked="0" layoutInCell="0" allowOverlap="1" wp14:anchorId="3718807D" wp14:editId="2B19339C">
                 <wp:simplePos x="0" y="0"/>
                 <wp:positionH relativeFrom="page">
                   <wp:posOffset>720090</wp:posOffset>
@@ -20596,6 +20587,17 @@
         </w:rPr>
         <w:t>.</w:t>
       </w:r>
+      <w:r>
+        <w:rPr>
+          <w:rFonts w:ascii="ISOCPEUR" w:hAnsi="ISOCPEUR" w:cs="Times New Roman"/>
+          <w:b/>
+          <w:i/>
+          <w:sz w:val="28"/>
+          <w:szCs w:val="28"/>
+          <w:lang w:val="en-US"/>
+        </w:rPr>
+        <w:t xml:space="preserve"> (continuation)</w:t>
+      </w:r>
     </w:p>
     <w:p>
       <w:pPr>
@@ -20637,7 +20639,7 @@
           <w:lang w:val="en-US"/>
         </w:rPr>
         <w:drawing>
-          <wp:inline distT="0" distB="0" distL="0" distR="0" wp14:anchorId="1D8D3EF1" wp14:editId="2118AA0F">
+          <wp:inline distT="0" distB="0" distL="0" distR="0" wp14:anchorId="1D8D3EF1" wp14:editId="00DDBA66">
             <wp:extent cx="4680000" cy="6617509"/>
             <wp:effectExtent l="19050" t="19050" r="25400" b="12065"/>
             <wp:docPr id="240" name="Рисунок 240"/>
@@ -20750,7 +20752,7 @@
         <mc:AlternateContent>
           <mc:Choice Requires="wpg">
             <w:drawing>
-              <wp:anchor distT="0" distB="0" distL="114300" distR="114300" simplePos="0" relativeHeight="251677696" behindDoc="0" locked="0" layoutInCell="0" allowOverlap="1" wp14:anchorId="577FD7ED" wp14:editId="4A40BCB8">
+              <wp:anchor distT="0" distB="0" distL="114300" distR="114300" simplePos="0" relativeHeight="251677696" behindDoc="0" locked="0" layoutInCell="0" allowOverlap="1" wp14:anchorId="577FD7ED" wp14:editId="55447C8C">
                 <wp:simplePos x="0" y="0"/>
                 <wp:positionH relativeFrom="page">
                   <wp:posOffset>720090</wp:posOffset>
@@ -22121,6 +22123,17 @@
         </w:rPr>
         <w:t>.</w:t>
       </w:r>
+      <w:r>
+        <w:rPr>
+          <w:rFonts w:ascii="ISOCPEUR" w:hAnsi="ISOCPEUR" w:cs="Times New Roman"/>
+          <w:b/>
+          <w:i/>
+          <w:sz w:val="28"/>
+          <w:szCs w:val="28"/>
+          <w:lang w:val="en-US"/>
+        </w:rPr>
+        <w:t xml:space="preserve"> (continuation)</w:t>
+      </w:r>
     </w:p>
     <w:p>
       <w:pPr>
@@ -22162,7 +22175,7 @@
           <w:lang w:val="en-US"/>
         </w:rPr>
         <w:drawing>
-          <wp:inline distT="0" distB="0" distL="0" distR="0" wp14:anchorId="7D53B65E" wp14:editId="3094AC52">
+          <wp:inline distT="0" distB="0" distL="0" distR="0" wp14:anchorId="7D53B65E" wp14:editId="3F6AE81E">
             <wp:extent cx="4680000" cy="6625091"/>
             <wp:effectExtent l="19050" t="19050" r="25400" b="23495"/>
             <wp:docPr id="386" name="Рисунок 386"/>
@@ -22315,7 +22328,7 @@
         <mc:AlternateContent>
           <mc:Choice Requires="wpg">
             <w:drawing>
-              <wp:anchor distT="0" distB="0" distL="114300" distR="114300" simplePos="0" relativeHeight="251679744" behindDoc="0" locked="0" layoutInCell="0" allowOverlap="1" wp14:anchorId="33213567" wp14:editId="52A39896">
+              <wp:anchor distT="0" distB="0" distL="114300" distR="114300" simplePos="0" relativeHeight="251679744" behindDoc="0" locked="0" layoutInCell="0" allowOverlap="1" wp14:anchorId="33213567" wp14:editId="0357A35D">
                 <wp:simplePos x="0" y="0"/>
                 <wp:positionH relativeFrom="page">
                   <wp:posOffset>720090</wp:posOffset>
@@ -24311,7 +24324,7 @@
         <mc:AlternateContent>
           <mc:Choice Requires="wpg">
             <w:drawing>
-              <wp:anchor distT="0" distB="0" distL="114300" distR="114300" simplePos="0" relativeHeight="251681792" behindDoc="0" locked="0" layoutInCell="0" allowOverlap="1" wp14:anchorId="6450F98F" wp14:editId="69218151">
+              <wp:anchor distT="0" distB="0" distL="114300" distR="114300" simplePos="0" relativeHeight="251681792" behindDoc="0" locked="0" layoutInCell="0" allowOverlap="1" wp14:anchorId="6450F98F" wp14:editId="5422DFCE">
                 <wp:simplePos x="0" y="0"/>
                 <wp:positionH relativeFrom="page">
                   <wp:posOffset>720090</wp:posOffset>
@@ -25735,7 +25748,7 @@
         <mc:AlternateContent>
           <mc:Choice Requires="wpg">
             <w:drawing>
-              <wp:anchor distT="0" distB="0" distL="114300" distR="114300" simplePos="0" relativeHeight="251683840" behindDoc="0" locked="0" layoutInCell="0" allowOverlap="1" wp14:anchorId="74E20AD0" wp14:editId="456ADD90">
+              <wp:anchor distT="0" distB="0" distL="114300" distR="114300" simplePos="0" relativeHeight="251683840" behindDoc="0" locked="0" layoutInCell="0" allowOverlap="1" wp14:anchorId="74E20AD0" wp14:editId="58F0C471">
                 <wp:simplePos x="0" y="0"/>
                 <wp:positionH relativeFrom="page">
                   <wp:posOffset>720090</wp:posOffset>
@@ -27620,7 +27633,7 @@
         <mc:AlternateContent>
           <mc:Choice Requires="wpg">
             <w:drawing>
-              <wp:anchor distT="0" distB="0" distL="114300" distR="114300" simplePos="0" relativeHeight="251685888" behindDoc="0" locked="0" layoutInCell="0" allowOverlap="1" wp14:anchorId="38D87409" wp14:editId="2FC2AEB0">
+              <wp:anchor distT="0" distB="0" distL="114300" distR="114300" simplePos="0" relativeHeight="251685888" behindDoc="0" locked="0" layoutInCell="0" allowOverlap="1" wp14:anchorId="38D87409" wp14:editId="27ACFE64">
                 <wp:simplePos x="0" y="0"/>
                 <wp:positionH relativeFrom="page">
                   <wp:posOffset>720090</wp:posOffset>
@@ -29192,7 +29205,7 @@
         <mc:AlternateContent>
           <mc:Choice Requires="wpg">
             <w:drawing>
-              <wp:anchor distT="0" distB="0" distL="114300" distR="114300" simplePos="0" relativeHeight="251687936" behindDoc="0" locked="0" layoutInCell="0" allowOverlap="1" wp14:anchorId="1E6AEF43" wp14:editId="5AB45374">
+              <wp:anchor distT="0" distB="0" distL="114300" distR="114300" simplePos="0" relativeHeight="251687936" behindDoc="0" locked="0" layoutInCell="0" allowOverlap="1" wp14:anchorId="1E6AEF43" wp14:editId="32A805EA">
                 <wp:simplePos x="0" y="0"/>
                 <wp:positionH relativeFrom="page">
                   <wp:posOffset>720090</wp:posOffset>
@@ -30616,7 +30629,7 @@
         <mc:AlternateContent>
           <mc:Choice Requires="wpg">
             <w:drawing>
-              <wp:anchor distT="0" distB="0" distL="114300" distR="114300" simplePos="0" relativeHeight="251689984" behindDoc="0" locked="0" layoutInCell="0" allowOverlap="1" wp14:anchorId="4A00FD67" wp14:editId="52F267D9">
+              <wp:anchor distT="0" distB="0" distL="114300" distR="114300" simplePos="0" relativeHeight="251689984" behindDoc="0" locked="0" layoutInCell="0" allowOverlap="1" wp14:anchorId="4A00FD67" wp14:editId="72F7B5B3">
                 <wp:simplePos x="0" y="0"/>
                 <wp:positionH relativeFrom="page">
                   <wp:posOffset>720090</wp:posOffset>
@@ -32019,31 +32032,7 @@
             <w:sz w:val="28"/>
             <w:lang w:val="en-US"/>
           </w:rPr>
-          <w:t>2</w:t>
-        </w:r>
-        <w:r>
-          <w:rPr>
-            <w:rStyle w:val="a6"/>
-            <w:rFonts w:ascii="ISOCPEUR" w:hAnsi="ISOCPEUR"/>
-            <w:b/>
-            <w:bCs/>
-            <w:i/>
-            <w:sz w:val="28"/>
-            <w:lang w:val="en-US"/>
-          </w:rPr>
-          <w:t>.</w:t>
-        </w:r>
-        <w:r>
-          <w:rPr>
-            <w:rStyle w:val="a6"/>
-            <w:rFonts w:ascii="ISOCPEUR" w:hAnsi="ISOCPEUR"/>
-            <w:b/>
-            <w:bCs/>
-            <w:i/>
-            <w:sz w:val="28"/>
-            <w:lang w:val="en-US"/>
-          </w:rPr>
-          <w:t>1</w:t>
+          <w:t>2.1</w:t>
         </w:r>
       </w:hyperlink>
       <w:r>
@@ -32088,7 +32077,7 @@
         <mc:AlternateContent>
           <mc:Choice Requires="wpc">
             <w:drawing>
-              <wp:inline distT="0" distB="0" distL="0" distR="0" wp14:anchorId="0C66E48D" wp14:editId="3E05C4B1">
+              <wp:inline distT="0" distB="0" distL="0" distR="0" wp14:anchorId="0C66E48D" wp14:editId="2402901C">
                 <wp:extent cx="5939790" cy="3499164"/>
                 <wp:effectExtent l="0" t="0" r="22860" b="25400"/>
                 <wp:docPr id="230" name="Полотно 230"/>
@@ -34334,6 +34323,4672 @@
     </w:p>
     <w:p>
       <w:pPr>
+        <w:ind w:firstLine="142"/>
+        <w:rPr>
+          <w:rFonts w:ascii="ISOCPEUR" w:hAnsi="ISOCPEUR"/>
+          <w:b/>
+          <w:i/>
+          <w:sz w:val="28"/>
+          <w:lang w:val="en-US"/>
+        </w:rPr>
+      </w:pPr>
+    </w:p>
+    <w:p>
+      <w:pPr>
+        <w:ind w:firstLine="142"/>
+        <w:rPr>
+          <w:rFonts w:ascii="ISOCPEUR" w:hAnsi="ISOCPEUR" w:cs="Times New Roman"/>
+          <w:b/>
+          <w:i/>
+          <w:sz w:val="28"/>
+          <w:szCs w:val="28"/>
+          <w:lang w:val="en-US"/>
+        </w:rPr>
+      </w:pPr>
+      <w:r>
+        <w:rPr>
+          <w:noProof/>
+          <w:lang w:eastAsia="ru-RU"/>
+        </w:rPr>
+        <mc:AlternateContent>
+          <mc:Choice Requires="wpg">
+            <w:drawing>
+              <wp:anchor distT="0" distB="0" distL="114300" distR="114300" simplePos="0" relativeHeight="251692032" behindDoc="0" locked="0" layoutInCell="0" allowOverlap="1" wp14:anchorId="27657F84" wp14:editId="115F5439">
+                <wp:simplePos x="0" y="0"/>
+                <wp:positionH relativeFrom="page">
+                  <wp:posOffset>720090</wp:posOffset>
+                </wp:positionH>
+                <wp:positionV relativeFrom="page">
+                  <wp:posOffset>198755</wp:posOffset>
+                </wp:positionV>
+                <wp:extent cx="6660000" cy="10332000"/>
+                <wp:effectExtent l="19050" t="19050" r="26670" b="31750"/>
+                <wp:wrapNone/>
+                <wp:docPr id="457" name="Группа 457"/>
+                <wp:cNvGraphicFramePr>
+                  <a:graphicFrameLocks xmlns:a="http://schemas.openxmlformats.org/drawingml/2006/main"/>
+                </wp:cNvGraphicFramePr>
+                <a:graphic xmlns:a="http://schemas.openxmlformats.org/drawingml/2006/main">
+                  <a:graphicData uri="http://schemas.microsoft.com/office/word/2010/wordprocessingGroup">
+                    <wpg:wgp>
+                      <wpg:cNvGrpSpPr>
+                        <a:grpSpLocks/>
+                      </wpg:cNvGrpSpPr>
+                      <wpg:grpSpPr bwMode="auto">
+                        <a:xfrm>
+                          <a:off x="0" y="0"/>
+                          <a:ext cx="6660000" cy="10332000"/>
+                          <a:chOff x="1134" y="397"/>
+                          <a:chExt cx="10378" cy="16044"/>
+                        </a:xfrm>
+                      </wpg:grpSpPr>
+                      <wps:wsp>
+                        <wps:cNvPr id="458" name="Line 3"/>
+                        <wps:cNvCnPr>
+                          <a:cxnSpLocks noChangeShapeType="1"/>
+                        </wps:cNvCnPr>
+                        <wps:spPr bwMode="auto">
+                          <a:xfrm>
+                            <a:off x="1134" y="397"/>
+                            <a:ext cx="0" cy="16044"/>
+                          </a:xfrm>
+                          <a:prstGeom prst="line">
+                            <a:avLst/>
+                          </a:prstGeom>
+                          <a:noFill/>
+                          <a:ln w="28575">
+                            <a:solidFill>
+                              <a:srgbClr val="000000"/>
+                            </a:solidFill>
+                            <a:round/>
+                            <a:headEnd/>
+                            <a:tailEnd/>
+                          </a:ln>
+                          <a:extLst>
+                            <a:ext uri="{909E8E84-426E-40DD-AFC4-6F175D3DCCD1}">
+                              <a14:hiddenFill xmlns:a14="http://schemas.microsoft.com/office/drawing/2010/main">
+                                <a:noFill/>
+                              </a14:hiddenFill>
+                            </a:ext>
+                          </a:extLst>
+                        </wps:spPr>
+                        <wps:bodyPr/>
+                      </wps:wsp>
+                      <wps:wsp>
+                        <wps:cNvPr id="465" name="Line 4"/>
+                        <wps:cNvCnPr>
+                          <a:cxnSpLocks noChangeShapeType="1"/>
+                        </wps:cNvCnPr>
+                        <wps:spPr bwMode="auto">
+                          <a:xfrm>
+                            <a:off x="11509" y="397"/>
+                            <a:ext cx="0" cy="16044"/>
+                          </a:xfrm>
+                          <a:prstGeom prst="line">
+                            <a:avLst/>
+                          </a:prstGeom>
+                          <a:noFill/>
+                          <a:ln w="28575">
+                            <a:solidFill>
+                              <a:srgbClr val="000000"/>
+                            </a:solidFill>
+                            <a:round/>
+                            <a:headEnd/>
+                            <a:tailEnd/>
+                          </a:ln>
+                          <a:extLst>
+                            <a:ext uri="{909E8E84-426E-40DD-AFC4-6F175D3DCCD1}">
+                              <a14:hiddenFill xmlns:a14="http://schemas.microsoft.com/office/drawing/2010/main">
+                                <a:noFill/>
+                              </a14:hiddenFill>
+                            </a:ext>
+                          </a:extLst>
+                        </wps:spPr>
+                        <wps:bodyPr/>
+                      </wps:wsp>
+                      <wps:wsp>
+                        <wps:cNvPr id="466" name="Line 5"/>
+                        <wps:cNvCnPr>
+                          <a:cxnSpLocks noChangeShapeType="1"/>
+                        </wps:cNvCnPr>
+                        <wps:spPr bwMode="auto">
+                          <a:xfrm>
+                            <a:off x="1137" y="16441"/>
+                            <a:ext cx="10375" cy="0"/>
+                          </a:xfrm>
+                          <a:prstGeom prst="line">
+                            <a:avLst/>
+                          </a:prstGeom>
+                          <a:noFill/>
+                          <a:ln w="28575">
+                            <a:solidFill>
+                              <a:srgbClr val="000000"/>
+                            </a:solidFill>
+                            <a:round/>
+                            <a:headEnd/>
+                            <a:tailEnd/>
+                          </a:ln>
+                          <a:extLst>
+                            <a:ext uri="{909E8E84-426E-40DD-AFC4-6F175D3DCCD1}">
+                              <a14:hiddenFill xmlns:a14="http://schemas.microsoft.com/office/drawing/2010/main">
+                                <a:noFill/>
+                              </a14:hiddenFill>
+                            </a:ext>
+                          </a:extLst>
+                        </wps:spPr>
+                        <wps:bodyPr/>
+                      </wps:wsp>
+                      <wps:wsp>
+                        <wps:cNvPr id="470" name="Line 6"/>
+                        <wps:cNvCnPr>
+                          <a:cxnSpLocks noChangeShapeType="1"/>
+                        </wps:cNvCnPr>
+                        <wps:spPr bwMode="auto">
+                          <a:xfrm>
+                            <a:off x="1134" y="15591"/>
+                            <a:ext cx="10375" cy="0"/>
+                          </a:xfrm>
+                          <a:prstGeom prst="line">
+                            <a:avLst/>
+                          </a:prstGeom>
+                          <a:noFill/>
+                          <a:ln w="28575">
+                            <a:solidFill>
+                              <a:srgbClr val="000000"/>
+                            </a:solidFill>
+                            <a:round/>
+                            <a:headEnd/>
+                            <a:tailEnd/>
+                          </a:ln>
+                          <a:extLst>
+                            <a:ext uri="{909E8E84-426E-40DD-AFC4-6F175D3DCCD1}">
+                              <a14:hiddenFill xmlns:a14="http://schemas.microsoft.com/office/drawing/2010/main">
+                                <a:noFill/>
+                              </a14:hiddenFill>
+                            </a:ext>
+                          </a:extLst>
+                        </wps:spPr>
+                        <wps:bodyPr/>
+                      </wps:wsp>
+                      <wps:wsp>
+                        <wps:cNvPr id="471" name="Line 7"/>
+                        <wps:cNvCnPr>
+                          <a:cxnSpLocks noChangeShapeType="1"/>
+                        </wps:cNvCnPr>
+                        <wps:spPr bwMode="auto">
+                          <a:xfrm>
+                            <a:off x="1134" y="397"/>
+                            <a:ext cx="10375" cy="0"/>
+                          </a:xfrm>
+                          <a:prstGeom prst="line">
+                            <a:avLst/>
+                          </a:prstGeom>
+                          <a:noFill/>
+                          <a:ln w="28575">
+                            <a:solidFill>
+                              <a:srgbClr val="000000"/>
+                            </a:solidFill>
+                            <a:round/>
+                            <a:headEnd/>
+                            <a:tailEnd/>
+                          </a:ln>
+                          <a:extLst>
+                            <a:ext uri="{909E8E84-426E-40DD-AFC4-6F175D3DCCD1}">
+                              <a14:hiddenFill xmlns:a14="http://schemas.microsoft.com/office/drawing/2010/main">
+                                <a:noFill/>
+                              </a14:hiddenFill>
+                            </a:ext>
+                          </a:extLst>
+                        </wps:spPr>
+                        <wps:bodyPr/>
+                      </wps:wsp>
+                      <wps:wsp>
+                        <wps:cNvPr id="472" name="Text Box 8"/>
+                        <wps:cNvSpPr txBox="1">
+                          <a:spLocks noChangeArrowheads="1"/>
+                        </wps:cNvSpPr>
+                        <wps:spPr bwMode="auto">
+                          <a:xfrm>
+                            <a:off x="1137" y="15591"/>
+                            <a:ext cx="10375" cy="850"/>
+                          </a:xfrm>
+                          <a:prstGeom prst="rect">
+                            <a:avLst/>
+                          </a:prstGeom>
+                          <a:noFill/>
+                          <a:ln>
+                            <a:noFill/>
+                          </a:ln>
+                          <a:extLst>
+                            <a:ext uri="{909E8E84-426E-40DD-AFC4-6F175D3DCCD1}">
+                              <a14:hiddenFill xmlns:a14="http://schemas.microsoft.com/office/drawing/2010/main">
+                                <a:solidFill>
+                                  <a:srgbClr val="FFFFFF"/>
+                                </a:solidFill>
+                              </a14:hiddenFill>
+                            </a:ext>
+                            <a:ext uri="{91240B29-F687-4F45-9708-019B960494DF}">
+                              <a14:hiddenLine xmlns:a14="http://schemas.microsoft.com/office/drawing/2010/main" w="28575">
+                                <a:solidFill>
+                                  <a:srgbClr val="000000"/>
+                                </a:solidFill>
+                                <a:miter lim="800000"/>
+                                <a:headEnd/>
+                                <a:tailEnd/>
+                              </a14:hiddenLine>
+                            </a:ext>
+                          </a:extLst>
+                        </wps:spPr>
+                        <wps:txbx>
+                          <w:txbxContent>
+                            <w:tbl>
+                              <w:tblPr>
+                                <w:tblW w:w="10433" w:type="dxa"/>
+                                <w:tblInd w:w="28" w:type="dxa"/>
+                                <w:tblBorders>
+                                  <w:top w:val="single" w:sz="4" w:space="0" w:color="auto"/>
+                                  <w:left w:val="single" w:sz="4" w:space="0" w:color="auto"/>
+                                  <w:bottom w:val="single" w:sz="4" w:space="0" w:color="auto"/>
+                                  <w:right w:val="single" w:sz="4" w:space="0" w:color="auto"/>
+                                  <w:insideH w:val="single" w:sz="4" w:space="0" w:color="auto"/>
+                                  <w:insideV w:val="single" w:sz="4" w:space="0" w:color="auto"/>
+                                </w:tblBorders>
+                                <w:tblLayout w:type="fixed"/>
+                                <w:tblCellMar>
+                                  <w:left w:w="28" w:type="dxa"/>
+                                  <w:right w:w="28" w:type="dxa"/>
+                                </w:tblCellMar>
+                                <w:tblLook w:val="0000" w:firstRow="0" w:lastRow="0" w:firstColumn="0" w:lastColumn="0" w:noHBand="0" w:noVBand="0"/>
+                              </w:tblPr>
+                              <w:tblGrid>
+                                <w:gridCol w:w="397"/>
+                                <w:gridCol w:w="567"/>
+                                <w:gridCol w:w="1304"/>
+                                <w:gridCol w:w="851"/>
+                                <w:gridCol w:w="567"/>
+                                <w:gridCol w:w="6180"/>
+                                <w:gridCol w:w="567"/>
+                              </w:tblGrid>
+                              <w:tr>
+                                <w:trPr>
+                                  <w:cantSplit/>
+                                  <w:trHeight w:hRule="exact" w:val="284"/>
+                                </w:trPr>
+                                <w:tc>
+                                  <w:tcPr>
+                                    <w:tcW w:w="397" w:type="dxa"/>
+                                    <w:tcBorders>
+                                      <w:top w:val="single" w:sz="4" w:space="0" w:color="auto"/>
+                                      <w:left w:val="nil"/>
+                                      <w:right w:val="single" w:sz="18" w:space="0" w:color="auto"/>
+                                    </w:tcBorders>
+                                    <w:vAlign w:val="center"/>
+                                  </w:tcPr>
+                                  <w:p>
+                                    <w:pPr>
+                                      <w:pStyle w:val="a3"/>
+                                      <w:rPr>
+                                        <w:sz w:val="18"/>
+                                      </w:rPr>
+                                    </w:pPr>
+                                  </w:p>
+                                </w:tc>
+                                <w:tc>
+                                  <w:tcPr>
+                                    <w:tcW w:w="567" w:type="dxa"/>
+                                    <w:tcBorders>
+                                      <w:top w:val="single" w:sz="4" w:space="0" w:color="auto"/>
+                                      <w:left w:val="nil"/>
+                                      <w:right w:val="single" w:sz="18" w:space="0" w:color="auto"/>
+                                    </w:tcBorders>
+                                    <w:vAlign w:val="center"/>
+                                  </w:tcPr>
+                                  <w:p>
+                                    <w:pPr>
+                                      <w:pStyle w:val="a3"/>
+                                      <w:rPr>
+                                        <w:sz w:val="18"/>
+                                      </w:rPr>
+                                    </w:pPr>
+                                  </w:p>
+                                </w:tc>
+                                <w:tc>
+                                  <w:tcPr>
+                                    <w:tcW w:w="1304" w:type="dxa"/>
+                                    <w:tcBorders>
+                                      <w:top w:val="single" w:sz="4" w:space="0" w:color="auto"/>
+                                      <w:left w:val="nil"/>
+                                      <w:right w:val="nil"/>
+                                    </w:tcBorders>
+                                    <w:vAlign w:val="center"/>
+                                  </w:tcPr>
+                                  <w:p>
+                                    <w:pPr>
+                                      <w:pStyle w:val="a3"/>
+                                      <w:rPr>
+                                        <w:sz w:val="18"/>
+                                      </w:rPr>
+                                    </w:pPr>
+                                  </w:p>
+                                </w:tc>
+                                <w:tc>
+                                  <w:tcPr>
+                                    <w:tcW w:w="851" w:type="dxa"/>
+                                    <w:tcBorders>
+                                      <w:top w:val="single" w:sz="4" w:space="0" w:color="auto"/>
+                                      <w:left w:val="single" w:sz="18" w:space="0" w:color="auto"/>
+                                      <w:right w:val="single" w:sz="18" w:space="0" w:color="auto"/>
+                                    </w:tcBorders>
+                                    <w:vAlign w:val="center"/>
+                                  </w:tcPr>
+                                  <w:p>
+                                    <w:pPr>
+                                      <w:pStyle w:val="a3"/>
+                                      <w:rPr>
+                                        <w:sz w:val="18"/>
+                                      </w:rPr>
+                                    </w:pPr>
+                                  </w:p>
+                                </w:tc>
+                                <w:tc>
+                                  <w:tcPr>
+                                    <w:tcW w:w="567" w:type="dxa"/>
+                                    <w:tcBorders>
+                                      <w:top w:val="single" w:sz="4" w:space="0" w:color="auto"/>
+                                      <w:left w:val="nil"/>
+                                      <w:right w:val="single" w:sz="18" w:space="0" w:color="auto"/>
+                                    </w:tcBorders>
+                                    <w:vAlign w:val="center"/>
+                                  </w:tcPr>
+                                  <w:p>
+                                    <w:pPr>
+                                      <w:pStyle w:val="a3"/>
+                                      <w:rPr>
+                                        <w:sz w:val="18"/>
+                                      </w:rPr>
+                                    </w:pPr>
+                                  </w:p>
+                                </w:tc>
+                                <w:tc>
+                                  <w:tcPr>
+                                    <w:tcW w:w="6180" w:type="dxa"/>
+                                    <w:vMerge w:val="restart"/>
+                                    <w:tcBorders>
+                                      <w:top w:val="single" w:sz="4" w:space="0" w:color="auto"/>
+                                      <w:left w:val="nil"/>
+                                      <w:bottom w:val="nil"/>
+                                      <w:right w:val="single" w:sz="18" w:space="0" w:color="auto"/>
+                                    </w:tcBorders>
+                                    <w:vAlign w:val="center"/>
+                                  </w:tcPr>
+                                  <w:p>
+                                    <w:pPr>
+                                      <w:pStyle w:val="a3"/>
+                                      <w:jc w:val="center"/>
+                                      <w:rPr>
+                                        <w:lang w:val="en-US"/>
+                                      </w:rPr>
+                                    </w:pPr>
+                                    <w:r>
+                                      <w:rPr>
+                                        <w:lang w:val="en-US"/>
+                                      </w:rPr>
+                                      <w:t>3.1. Technical specification.</w:t>
+                                    </w:r>
+                                  </w:p>
+                                </w:tc>
+                                <w:tc>
+                                  <w:tcPr>
+                                    <w:tcW w:w="567" w:type="dxa"/>
+                                    <w:tcBorders>
+                                      <w:top w:val="single" w:sz="4" w:space="0" w:color="auto"/>
+                                      <w:left w:val="nil"/>
+                                      <w:bottom w:val="single" w:sz="18" w:space="0" w:color="auto"/>
+                                      <w:right w:val="nil"/>
+                                    </w:tcBorders>
+                                    <w:vAlign w:val="center"/>
+                                  </w:tcPr>
+                                  <w:p>
+                                    <w:pPr>
+                                      <w:pStyle w:val="a3"/>
+                                      <w:jc w:val="center"/>
+                                      <w:rPr>
+                                        <w:sz w:val="17"/>
+                                      </w:rPr>
+                                    </w:pPr>
+                                    <w:r>
+                                      <w:rPr>
+                                        <w:sz w:val="17"/>
+                                      </w:rPr>
+                                      <w:t>Page</w:t>
+                                    </w:r>
+                                  </w:p>
+                                </w:tc>
+                              </w:tr>
+                              <w:tr>
+                                <w:trPr>
+                                  <w:cantSplit/>
+                                  <w:trHeight w:hRule="exact" w:val="284"/>
+                                </w:trPr>
+                                <w:tc>
+                                  <w:tcPr>
+                                    <w:tcW w:w="397" w:type="dxa"/>
+                                    <w:tcBorders>
+                                      <w:left w:val="nil"/>
+                                      <w:bottom w:val="nil"/>
+                                      <w:right w:val="single" w:sz="18" w:space="0" w:color="auto"/>
+                                    </w:tcBorders>
+                                    <w:vAlign w:val="center"/>
+                                  </w:tcPr>
+                                  <w:p>
+                                    <w:pPr>
+                                      <w:pStyle w:val="a3"/>
+                                      <w:rPr>
+                                        <w:sz w:val="18"/>
+                                      </w:rPr>
+                                    </w:pPr>
+                                  </w:p>
+                                </w:tc>
+                                <w:tc>
+                                  <w:tcPr>
+                                    <w:tcW w:w="567" w:type="dxa"/>
+                                    <w:tcBorders>
+                                      <w:left w:val="nil"/>
+                                      <w:bottom w:val="nil"/>
+                                      <w:right w:val="single" w:sz="18" w:space="0" w:color="auto"/>
+                                    </w:tcBorders>
+                                    <w:vAlign w:val="center"/>
+                                  </w:tcPr>
+                                  <w:p>
+                                    <w:pPr>
+                                      <w:pStyle w:val="a3"/>
+                                      <w:rPr>
+                                        <w:sz w:val="18"/>
+                                      </w:rPr>
+                                    </w:pPr>
+                                  </w:p>
+                                </w:tc>
+                                <w:tc>
+                                  <w:tcPr>
+                                    <w:tcW w:w="1304" w:type="dxa"/>
+                                    <w:tcBorders>
+                                      <w:left w:val="nil"/>
+                                      <w:bottom w:val="nil"/>
+                                      <w:right w:val="nil"/>
+                                    </w:tcBorders>
+                                    <w:vAlign w:val="center"/>
+                                  </w:tcPr>
+                                  <w:p>
+                                    <w:pPr>
+                                      <w:pStyle w:val="a3"/>
+                                      <w:rPr>
+                                        <w:sz w:val="18"/>
+                                      </w:rPr>
+                                    </w:pPr>
+                                  </w:p>
+                                </w:tc>
+                                <w:tc>
+                                  <w:tcPr>
+                                    <w:tcW w:w="851" w:type="dxa"/>
+                                    <w:tcBorders>
+                                      <w:left w:val="single" w:sz="18" w:space="0" w:color="auto"/>
+                                      <w:bottom w:val="nil"/>
+                                      <w:right w:val="single" w:sz="18" w:space="0" w:color="auto"/>
+                                    </w:tcBorders>
+                                    <w:vAlign w:val="center"/>
+                                  </w:tcPr>
+                                  <w:p>
+                                    <w:pPr>
+                                      <w:pStyle w:val="a3"/>
+                                      <w:rPr>
+                                        <w:sz w:val="18"/>
+                                      </w:rPr>
+                                    </w:pPr>
+                                  </w:p>
+                                </w:tc>
+                                <w:tc>
+                                  <w:tcPr>
+                                    <w:tcW w:w="567" w:type="dxa"/>
+                                    <w:tcBorders>
+                                      <w:left w:val="nil"/>
+                                      <w:bottom w:val="nil"/>
+                                      <w:right w:val="single" w:sz="18" w:space="0" w:color="auto"/>
+                                    </w:tcBorders>
+                                    <w:vAlign w:val="center"/>
+                                  </w:tcPr>
+                                  <w:p>
+                                    <w:pPr>
+                                      <w:pStyle w:val="a3"/>
+                                      <w:rPr>
+                                        <w:sz w:val="18"/>
+                                      </w:rPr>
+                                    </w:pPr>
+                                  </w:p>
+                                </w:tc>
+                                <w:tc>
+                                  <w:tcPr>
+                                    <w:tcW w:w="6180" w:type="dxa"/>
+                                    <w:vMerge/>
+                                    <w:tcBorders>
+                                      <w:top w:val="single" w:sz="18" w:space="0" w:color="auto"/>
+                                      <w:left w:val="nil"/>
+                                      <w:bottom w:val="nil"/>
+                                      <w:right w:val="single" w:sz="18" w:space="0" w:color="auto"/>
+                                    </w:tcBorders>
+                                    <w:vAlign w:val="center"/>
+                                  </w:tcPr>
+                                  <w:p>
+                                    <w:pPr>
+                                      <w:pStyle w:val="a3"/>
+                                      <w:rPr>
+                                        <w:sz w:val="18"/>
+                                      </w:rPr>
+                                    </w:pPr>
+                                  </w:p>
+                                </w:tc>
+                                <w:tc>
+                                  <w:tcPr>
+                                    <w:tcW w:w="567" w:type="dxa"/>
+                                    <w:vMerge w:val="restart"/>
+                                    <w:tcBorders>
+                                      <w:top w:val="single" w:sz="18" w:space="0" w:color="auto"/>
+                                      <w:left w:val="nil"/>
+                                      <w:bottom w:val="single" w:sz="18" w:space="0" w:color="auto"/>
+                                      <w:right w:val="nil"/>
+                                    </w:tcBorders>
+                                    <w:vAlign w:val="center"/>
+                                  </w:tcPr>
+                                  <w:p>
+                                    <w:pPr>
+                                      <w:pStyle w:val="a3"/>
+                                      <w:jc w:val="center"/>
+                                      <w:rPr>
+                                        <w:sz w:val="18"/>
+                                        <w:lang w:val="en-US"/>
+                                      </w:rPr>
+                                    </w:pPr>
+                                  </w:p>
+                                </w:tc>
+                              </w:tr>
+                              <w:tr>
+                                <w:trPr>
+                                  <w:cantSplit/>
+                                  <w:trHeight w:hRule="exact" w:val="284"/>
+                                </w:trPr>
+                                <w:tc>
+                                  <w:tcPr>
+                                    <w:tcW w:w="397" w:type="dxa"/>
+                                    <w:tcBorders>
+                                      <w:top w:val="single" w:sz="18" w:space="0" w:color="auto"/>
+                                      <w:left w:val="nil"/>
+                                      <w:bottom w:val="single" w:sz="4" w:space="0" w:color="auto"/>
+                                      <w:right w:val="single" w:sz="18" w:space="0" w:color="auto"/>
+                                    </w:tcBorders>
+                                    <w:vAlign w:val="center"/>
+                                  </w:tcPr>
+                                  <w:p>
+                                    <w:pPr>
+                                      <w:pStyle w:val="a3"/>
+                                      <w:jc w:val="center"/>
+                                      <w:rPr>
+                                        <w:sz w:val="17"/>
+                                      </w:rPr>
+                                    </w:pPr>
+                                    <w:r>
+                                      <w:rPr>
+                                        <w:sz w:val="17"/>
+                                        <w:lang w:val="en-US"/>
+                                      </w:rPr>
+                                      <w:t>Chg</w:t>
+                                    </w:r>
+                                    <w:r>
+                                      <w:rPr>
+                                        <w:sz w:val="17"/>
+                                      </w:rPr>
+                                      <w:t>.</w:t>
+                                    </w:r>
+                                  </w:p>
+                                </w:tc>
+                                <w:tc>
+                                  <w:tcPr>
+                                    <w:tcW w:w="567" w:type="dxa"/>
+                                    <w:tcBorders>
+                                      <w:top w:val="single" w:sz="18" w:space="0" w:color="auto"/>
+                                      <w:left w:val="nil"/>
+                                      <w:bottom w:val="single" w:sz="4" w:space="0" w:color="auto"/>
+                                      <w:right w:val="single" w:sz="18" w:space="0" w:color="auto"/>
+                                    </w:tcBorders>
+                                    <w:vAlign w:val="center"/>
+                                  </w:tcPr>
+                                  <w:p>
+                                    <w:pPr>
+                                      <w:pStyle w:val="a3"/>
+                                      <w:jc w:val="center"/>
+                                      <w:rPr>
+                                        <w:sz w:val="17"/>
+                                        <w:lang w:val="en-US"/>
+                                      </w:rPr>
+                                    </w:pPr>
+                                    <w:r>
+                                      <w:rPr>
+                                        <w:sz w:val="17"/>
+                                        <w:lang w:val="en-US"/>
+                                      </w:rPr>
+                                      <w:t>Page</w:t>
+                                    </w:r>
+                                  </w:p>
+                                </w:tc>
+                                <w:tc>
+                                  <w:tcPr>
+                                    <w:tcW w:w="1304" w:type="dxa"/>
+                                    <w:tcBorders>
+                                      <w:top w:val="single" w:sz="18" w:space="0" w:color="auto"/>
+                                      <w:left w:val="nil"/>
+                                      <w:bottom w:val="single" w:sz="4" w:space="0" w:color="auto"/>
+                                      <w:right w:val="nil"/>
+                                    </w:tcBorders>
+                                    <w:vAlign w:val="center"/>
+                                  </w:tcPr>
+                                  <w:p>
+                                    <w:pPr>
+                                      <w:pStyle w:val="a3"/>
+                                      <w:jc w:val="center"/>
+                                      <w:rPr>
+                                        <w:sz w:val="17"/>
+                                      </w:rPr>
+                                    </w:pPr>
+                                    <w:r>
+                                      <w:rPr>
+                                        <w:sz w:val="17"/>
+                                        <w:lang w:val="en-US"/>
+                                      </w:rPr>
+                                      <w:t xml:space="preserve">Doc </w:t>
+                                    </w:r>
+                                    <w:r>
+                                      <w:rPr>
+                                        <w:sz w:val="17"/>
+                                      </w:rPr>
+                                      <w:t>№</w:t>
+                                    </w:r>
+                                  </w:p>
+                                </w:tc>
+                                <w:tc>
+                                  <w:tcPr>
+                                    <w:tcW w:w="851" w:type="dxa"/>
+                                    <w:tcBorders>
+                                      <w:top w:val="single" w:sz="18" w:space="0" w:color="auto"/>
+                                      <w:left w:val="single" w:sz="18" w:space="0" w:color="auto"/>
+                                      <w:bottom w:val="single" w:sz="4" w:space="0" w:color="auto"/>
+                                      <w:right w:val="single" w:sz="18" w:space="0" w:color="auto"/>
+                                    </w:tcBorders>
+                                    <w:vAlign w:val="center"/>
+                                  </w:tcPr>
+                                  <w:p>
+                                    <w:pPr>
+                                      <w:pStyle w:val="a3"/>
+                                      <w:jc w:val="center"/>
+                                      <w:rPr>
+                                        <w:sz w:val="17"/>
+                                        <w:lang w:val="en-US"/>
+                                      </w:rPr>
+                                    </w:pPr>
+                                    <w:r>
+                                      <w:rPr>
+                                        <w:sz w:val="17"/>
+                                        <w:lang w:val="en-US"/>
+                                      </w:rPr>
+                                      <w:t>Signature</w:t>
+                                    </w:r>
+                                  </w:p>
+                                </w:tc>
+                                <w:tc>
+                                  <w:tcPr>
+                                    <w:tcW w:w="567" w:type="dxa"/>
+                                    <w:tcBorders>
+                                      <w:top w:val="single" w:sz="18" w:space="0" w:color="auto"/>
+                                      <w:left w:val="nil"/>
+                                      <w:bottom w:val="single" w:sz="4" w:space="0" w:color="auto"/>
+                                      <w:right w:val="single" w:sz="18" w:space="0" w:color="auto"/>
+                                    </w:tcBorders>
+                                    <w:vAlign w:val="center"/>
+                                  </w:tcPr>
+                                  <w:p>
+                                    <w:pPr>
+                                      <w:pStyle w:val="a3"/>
+                                      <w:jc w:val="center"/>
+                                      <w:rPr>
+                                        <w:sz w:val="17"/>
+                                        <w:lang w:val="en-US"/>
+                                      </w:rPr>
+                                    </w:pPr>
+                                    <w:r>
+                                      <w:rPr>
+                                        <w:sz w:val="17"/>
+                                        <w:lang w:val="en-US"/>
+                                      </w:rPr>
+                                      <w:t>Date</w:t>
+                                    </w:r>
+                                  </w:p>
+                                </w:tc>
+                                <w:tc>
+                                  <w:tcPr>
+                                    <w:tcW w:w="6180" w:type="dxa"/>
+                                    <w:vMerge/>
+                                    <w:tcBorders>
+                                      <w:top w:val="single" w:sz="18" w:space="0" w:color="auto"/>
+                                      <w:left w:val="nil"/>
+                                      <w:bottom w:val="single" w:sz="4" w:space="0" w:color="auto"/>
+                                      <w:right w:val="single" w:sz="18" w:space="0" w:color="auto"/>
+                                    </w:tcBorders>
+                                    <w:vAlign w:val="center"/>
+                                  </w:tcPr>
+                                  <w:p>
+                                    <w:pPr>
+                                      <w:pStyle w:val="a3"/>
+                                      <w:rPr>
+                                        <w:sz w:val="18"/>
+                                      </w:rPr>
+                                    </w:pPr>
+                                  </w:p>
+                                </w:tc>
+                                <w:tc>
+                                  <w:tcPr>
+                                    <w:tcW w:w="567" w:type="dxa"/>
+                                    <w:vMerge/>
+                                    <w:tcBorders>
+                                      <w:top w:val="single" w:sz="18" w:space="0" w:color="auto"/>
+                                      <w:left w:val="nil"/>
+                                      <w:bottom w:val="single" w:sz="4" w:space="0" w:color="auto"/>
+                                      <w:right w:val="nil"/>
+                                    </w:tcBorders>
+                                    <w:vAlign w:val="center"/>
+                                  </w:tcPr>
+                                  <w:p>
+                                    <w:pPr>
+                                      <w:pStyle w:val="a3"/>
+                                      <w:rPr>
+                                        <w:sz w:val="18"/>
+                                      </w:rPr>
+                                    </w:pPr>
+                                  </w:p>
+                                </w:tc>
+                              </w:tr>
+                            </w:tbl>
+                            <w:p>
+                              <w:pPr>
+                                <w:rPr>
+                                  <w:rFonts w:ascii="ISOCPEUR" w:hAnsi="ISOCPEUR"/>
+                                  <w:i/>
+                                  <w:lang w:val="en-US"/>
+                                </w:rPr>
+                              </w:pPr>
+                            </w:p>
+                          </w:txbxContent>
+                        </wps:txbx>
+                        <wps:bodyPr rot="0" vert="horz" wrap="square" lIns="0" tIns="0" rIns="0" bIns="0" anchor="t" anchorCtr="0" upright="1">
+                          <a:noAutofit/>
+                        </wps:bodyPr>
+                      </wps:wsp>
+                    </wpg:wgp>
+                  </a:graphicData>
+                </a:graphic>
+                <wp14:sizeRelH relativeFrom="page">
+                  <wp14:pctWidth>0</wp14:pctWidth>
+                </wp14:sizeRelH>
+                <wp14:sizeRelV relativeFrom="page">
+                  <wp14:pctHeight>0</wp14:pctHeight>
+                </wp14:sizeRelV>
+              </wp:anchor>
+            </w:drawing>
+          </mc:Choice>
+          <mc:Fallback>
+            <w:pict>
+              <v:group w14:anchorId="27657F84" id="Группа 457" o:spid="_x0000_s1174" style="position:absolute;left:0;text-align:left;margin-left:56.7pt;margin-top:15.65pt;width:524.4pt;height:813.55pt;z-index:251692032;mso-position-horizontal-relative:page;mso-position-vertical-relative:page" coordorigin="1134,397" coordsize="10378,16044" o:gfxdata="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" o:allowincell="f">
+                <v:line id="Line 3" o:spid="_x0000_s1175" style="position:absolute;visibility:visible;mso-wrap-style:square" from="1134,397" to="1134,16441" o:connectortype="straight" o:gfxdata="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" strokeweight="2.25pt"/>
+                <v:line id="Line 4" o:spid="_x0000_s1176" style="position:absolute;visibility:visible;mso-wrap-style:square" from="11509,397" to="11509,16441" o:connectortype="straight" o:gfxdata="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" strokeweight="2.25pt"/>
+                <v:line id="Line 5" o:spid="_x0000_s1177" style="position:absolute;visibility:visible;mso-wrap-style:square" from="1137,16441" to="11512,16441" o:connectortype="straight" o:gfxdata="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" strokeweight="2.25pt"/>
+                <v:line id="Line 6" o:spid="_x0000_s1178" style="position:absolute;visibility:visible;mso-wrap-style:square" from="1134,15591" to="11509,15591" o:connectortype="straight" o:gfxdata="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" strokeweight="2.25pt"/>
+                <v:line id="Line 7" o:spid="_x0000_s1179" style="position:absolute;visibility:visible;mso-wrap-style:square" from="1134,397" to="11509,397" o:connectortype="straight" o:gfxdata="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" strokeweight="2.25pt"/>
+                <v:shape id="Text Box 8" o:spid="_x0000_s1180" type="#_x0000_t202" style="position:absolute;left:1137;top:15591;width:10375;height:850;visibility:visible;mso-wrap-style:square;v-text-anchor:top" o:gfxdata="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" filled="f" stroked="f" strokeweight="2.25pt">
+                  <v:textbox inset="0,0,0,0">
+                    <w:txbxContent>
+                      <w:tbl>
+                        <w:tblPr>
+                          <w:tblW w:w="10433" w:type="dxa"/>
+                          <w:tblInd w:w="28" w:type="dxa"/>
+                          <w:tblBorders>
+                            <w:top w:val="single" w:sz="4" w:space="0" w:color="auto"/>
+                            <w:left w:val="single" w:sz="4" w:space="0" w:color="auto"/>
+                            <w:bottom w:val="single" w:sz="4" w:space="0" w:color="auto"/>
+                            <w:right w:val="single" w:sz="4" w:space="0" w:color="auto"/>
+                            <w:insideH w:val="single" w:sz="4" w:space="0" w:color="auto"/>
+                            <w:insideV w:val="single" w:sz="4" w:space="0" w:color="auto"/>
+                          </w:tblBorders>
+                          <w:tblLayout w:type="fixed"/>
+                          <w:tblCellMar>
+                            <w:left w:w="28" w:type="dxa"/>
+                            <w:right w:w="28" w:type="dxa"/>
+                          </w:tblCellMar>
+                          <w:tblLook w:val="0000" w:firstRow="0" w:lastRow="0" w:firstColumn="0" w:lastColumn="0" w:noHBand="0" w:noVBand="0"/>
+                        </w:tblPr>
+                        <w:tblGrid>
+                          <w:gridCol w:w="397"/>
+                          <w:gridCol w:w="567"/>
+                          <w:gridCol w:w="1304"/>
+                          <w:gridCol w:w="851"/>
+                          <w:gridCol w:w="567"/>
+                          <w:gridCol w:w="6180"/>
+                          <w:gridCol w:w="567"/>
+                        </w:tblGrid>
+                        <w:tr>
+                          <w:trPr>
+                            <w:cantSplit/>
+                            <w:trHeight w:hRule="exact" w:val="284"/>
+                          </w:trPr>
+                          <w:tc>
+                            <w:tcPr>
+                              <w:tcW w:w="397" w:type="dxa"/>
+                              <w:tcBorders>
+                                <w:top w:val="single" w:sz="4" w:space="0" w:color="auto"/>
+                                <w:left w:val="nil"/>
+                                <w:right w:val="single" w:sz="18" w:space="0" w:color="auto"/>
+                              </w:tcBorders>
+                              <w:vAlign w:val="center"/>
+                            </w:tcPr>
+                            <w:p>
+                              <w:pPr>
+                                <w:pStyle w:val="a3"/>
+                                <w:rPr>
+                                  <w:sz w:val="18"/>
+                                </w:rPr>
+                              </w:pPr>
+                            </w:p>
+                          </w:tc>
+                          <w:tc>
+                            <w:tcPr>
+                              <w:tcW w:w="567" w:type="dxa"/>
+                              <w:tcBorders>
+                                <w:top w:val="single" w:sz="4" w:space="0" w:color="auto"/>
+                                <w:left w:val="nil"/>
+                                <w:right w:val="single" w:sz="18" w:space="0" w:color="auto"/>
+                              </w:tcBorders>
+                              <w:vAlign w:val="center"/>
+                            </w:tcPr>
+                            <w:p>
+                              <w:pPr>
+                                <w:pStyle w:val="a3"/>
+                                <w:rPr>
+                                  <w:sz w:val="18"/>
+                                </w:rPr>
+                              </w:pPr>
+                            </w:p>
+                          </w:tc>
+                          <w:tc>
+                            <w:tcPr>
+                              <w:tcW w:w="1304" w:type="dxa"/>
+                              <w:tcBorders>
+                                <w:top w:val="single" w:sz="4" w:space="0" w:color="auto"/>
+                                <w:left w:val="nil"/>
+                                <w:right w:val="nil"/>
+                              </w:tcBorders>
+                              <w:vAlign w:val="center"/>
+                            </w:tcPr>
+                            <w:p>
+                              <w:pPr>
+                                <w:pStyle w:val="a3"/>
+                                <w:rPr>
+                                  <w:sz w:val="18"/>
+                                </w:rPr>
+                              </w:pPr>
+                            </w:p>
+                          </w:tc>
+                          <w:tc>
+                            <w:tcPr>
+                              <w:tcW w:w="851" w:type="dxa"/>
+                              <w:tcBorders>
+                                <w:top w:val="single" w:sz="4" w:space="0" w:color="auto"/>
+                                <w:left w:val="single" w:sz="18" w:space="0" w:color="auto"/>
+                                <w:right w:val="single" w:sz="18" w:space="0" w:color="auto"/>
+                              </w:tcBorders>
+                              <w:vAlign w:val="center"/>
+                            </w:tcPr>
+                            <w:p>
+                              <w:pPr>
+                                <w:pStyle w:val="a3"/>
+                                <w:rPr>
+                                  <w:sz w:val="18"/>
+                                </w:rPr>
+                              </w:pPr>
+                            </w:p>
+                          </w:tc>
+                          <w:tc>
+                            <w:tcPr>
+                              <w:tcW w:w="567" w:type="dxa"/>
+                              <w:tcBorders>
+                                <w:top w:val="single" w:sz="4" w:space="0" w:color="auto"/>
+                                <w:left w:val="nil"/>
+                                <w:right w:val="single" w:sz="18" w:space="0" w:color="auto"/>
+                              </w:tcBorders>
+                              <w:vAlign w:val="center"/>
+                            </w:tcPr>
+                            <w:p>
+                              <w:pPr>
+                                <w:pStyle w:val="a3"/>
+                                <w:rPr>
+                                  <w:sz w:val="18"/>
+                                </w:rPr>
+                              </w:pPr>
+                            </w:p>
+                          </w:tc>
+                          <w:tc>
+                            <w:tcPr>
+                              <w:tcW w:w="6180" w:type="dxa"/>
+                              <w:vMerge w:val="restart"/>
+                              <w:tcBorders>
+                                <w:top w:val="single" w:sz="4" w:space="0" w:color="auto"/>
+                                <w:left w:val="nil"/>
+                                <w:bottom w:val="nil"/>
+                                <w:right w:val="single" w:sz="18" w:space="0" w:color="auto"/>
+                              </w:tcBorders>
+                              <w:vAlign w:val="center"/>
+                            </w:tcPr>
+                            <w:p>
+                              <w:pPr>
+                                <w:pStyle w:val="a3"/>
+                                <w:jc w:val="center"/>
+                                <w:rPr>
+                                  <w:lang w:val="en-US"/>
+                                </w:rPr>
+                              </w:pPr>
+                              <w:r>
+                                <w:rPr>
+                                  <w:lang w:val="en-US"/>
+                                </w:rPr>
+                                <w:t>3.1. Technical specification.</w:t>
+                              </w:r>
+                            </w:p>
+                          </w:tc>
+                          <w:tc>
+                            <w:tcPr>
+                              <w:tcW w:w="567" w:type="dxa"/>
+                              <w:tcBorders>
+                                <w:top w:val="single" w:sz="4" w:space="0" w:color="auto"/>
+                                <w:left w:val="nil"/>
+                                <w:bottom w:val="single" w:sz="18" w:space="0" w:color="auto"/>
+                                <w:right w:val="nil"/>
+                              </w:tcBorders>
+                              <w:vAlign w:val="center"/>
+                            </w:tcPr>
+                            <w:p>
+                              <w:pPr>
+                                <w:pStyle w:val="a3"/>
+                                <w:jc w:val="center"/>
+                                <w:rPr>
+                                  <w:sz w:val="17"/>
+                                </w:rPr>
+                              </w:pPr>
+                              <w:r>
+                                <w:rPr>
+                                  <w:sz w:val="17"/>
+                                </w:rPr>
+                                <w:t>Page</w:t>
+                              </w:r>
+                            </w:p>
+                          </w:tc>
+                        </w:tr>
+                        <w:tr>
+                          <w:trPr>
+                            <w:cantSplit/>
+                            <w:trHeight w:hRule="exact" w:val="284"/>
+                          </w:trPr>
+                          <w:tc>
+                            <w:tcPr>
+                              <w:tcW w:w="397" w:type="dxa"/>
+                              <w:tcBorders>
+                                <w:left w:val="nil"/>
+                                <w:bottom w:val="nil"/>
+                                <w:right w:val="single" w:sz="18" w:space="0" w:color="auto"/>
+                              </w:tcBorders>
+                              <w:vAlign w:val="center"/>
+                            </w:tcPr>
+                            <w:p>
+                              <w:pPr>
+                                <w:pStyle w:val="a3"/>
+                                <w:rPr>
+                                  <w:sz w:val="18"/>
+                                </w:rPr>
+                              </w:pPr>
+                            </w:p>
+                          </w:tc>
+                          <w:tc>
+                            <w:tcPr>
+                              <w:tcW w:w="567" w:type="dxa"/>
+                              <w:tcBorders>
+                                <w:left w:val="nil"/>
+                                <w:bottom w:val="nil"/>
+                                <w:right w:val="single" w:sz="18" w:space="0" w:color="auto"/>
+                              </w:tcBorders>
+                              <w:vAlign w:val="center"/>
+                            </w:tcPr>
+                            <w:p>
+                              <w:pPr>
+                                <w:pStyle w:val="a3"/>
+                                <w:rPr>
+                                  <w:sz w:val="18"/>
+                                </w:rPr>
+                              </w:pPr>
+                            </w:p>
+                          </w:tc>
+                          <w:tc>
+                            <w:tcPr>
+                              <w:tcW w:w="1304" w:type="dxa"/>
+                              <w:tcBorders>
+                                <w:left w:val="nil"/>
+                                <w:bottom w:val="nil"/>
+                                <w:right w:val="nil"/>
+                              </w:tcBorders>
+                              <w:vAlign w:val="center"/>
+                            </w:tcPr>
+                            <w:p>
+                              <w:pPr>
+                                <w:pStyle w:val="a3"/>
+                                <w:rPr>
+                                  <w:sz w:val="18"/>
+                                </w:rPr>
+                              </w:pPr>
+                            </w:p>
+                          </w:tc>
+                          <w:tc>
+                            <w:tcPr>
+                              <w:tcW w:w="851" w:type="dxa"/>
+                              <w:tcBorders>
+                                <w:left w:val="single" w:sz="18" w:space="0" w:color="auto"/>
+                                <w:bottom w:val="nil"/>
+                                <w:right w:val="single" w:sz="18" w:space="0" w:color="auto"/>
+                              </w:tcBorders>
+                              <w:vAlign w:val="center"/>
+                            </w:tcPr>
+                            <w:p>
+                              <w:pPr>
+                                <w:pStyle w:val="a3"/>
+                                <w:rPr>
+                                  <w:sz w:val="18"/>
+                                </w:rPr>
+                              </w:pPr>
+                            </w:p>
+                          </w:tc>
+                          <w:tc>
+                            <w:tcPr>
+                              <w:tcW w:w="567" w:type="dxa"/>
+                              <w:tcBorders>
+                                <w:left w:val="nil"/>
+                                <w:bottom w:val="nil"/>
+                                <w:right w:val="single" w:sz="18" w:space="0" w:color="auto"/>
+                              </w:tcBorders>
+                              <w:vAlign w:val="center"/>
+                            </w:tcPr>
+                            <w:p>
+                              <w:pPr>
+                                <w:pStyle w:val="a3"/>
+                                <w:rPr>
+                                  <w:sz w:val="18"/>
+                                </w:rPr>
+                              </w:pPr>
+                            </w:p>
+                          </w:tc>
+                          <w:tc>
+                            <w:tcPr>
+                              <w:tcW w:w="6180" w:type="dxa"/>
+                              <w:vMerge/>
+                              <w:tcBorders>
+                                <w:top w:val="single" w:sz="18" w:space="0" w:color="auto"/>
+                                <w:left w:val="nil"/>
+                                <w:bottom w:val="nil"/>
+                                <w:right w:val="single" w:sz="18" w:space="0" w:color="auto"/>
+                              </w:tcBorders>
+                              <w:vAlign w:val="center"/>
+                            </w:tcPr>
+                            <w:p>
+                              <w:pPr>
+                                <w:pStyle w:val="a3"/>
+                                <w:rPr>
+                                  <w:sz w:val="18"/>
+                                </w:rPr>
+                              </w:pPr>
+                            </w:p>
+                          </w:tc>
+                          <w:tc>
+                            <w:tcPr>
+                              <w:tcW w:w="567" w:type="dxa"/>
+                              <w:vMerge w:val="restart"/>
+                              <w:tcBorders>
+                                <w:top w:val="single" w:sz="18" w:space="0" w:color="auto"/>
+                                <w:left w:val="nil"/>
+                                <w:bottom w:val="single" w:sz="18" w:space="0" w:color="auto"/>
+                                <w:right w:val="nil"/>
+                              </w:tcBorders>
+                              <w:vAlign w:val="center"/>
+                            </w:tcPr>
+                            <w:p>
+                              <w:pPr>
+                                <w:pStyle w:val="a3"/>
+                                <w:jc w:val="center"/>
+                                <w:rPr>
+                                  <w:sz w:val="18"/>
+                                  <w:lang w:val="en-US"/>
+                                </w:rPr>
+                              </w:pPr>
+                            </w:p>
+                          </w:tc>
+                        </w:tr>
+                        <w:tr>
+                          <w:trPr>
+                            <w:cantSplit/>
+                            <w:trHeight w:hRule="exact" w:val="284"/>
+                          </w:trPr>
+                          <w:tc>
+                            <w:tcPr>
+                              <w:tcW w:w="397" w:type="dxa"/>
+                              <w:tcBorders>
+                                <w:top w:val="single" w:sz="18" w:space="0" w:color="auto"/>
+                                <w:left w:val="nil"/>
+                                <w:bottom w:val="single" w:sz="4" w:space="0" w:color="auto"/>
+                                <w:right w:val="single" w:sz="18" w:space="0" w:color="auto"/>
+                              </w:tcBorders>
+                              <w:vAlign w:val="center"/>
+                            </w:tcPr>
+                            <w:p>
+                              <w:pPr>
+                                <w:pStyle w:val="a3"/>
+                                <w:jc w:val="center"/>
+                                <w:rPr>
+                                  <w:sz w:val="17"/>
+                                </w:rPr>
+                              </w:pPr>
+                              <w:r>
+                                <w:rPr>
+                                  <w:sz w:val="17"/>
+                                  <w:lang w:val="en-US"/>
+                                </w:rPr>
+                                <w:t>Chg</w:t>
+                              </w:r>
+                              <w:r>
+                                <w:rPr>
+                                  <w:sz w:val="17"/>
+                                </w:rPr>
+                                <w:t>.</w:t>
+                              </w:r>
+                            </w:p>
+                          </w:tc>
+                          <w:tc>
+                            <w:tcPr>
+                              <w:tcW w:w="567" w:type="dxa"/>
+                              <w:tcBorders>
+                                <w:top w:val="single" w:sz="18" w:space="0" w:color="auto"/>
+                                <w:left w:val="nil"/>
+                                <w:bottom w:val="single" w:sz="4" w:space="0" w:color="auto"/>
+                                <w:right w:val="single" w:sz="18" w:space="0" w:color="auto"/>
+                              </w:tcBorders>
+                              <w:vAlign w:val="center"/>
+                            </w:tcPr>
+                            <w:p>
+                              <w:pPr>
+                                <w:pStyle w:val="a3"/>
+                                <w:jc w:val="center"/>
+                                <w:rPr>
+                                  <w:sz w:val="17"/>
+                                  <w:lang w:val="en-US"/>
+                                </w:rPr>
+                              </w:pPr>
+                              <w:r>
+                                <w:rPr>
+                                  <w:sz w:val="17"/>
+                                  <w:lang w:val="en-US"/>
+                                </w:rPr>
+                                <w:t>Page</w:t>
+                              </w:r>
+                            </w:p>
+                          </w:tc>
+                          <w:tc>
+                            <w:tcPr>
+                              <w:tcW w:w="1304" w:type="dxa"/>
+                              <w:tcBorders>
+                                <w:top w:val="single" w:sz="18" w:space="0" w:color="auto"/>
+                                <w:left w:val="nil"/>
+                                <w:bottom w:val="single" w:sz="4" w:space="0" w:color="auto"/>
+                                <w:right w:val="nil"/>
+                              </w:tcBorders>
+                              <w:vAlign w:val="center"/>
+                            </w:tcPr>
+                            <w:p>
+                              <w:pPr>
+                                <w:pStyle w:val="a3"/>
+                                <w:jc w:val="center"/>
+                                <w:rPr>
+                                  <w:sz w:val="17"/>
+                                </w:rPr>
+                              </w:pPr>
+                              <w:r>
+                                <w:rPr>
+                                  <w:sz w:val="17"/>
+                                  <w:lang w:val="en-US"/>
+                                </w:rPr>
+                                <w:t xml:space="preserve">Doc </w:t>
+                              </w:r>
+                              <w:r>
+                                <w:rPr>
+                                  <w:sz w:val="17"/>
+                                </w:rPr>
+                                <w:t>№</w:t>
+                              </w:r>
+                            </w:p>
+                          </w:tc>
+                          <w:tc>
+                            <w:tcPr>
+                              <w:tcW w:w="851" w:type="dxa"/>
+                              <w:tcBorders>
+                                <w:top w:val="single" w:sz="18" w:space="0" w:color="auto"/>
+                                <w:left w:val="single" w:sz="18" w:space="0" w:color="auto"/>
+                                <w:bottom w:val="single" w:sz="4" w:space="0" w:color="auto"/>
+                                <w:right w:val="single" w:sz="18" w:space="0" w:color="auto"/>
+                              </w:tcBorders>
+                              <w:vAlign w:val="center"/>
+                            </w:tcPr>
+                            <w:p>
+                              <w:pPr>
+                                <w:pStyle w:val="a3"/>
+                                <w:jc w:val="center"/>
+                                <w:rPr>
+                                  <w:sz w:val="17"/>
+                                  <w:lang w:val="en-US"/>
+                                </w:rPr>
+                              </w:pPr>
+                              <w:r>
+                                <w:rPr>
+                                  <w:sz w:val="17"/>
+                                  <w:lang w:val="en-US"/>
+                                </w:rPr>
+                                <w:t>Signature</w:t>
+                              </w:r>
+                            </w:p>
+                          </w:tc>
+                          <w:tc>
+                            <w:tcPr>
+                              <w:tcW w:w="567" w:type="dxa"/>
+                              <w:tcBorders>
+                                <w:top w:val="single" w:sz="18" w:space="0" w:color="auto"/>
+                                <w:left w:val="nil"/>
+                                <w:bottom w:val="single" w:sz="4" w:space="0" w:color="auto"/>
+                                <w:right w:val="single" w:sz="18" w:space="0" w:color="auto"/>
+                              </w:tcBorders>
+                              <w:vAlign w:val="center"/>
+                            </w:tcPr>
+                            <w:p>
+                              <w:pPr>
+                                <w:pStyle w:val="a3"/>
+                                <w:jc w:val="center"/>
+                                <w:rPr>
+                                  <w:sz w:val="17"/>
+                                  <w:lang w:val="en-US"/>
+                                </w:rPr>
+                              </w:pPr>
+                              <w:r>
+                                <w:rPr>
+                                  <w:sz w:val="17"/>
+                                  <w:lang w:val="en-US"/>
+                                </w:rPr>
+                                <w:t>Date</w:t>
+                              </w:r>
+                            </w:p>
+                          </w:tc>
+                          <w:tc>
+                            <w:tcPr>
+                              <w:tcW w:w="6180" w:type="dxa"/>
+                              <w:vMerge/>
+                              <w:tcBorders>
+                                <w:top w:val="single" w:sz="18" w:space="0" w:color="auto"/>
+                                <w:left w:val="nil"/>
+                                <w:bottom w:val="single" w:sz="4" w:space="0" w:color="auto"/>
+                                <w:right w:val="single" w:sz="18" w:space="0" w:color="auto"/>
+                              </w:tcBorders>
+                              <w:vAlign w:val="center"/>
+                            </w:tcPr>
+                            <w:p>
+                              <w:pPr>
+                                <w:pStyle w:val="a3"/>
+                                <w:rPr>
+                                  <w:sz w:val="18"/>
+                                </w:rPr>
+                              </w:pPr>
+                            </w:p>
+                          </w:tc>
+                          <w:tc>
+                            <w:tcPr>
+                              <w:tcW w:w="567" w:type="dxa"/>
+                              <w:vMerge/>
+                              <w:tcBorders>
+                                <w:top w:val="single" w:sz="18" w:space="0" w:color="auto"/>
+                                <w:left w:val="nil"/>
+                                <w:bottom w:val="single" w:sz="4" w:space="0" w:color="auto"/>
+                                <w:right w:val="nil"/>
+                              </w:tcBorders>
+                              <w:vAlign w:val="center"/>
+                            </w:tcPr>
+                            <w:p>
+                              <w:pPr>
+                                <w:pStyle w:val="a3"/>
+                                <w:rPr>
+                                  <w:sz w:val="18"/>
+                                </w:rPr>
+                              </w:pPr>
+                            </w:p>
+                          </w:tc>
+                        </w:tr>
+                      </w:tbl>
+                      <w:p>
+                        <w:pPr>
+                          <w:rPr>
+                            <w:rFonts w:ascii="ISOCPEUR" w:hAnsi="ISOCPEUR"/>
+                            <w:i/>
+                            <w:lang w:val="en-US"/>
+                          </w:rPr>
+                        </w:pPr>
+                      </w:p>
+                    </w:txbxContent>
+                  </v:textbox>
+                </v:shape>
+                <w10:wrap anchorx="page" anchory="page"/>
+              </v:group>
+            </w:pict>
+          </mc:Fallback>
+        </mc:AlternateContent>
+      </w:r>
+      <w:r>
+        <w:rPr>
+          <w:rFonts w:ascii="ISOCPEUR" w:hAnsi="ISOCPEUR"/>
+          <w:b/>
+          <w:i/>
+          <w:sz w:val="28"/>
+          <w:lang w:val="en-US"/>
+        </w:rPr>
+        <w:t>3.1. Technical specification</w:t>
+      </w:r>
+      <w:r>
+        <w:rPr>
+          <w:rFonts w:ascii="ISOCPEUR" w:hAnsi="ISOCPEUR" w:cs="Times New Roman"/>
+          <w:b/>
+          <w:i/>
+          <w:sz w:val="28"/>
+          <w:szCs w:val="28"/>
+          <w:lang w:val="en-US"/>
+        </w:rPr>
+        <w:t>.</w:t>
+      </w:r>
+      <w:r>
+        <w:rPr>
+          <w:rFonts w:ascii="ISOCPEUR" w:hAnsi="ISOCPEUR" w:cs="Times New Roman"/>
+          <w:b/>
+          <w:i/>
+          <w:sz w:val="28"/>
+          <w:szCs w:val="28"/>
+          <w:lang w:val="en-US"/>
+        </w:rPr>
+        <w:t xml:space="preserve"> (continuation)</w:t>
+      </w:r>
+    </w:p>
+    <w:p>
+      <w:pPr>
+        <w:ind w:left="567" w:right="140"/>
+        <w:rPr>
+          <w:rFonts w:ascii="ISOCPEUR" w:hAnsi="ISOCPEUR"/>
+          <w:i/>
+          <w:sz w:val="28"/>
+          <w:lang w:val="en-US"/>
+        </w:rPr>
+      </w:pPr>
+      <w:r>
+        <w:rPr>
+          <w:rFonts w:ascii="ISOCPEUR" w:hAnsi="ISOCPEUR"/>
+          <w:i/>
+          <w:sz w:val="28"/>
+          <w:lang w:val="en-US"/>
+        </w:rPr>
+        <w:t>The power management block</w:t>
+      </w:r>
+      <w:r>
+        <w:rPr>
+          <w:rFonts w:ascii="ISOCPEUR" w:hAnsi="ISOCPEUR"/>
+          <w:i/>
+          <w:sz w:val="28"/>
+          <w:lang w:val="en-US"/>
+        </w:rPr>
+        <w:t>, showed above,</w:t>
+      </w:r>
+      <w:r>
+        <w:rPr>
+          <w:rFonts w:ascii="ISOCPEUR" w:hAnsi="ISOCPEUR"/>
+          <w:i/>
+          <w:sz w:val="28"/>
+          <w:lang w:val="en-US"/>
+        </w:rPr>
+        <w:t xml:space="preserve"> may look the following:</w:t>
+      </w:r>
+    </w:p>
+    <w:p>
+      <w:pPr>
+        <w:ind w:left="567" w:right="140"/>
+        <w:rPr>
+          <w:rFonts w:ascii="ISOCPEUR" w:hAnsi="ISOCPEUR"/>
+          <w:i/>
+          <w:sz w:val="28"/>
+          <w:lang w:val="en-US"/>
+        </w:rPr>
+      </w:pPr>
+      <w:r>
+        <w:rPr>
+          <w:rFonts w:ascii="ISOCPEUR" w:hAnsi="ISOCPEUR"/>
+          <w:i/>
+          <w:noProof/>
+          <w:sz w:val="28"/>
+          <w:lang w:val="en-US"/>
+        </w:rPr>
+        <mc:AlternateContent>
+          <mc:Choice Requires="wpc">
+            <w:drawing>
+              <wp:inline distT="0" distB="0" distL="0" distR="0" wp14:anchorId="01D23526" wp14:editId="78D1F415">
+                <wp:extent cx="5939790" cy="3313568"/>
+                <wp:effectExtent l="0" t="0" r="22860" b="20320"/>
+                <wp:docPr id="522" name="Полотно 522"/>
+                <wp:cNvGraphicFramePr>
+                  <a:graphicFrameLocks xmlns:a="http://schemas.openxmlformats.org/drawingml/2006/main"/>
+                </wp:cNvGraphicFramePr>
+                <a:graphic xmlns:a="http://schemas.openxmlformats.org/drawingml/2006/main">
+                  <a:graphicData uri="http://schemas.microsoft.com/office/word/2010/wordprocessingCanvas">
+                    <wpc:wpc>
+                      <wpc:bg>
+                        <a:solidFill>
+                          <a:prstClr val="white"/>
+                        </a:solidFill>
+                      </wpc:bg>
+                      <wpc:whole>
+                        <a:ln>
+                          <a:solidFill>
+                            <a:schemeClr val="tx1"/>
+                          </a:solidFill>
+                        </a:ln>
+                      </wpc:whole>
+                      <wps:wsp>
+                        <wps:cNvPr id="525" name="Прямоугольник 525"/>
+                        <wps:cNvSpPr/>
+                        <wps:spPr>
+                          <a:xfrm>
+                            <a:off x="1030407" y="914386"/>
+                            <a:ext cx="743730" cy="662050"/>
+                          </a:xfrm>
+                          <a:prstGeom prst="rect">
+                            <a:avLst/>
+                          </a:prstGeom>
+                          <a:solidFill>
+                            <a:schemeClr val="accent6">
+                              <a:lumMod val="20000"/>
+                              <a:lumOff val="80000"/>
+                            </a:schemeClr>
+                          </a:solidFill>
+                          <a:ln>
+                            <a:solidFill>
+                              <a:schemeClr val="tx1"/>
+                            </a:solidFill>
+                          </a:ln>
+                        </wps:spPr>
+                        <wps:style>
+                          <a:lnRef idx="2">
+                            <a:schemeClr val="accent1">
+                              <a:shade val="50000"/>
+                            </a:schemeClr>
+                          </a:lnRef>
+                          <a:fillRef idx="1">
+                            <a:schemeClr val="accent1"/>
+                          </a:fillRef>
+                          <a:effectRef idx="0">
+                            <a:schemeClr val="accent1"/>
+                          </a:effectRef>
+                          <a:fontRef idx="minor">
+                            <a:schemeClr val="lt1"/>
+                          </a:fontRef>
+                        </wps:style>
+                        <wps:bodyPr rot="0" spcFirstLastPara="0" vertOverflow="overflow" horzOverflow="overflow" vert="horz" wrap="square" lIns="91440" tIns="45720" rIns="91440" bIns="45720" numCol="1" spcCol="0" rtlCol="0" fromWordArt="0" anchor="ctr" anchorCtr="0" forceAA="0" compatLnSpc="1">
+                          <a:prstTxWarp prst="textNoShape">
+                            <a:avLst/>
+                          </a:prstTxWarp>
+                          <a:noAutofit/>
+                        </wps:bodyPr>
+                      </wps:wsp>
+                      <wps:wsp>
+                        <wps:cNvPr id="526" name="Надпись 526"/>
+                        <wps:cNvSpPr txBox="1"/>
+                        <wps:spPr>
+                          <a:xfrm>
+                            <a:off x="1031016" y="959668"/>
+                            <a:ext cx="755018" cy="551237"/>
+                          </a:xfrm>
+                          <a:prstGeom prst="rect">
+                            <a:avLst/>
+                          </a:prstGeom>
+                          <a:noFill/>
+                          <a:ln w="6350">
+                            <a:noFill/>
+                          </a:ln>
+                        </wps:spPr>
+                        <wps:txbx>
+                          <w:txbxContent>
+                            <w:p>
+                              <w:pPr>
+                                <w:spacing w:after="0" w:line="20" w:lineRule="atLeast"/>
+                                <w:jc w:val="center"/>
+                                <w:rPr>
+                                  <w:rFonts w:ascii="ISOCPEUR" w:hAnsi="ISOCPEUR"/>
+                                  <w:sz w:val="28"/>
+                                  <w:szCs w:val="28"/>
+                                  <w:lang w:val="en-US"/>
+                                </w:rPr>
+                              </w:pPr>
+                              <w:r>
+                                <w:rPr>
+                                  <w:rFonts w:ascii="ISOCPEUR" w:hAnsi="ISOCPEUR"/>
+                                  <w:sz w:val="28"/>
+                                  <w:szCs w:val="28"/>
+                                  <w:lang w:val="en-US"/>
+                                </w:rPr>
+                                <w:t>Li-ion</w:t>
+                              </w:r>
+                            </w:p>
+                            <w:p>
+                              <w:pPr>
+                                <w:spacing w:after="0" w:line="20" w:lineRule="atLeast"/>
+                                <w:jc w:val="center"/>
+                                <w:rPr>
+                                  <w:rFonts w:ascii="ISOCPEUR" w:hAnsi="ISOCPEUR"/>
+                                  <w:sz w:val="28"/>
+                                  <w:szCs w:val="28"/>
+                                  <w:lang w:val="en-US"/>
+                                </w:rPr>
+                              </w:pPr>
+                              <w:r>
+                                <w:rPr>
+                                  <w:rFonts w:ascii="ISOCPEUR" w:hAnsi="ISOCPEUR"/>
+                                  <w:sz w:val="28"/>
+                                  <w:szCs w:val="28"/>
+                                  <w:lang w:val="en-US"/>
+                                </w:rPr>
+                                <w:t>charger</w:t>
+                              </w:r>
+                            </w:p>
+                          </w:txbxContent>
+                        </wps:txbx>
+                        <wps:bodyPr rot="0" spcFirstLastPara="0" vertOverflow="overflow" horzOverflow="overflow" vert="horz" wrap="square" lIns="91440" tIns="45720" rIns="91440" bIns="45720" numCol="1" spcCol="0" rtlCol="0" fromWordArt="0" anchor="t" anchorCtr="0" forceAA="0" compatLnSpc="1">
+                          <a:prstTxWarp prst="textNoShape">
+                            <a:avLst/>
+                          </a:prstTxWarp>
+                          <a:noAutofit/>
+                        </wps:bodyPr>
+                      </wps:wsp>
+                      <wps:wsp>
+                        <wps:cNvPr id="528" name="Надпись 526"/>
+                        <wps:cNvSpPr txBox="1"/>
+                        <wps:spPr>
+                          <a:xfrm>
+                            <a:off x="81913" y="989715"/>
+                            <a:ext cx="586105" cy="327660"/>
+                          </a:xfrm>
+                          <a:prstGeom prst="rect">
+                            <a:avLst/>
+                          </a:prstGeom>
+                          <a:noFill/>
+                          <a:ln w="6350">
+                            <a:noFill/>
+                          </a:ln>
+                        </wps:spPr>
+                        <wps:txbx>
+                          <w:txbxContent>
+                            <w:p>
+                              <w:pPr>
+                                <w:spacing w:line="256" w:lineRule="auto"/>
+                                <w:jc w:val="center"/>
+                                <w:rPr>
+                                  <w:rFonts w:ascii="ISOCPEUR" w:eastAsia="Calibri" w:hAnsi="ISOCPEUR"/>
+                                  <w:sz w:val="28"/>
+                                  <w:szCs w:val="28"/>
+                                  <w:lang w:val="en-US"/>
+                                </w:rPr>
+                              </w:pPr>
+                              <w:r>
+                                <w:rPr>
+                                  <w:rFonts w:ascii="ISOCPEUR" w:eastAsia="Calibri" w:hAnsi="ISOCPEUR"/>
+                                  <w:sz w:val="28"/>
+                                  <w:szCs w:val="28"/>
+                                  <w:lang w:val="en-US"/>
+                                </w:rPr>
+                                <w:t>+5V0</w:t>
+                              </w:r>
+                            </w:p>
+                          </w:txbxContent>
+                        </wps:txbx>
+                        <wps:bodyPr rot="0" spcFirstLastPara="0" vert="horz" wrap="square" lIns="91440" tIns="45720" rIns="91440" bIns="45720" numCol="1" spcCol="0" rtlCol="0" fromWordArt="0" anchor="t" anchorCtr="0" forceAA="0" compatLnSpc="1">
+                          <a:prstTxWarp prst="textNoShape">
+                            <a:avLst/>
+                          </a:prstTxWarp>
+                          <a:noAutofit/>
+                        </wps:bodyPr>
+                      </wps:wsp>
+                      <wps:wsp>
+                        <wps:cNvPr id="530" name="Прямая соединительная линия 530"/>
+                        <wps:cNvCnPr/>
+                        <wps:spPr>
+                          <a:xfrm>
+                            <a:off x="129654" y="1246703"/>
+                            <a:ext cx="900709" cy="0"/>
+                          </a:xfrm>
+                          <a:prstGeom prst="line">
+                            <a:avLst/>
+                          </a:prstGeom>
+                          <a:ln w="12700">
+                            <a:solidFill>
+                              <a:schemeClr val="tx1"/>
+                            </a:solidFill>
+                          </a:ln>
+                        </wps:spPr>
+                        <wps:style>
+                          <a:lnRef idx="1">
+                            <a:schemeClr val="accent1"/>
+                          </a:lnRef>
+                          <a:fillRef idx="0">
+                            <a:schemeClr val="accent1"/>
+                          </a:fillRef>
+                          <a:effectRef idx="0">
+                            <a:schemeClr val="accent1"/>
+                          </a:effectRef>
+                          <a:fontRef idx="minor">
+                            <a:schemeClr val="tx1"/>
+                          </a:fontRef>
+                        </wps:style>
+                        <wps:bodyPr/>
+                      </wps:wsp>
+                      <wps:wsp>
+                        <wps:cNvPr id="531" name="Равнобедренный треугольник 531"/>
+                        <wps:cNvSpPr/>
+                        <wps:spPr>
+                          <a:xfrm rot="5400000">
+                            <a:off x="2627192" y="1153322"/>
+                            <a:ext cx="272955" cy="176909"/>
+                          </a:xfrm>
+                          <a:prstGeom prst="triangle">
+                            <a:avLst/>
+                          </a:prstGeom>
+                          <a:solidFill>
+                            <a:schemeClr val="tx1"/>
+                          </a:solidFill>
+                          <a:ln>
+                            <a:solidFill>
+                              <a:schemeClr val="tx1"/>
+                            </a:solidFill>
+                          </a:ln>
+                        </wps:spPr>
+                        <wps:style>
+                          <a:lnRef idx="2">
+                            <a:schemeClr val="accent1">
+                              <a:shade val="50000"/>
+                            </a:schemeClr>
+                          </a:lnRef>
+                          <a:fillRef idx="1">
+                            <a:schemeClr val="accent1"/>
+                          </a:fillRef>
+                          <a:effectRef idx="0">
+                            <a:schemeClr val="accent1"/>
+                          </a:effectRef>
+                          <a:fontRef idx="minor">
+                            <a:schemeClr val="lt1"/>
+                          </a:fontRef>
+                        </wps:style>
+                        <wps:bodyPr rot="0" spcFirstLastPara="0" vertOverflow="overflow" horzOverflow="overflow" vert="horz" wrap="square" lIns="91440" tIns="45720" rIns="91440" bIns="45720" numCol="1" spcCol="0" rtlCol="0" fromWordArt="0" anchor="ctr" anchorCtr="0" forceAA="0" compatLnSpc="1">
+                          <a:prstTxWarp prst="textNoShape">
+                            <a:avLst/>
+                          </a:prstTxWarp>
+                          <a:noAutofit/>
+                        </wps:bodyPr>
+                      </wps:wsp>
+                      <wps:wsp>
+                        <wps:cNvPr id="532" name="Прямая соединительная линия 532"/>
+                        <wps:cNvCnPr/>
+                        <wps:spPr>
+                          <a:xfrm>
+                            <a:off x="2861088" y="1084447"/>
+                            <a:ext cx="0" cy="307271"/>
+                          </a:xfrm>
+                          <a:prstGeom prst="line">
+                            <a:avLst/>
+                          </a:prstGeom>
+                          <a:ln w="12700">
+                            <a:solidFill>
+                              <a:schemeClr val="tx1"/>
+                            </a:solidFill>
+                          </a:ln>
+                        </wps:spPr>
+                        <wps:style>
+                          <a:lnRef idx="1">
+                            <a:schemeClr val="accent1"/>
+                          </a:lnRef>
+                          <a:fillRef idx="0">
+                            <a:schemeClr val="accent1"/>
+                          </a:fillRef>
+                          <a:effectRef idx="0">
+                            <a:schemeClr val="accent1"/>
+                          </a:effectRef>
+                          <a:fontRef idx="minor">
+                            <a:schemeClr val="tx1"/>
+                          </a:fontRef>
+                        </wps:style>
+                        <wps:bodyPr/>
+                      </wps:wsp>
+                      <wps:wsp>
+                        <wps:cNvPr id="534" name="Прямая соединительная линия 534"/>
+                        <wps:cNvCnPr/>
+                        <wps:spPr>
+                          <a:xfrm flipV="1">
+                            <a:off x="2765410" y="1307903"/>
+                            <a:ext cx="0" cy="757409"/>
+                          </a:xfrm>
+                          <a:prstGeom prst="line">
+                            <a:avLst/>
+                          </a:prstGeom>
+                          <a:ln w="12700">
+                            <a:solidFill>
+                              <a:schemeClr val="tx1"/>
+                            </a:solidFill>
+                          </a:ln>
+                        </wps:spPr>
+                        <wps:style>
+                          <a:lnRef idx="1">
+                            <a:schemeClr val="accent1"/>
+                          </a:lnRef>
+                          <a:fillRef idx="0">
+                            <a:schemeClr val="accent1"/>
+                          </a:fillRef>
+                          <a:effectRef idx="0">
+                            <a:schemeClr val="accent1"/>
+                          </a:effectRef>
+                          <a:fontRef idx="minor">
+                            <a:schemeClr val="tx1"/>
+                          </a:fontRef>
+                        </wps:style>
+                        <wps:bodyPr/>
+                      </wps:wsp>
+                      <wps:wsp>
+                        <wps:cNvPr id="536" name="Надпись 526"/>
+                        <wps:cNvSpPr txBox="1"/>
+                        <wps:spPr>
+                          <a:xfrm>
+                            <a:off x="2636595" y="1420721"/>
+                            <a:ext cx="585470" cy="327025"/>
+                          </a:xfrm>
+                          <a:prstGeom prst="rect">
+                            <a:avLst/>
+                          </a:prstGeom>
+                          <a:noFill/>
+                          <a:ln w="6350">
+                            <a:noFill/>
+                          </a:ln>
+                        </wps:spPr>
+                        <wps:txbx>
+                          <w:txbxContent>
+                            <w:p>
+                              <w:pPr>
+                                <w:spacing w:line="254" w:lineRule="auto"/>
+                                <w:jc w:val="center"/>
+                                <w:rPr>
+                                  <w:rFonts w:ascii="ISOCPEUR" w:eastAsia="Calibri" w:hAnsi="ISOCPEUR"/>
+                                  <w:sz w:val="28"/>
+                                  <w:szCs w:val="28"/>
+                                  <w:lang w:val="en-US"/>
+                                </w:rPr>
+                              </w:pPr>
+                              <w:r>
+                                <w:rPr>
+                                  <w:rFonts w:ascii="ISOCPEUR" w:eastAsia="Calibri" w:hAnsi="ISOCPEUR"/>
+                                  <w:sz w:val="28"/>
+                                  <w:szCs w:val="28"/>
+                                  <w:lang w:val="en-US"/>
+                                </w:rPr>
+                                <w:t>EN</w:t>
+                              </w:r>
+                            </w:p>
+                          </w:txbxContent>
+                        </wps:txbx>
+                        <wps:bodyPr rot="0" spcFirstLastPara="0" vert="horz" wrap="square" lIns="91440" tIns="45720" rIns="91440" bIns="45720" numCol="1" spcCol="0" rtlCol="0" fromWordArt="0" anchor="t" anchorCtr="0" forceAA="0" compatLnSpc="1">
+                          <a:prstTxWarp prst="textNoShape">
+                            <a:avLst/>
+                          </a:prstTxWarp>
+                          <a:noAutofit/>
+                        </wps:bodyPr>
+                      </wps:wsp>
+                      <wps:wsp>
+                        <wps:cNvPr id="537" name="Прямая соединительная линия 537"/>
+                        <wps:cNvCnPr/>
+                        <wps:spPr>
+                          <a:xfrm>
+                            <a:off x="1767616" y="1246724"/>
+                            <a:ext cx="900430" cy="0"/>
+                          </a:xfrm>
+                          <a:prstGeom prst="line">
+                            <a:avLst/>
+                          </a:prstGeom>
+                          <a:ln w="12700">
+                            <a:solidFill>
+                              <a:schemeClr val="tx1"/>
+                            </a:solidFill>
+                          </a:ln>
+                        </wps:spPr>
+                        <wps:style>
+                          <a:lnRef idx="1">
+                            <a:schemeClr val="accent1"/>
+                          </a:lnRef>
+                          <a:fillRef idx="0">
+                            <a:schemeClr val="accent1"/>
+                          </a:fillRef>
+                          <a:effectRef idx="0">
+                            <a:schemeClr val="accent1"/>
+                          </a:effectRef>
+                          <a:fontRef idx="minor">
+                            <a:schemeClr val="tx1"/>
+                          </a:fontRef>
+                        </wps:style>
+                        <wps:bodyPr/>
+                      </wps:wsp>
+                      <wps:wsp>
+                        <wps:cNvPr id="538" name="Прямая соединительная линия 538"/>
+                        <wps:cNvCnPr/>
+                        <wps:spPr>
+                          <a:xfrm flipV="1">
+                            <a:off x="2207490" y="1245304"/>
+                            <a:ext cx="0" cy="175198"/>
+                          </a:xfrm>
+                          <a:prstGeom prst="line">
+                            <a:avLst/>
+                          </a:prstGeom>
+                          <a:ln w="12700">
+                            <a:solidFill>
+                              <a:schemeClr val="tx1"/>
+                            </a:solidFill>
+                          </a:ln>
+                        </wps:spPr>
+                        <wps:style>
+                          <a:lnRef idx="1">
+                            <a:schemeClr val="accent1"/>
+                          </a:lnRef>
+                          <a:fillRef idx="0">
+                            <a:schemeClr val="accent1"/>
+                          </a:fillRef>
+                          <a:effectRef idx="0">
+                            <a:schemeClr val="accent1"/>
+                          </a:effectRef>
+                          <a:fontRef idx="minor">
+                            <a:schemeClr val="tx1"/>
+                          </a:fontRef>
+                        </wps:style>
+                        <wps:bodyPr/>
+                      </wps:wsp>
+                      <wps:wsp>
+                        <wps:cNvPr id="539" name="Овал 539"/>
+                        <wps:cNvSpPr/>
+                        <wps:spPr>
+                          <a:xfrm>
+                            <a:off x="2175792" y="1215032"/>
+                            <a:ext cx="63374" cy="63374"/>
+                          </a:xfrm>
+                          <a:prstGeom prst="ellipse">
+                            <a:avLst/>
+                          </a:prstGeom>
+                          <a:solidFill>
+                            <a:schemeClr val="tx1"/>
+                          </a:solidFill>
+                          <a:ln>
+                            <a:solidFill>
+                              <a:schemeClr val="tx1"/>
+                            </a:solidFill>
+                          </a:ln>
+                        </wps:spPr>
+                        <wps:style>
+                          <a:lnRef idx="2">
+                            <a:schemeClr val="accent1">
+                              <a:shade val="50000"/>
+                            </a:schemeClr>
+                          </a:lnRef>
+                          <a:fillRef idx="1">
+                            <a:schemeClr val="accent1"/>
+                          </a:fillRef>
+                          <a:effectRef idx="0">
+                            <a:schemeClr val="accent1"/>
+                          </a:effectRef>
+                          <a:fontRef idx="minor">
+                            <a:schemeClr val="lt1"/>
+                          </a:fontRef>
+                        </wps:style>
+                        <wps:bodyPr rot="0" spcFirstLastPara="0" vertOverflow="overflow" horzOverflow="overflow" vert="horz" wrap="square" lIns="91440" tIns="45720" rIns="91440" bIns="45720" numCol="1" spcCol="0" rtlCol="0" fromWordArt="0" anchor="ctr" anchorCtr="0" forceAA="0" compatLnSpc="1">
+                          <a:prstTxWarp prst="textNoShape">
+                            <a:avLst/>
+                          </a:prstTxWarp>
+                          <a:noAutofit/>
+                        </wps:bodyPr>
+                      </wps:wsp>
+                      <wps:wsp>
+                        <wps:cNvPr id="540" name="Прямая соединительная линия 540"/>
+                        <wps:cNvCnPr/>
+                        <wps:spPr>
+                          <a:xfrm>
+                            <a:off x="2023450" y="1430156"/>
+                            <a:ext cx="369148" cy="0"/>
+                          </a:xfrm>
+                          <a:prstGeom prst="line">
+                            <a:avLst/>
+                          </a:prstGeom>
+                          <a:ln w="12700">
+                            <a:solidFill>
+                              <a:schemeClr val="tx1"/>
+                            </a:solidFill>
+                          </a:ln>
+                        </wps:spPr>
+                        <wps:style>
+                          <a:lnRef idx="1">
+                            <a:schemeClr val="accent1"/>
+                          </a:lnRef>
+                          <a:fillRef idx="0">
+                            <a:schemeClr val="accent1"/>
+                          </a:fillRef>
+                          <a:effectRef idx="0">
+                            <a:schemeClr val="accent1"/>
+                          </a:effectRef>
+                          <a:fontRef idx="minor">
+                            <a:schemeClr val="tx1"/>
+                          </a:fontRef>
+                        </wps:style>
+                        <wps:bodyPr/>
+                      </wps:wsp>
+                      <wps:wsp>
+                        <wps:cNvPr id="541" name="Прямая соединительная линия 541"/>
+                        <wps:cNvCnPr/>
+                        <wps:spPr>
+                          <a:xfrm>
+                            <a:off x="2130457" y="1486967"/>
+                            <a:ext cx="154679" cy="0"/>
+                          </a:xfrm>
+                          <a:prstGeom prst="line">
+                            <a:avLst/>
+                          </a:prstGeom>
+                          <a:ln w="12700">
+                            <a:solidFill>
+                              <a:schemeClr val="tx1"/>
+                            </a:solidFill>
+                          </a:ln>
+                        </wps:spPr>
+                        <wps:style>
+                          <a:lnRef idx="1">
+                            <a:schemeClr val="accent1"/>
+                          </a:lnRef>
+                          <a:fillRef idx="0">
+                            <a:schemeClr val="accent1"/>
+                          </a:fillRef>
+                          <a:effectRef idx="0">
+                            <a:schemeClr val="accent1"/>
+                          </a:effectRef>
+                          <a:fontRef idx="minor">
+                            <a:schemeClr val="tx1"/>
+                          </a:fontRef>
+                        </wps:style>
+                        <wps:bodyPr/>
+                      </wps:wsp>
+                      <wps:wsp>
+                        <wps:cNvPr id="542" name="Прямая соединительная линия 542"/>
+                        <wps:cNvCnPr/>
+                        <wps:spPr>
+                          <a:xfrm flipV="1">
+                            <a:off x="2207438" y="1492444"/>
+                            <a:ext cx="0" cy="245842"/>
+                          </a:xfrm>
+                          <a:prstGeom prst="line">
+                            <a:avLst/>
+                          </a:prstGeom>
+                          <a:ln w="12700">
+                            <a:solidFill>
+                              <a:schemeClr val="tx1"/>
+                            </a:solidFill>
+                          </a:ln>
+                        </wps:spPr>
+                        <wps:style>
+                          <a:lnRef idx="1">
+                            <a:schemeClr val="accent1"/>
+                          </a:lnRef>
+                          <a:fillRef idx="0">
+                            <a:schemeClr val="accent1"/>
+                          </a:fillRef>
+                          <a:effectRef idx="0">
+                            <a:schemeClr val="accent1"/>
+                          </a:effectRef>
+                          <a:fontRef idx="minor">
+                            <a:schemeClr val="tx1"/>
+                          </a:fontRef>
+                        </wps:style>
+                        <wps:bodyPr/>
+                      </wps:wsp>
+                      <wps:wsp>
+                        <wps:cNvPr id="543" name="Прямая соединительная линия 543"/>
+                        <wps:cNvCnPr/>
+                        <wps:spPr>
+                          <a:xfrm>
+                            <a:off x="2068796" y="1733818"/>
+                            <a:ext cx="288764" cy="0"/>
+                          </a:xfrm>
+                          <a:prstGeom prst="line">
+                            <a:avLst/>
+                          </a:prstGeom>
+                          <a:ln w="12700">
+                            <a:solidFill>
+                              <a:schemeClr val="tx1"/>
+                            </a:solidFill>
+                          </a:ln>
+                        </wps:spPr>
+                        <wps:style>
+                          <a:lnRef idx="1">
+                            <a:schemeClr val="accent1"/>
+                          </a:lnRef>
+                          <a:fillRef idx="0">
+                            <a:schemeClr val="accent1"/>
+                          </a:fillRef>
+                          <a:effectRef idx="0">
+                            <a:schemeClr val="accent1"/>
+                          </a:effectRef>
+                          <a:fontRef idx="minor">
+                            <a:schemeClr val="tx1"/>
+                          </a:fontRef>
+                        </wps:style>
+                        <wps:bodyPr/>
+                      </wps:wsp>
+                      <wps:wsp>
+                        <wps:cNvPr id="544" name="Надпись 526"/>
+                        <wps:cNvSpPr txBox="1"/>
+                        <wps:spPr>
+                          <a:xfrm>
+                            <a:off x="2130388" y="1429957"/>
+                            <a:ext cx="652956" cy="326390"/>
+                          </a:xfrm>
+                          <a:prstGeom prst="rect">
+                            <a:avLst/>
+                          </a:prstGeom>
+                          <a:noFill/>
+                          <a:ln w="6350">
+                            <a:noFill/>
+                          </a:ln>
+                        </wps:spPr>
+                        <wps:txbx>
+                          <w:txbxContent>
+                            <w:p>
+                              <w:pPr>
+                                <w:spacing w:line="252" w:lineRule="auto"/>
+                                <w:jc w:val="center"/>
+                                <w:rPr>
+                                  <w:rFonts w:ascii="ISOCPEUR" w:eastAsia="Calibri" w:hAnsi="ISOCPEUR"/>
+                                  <w:sz w:val="28"/>
+                                  <w:szCs w:val="28"/>
+                                  <w:lang w:val="en-US"/>
+                                </w:rPr>
+                              </w:pPr>
+                              <w:r>
+                                <w:rPr>
+                                  <w:rFonts w:ascii="ISOCPEUR" w:eastAsia="Calibri" w:hAnsi="ISOCPEUR"/>
+                                  <w:sz w:val="28"/>
+                                  <w:szCs w:val="28"/>
+                                  <w:lang w:val="en-US"/>
+                                </w:rPr>
+                                <w:t>Li-ion</w:t>
+                              </w:r>
+                            </w:p>
+                          </w:txbxContent>
+                        </wps:txbx>
+                        <wps:bodyPr rot="0" spcFirstLastPara="0" vert="horz" wrap="square" lIns="91440" tIns="45720" rIns="91440" bIns="45720" numCol="1" spcCol="0" rtlCol="0" fromWordArt="0" anchor="t" anchorCtr="0" forceAA="0" compatLnSpc="1">
+                          <a:prstTxWarp prst="textNoShape">
+                            <a:avLst/>
+                          </a:prstTxWarp>
+                          <a:noAutofit/>
+                        </wps:bodyPr>
+                      </wps:wsp>
+                      <wps:wsp>
+                        <wps:cNvPr id="545" name="Прямая соединительная линия 545"/>
+                        <wps:cNvCnPr/>
+                        <wps:spPr>
+                          <a:xfrm>
+                            <a:off x="2070244" y="1314622"/>
+                            <a:ext cx="0" cy="79390"/>
+                          </a:xfrm>
+                          <a:prstGeom prst="line">
+                            <a:avLst/>
+                          </a:prstGeom>
+                          <a:ln w="12700">
+                            <a:solidFill>
+                              <a:schemeClr val="tx1"/>
+                            </a:solidFill>
+                          </a:ln>
+                        </wps:spPr>
+                        <wps:style>
+                          <a:lnRef idx="1">
+                            <a:schemeClr val="accent1"/>
+                          </a:lnRef>
+                          <a:fillRef idx="0">
+                            <a:schemeClr val="accent1"/>
+                          </a:fillRef>
+                          <a:effectRef idx="0">
+                            <a:schemeClr val="accent1"/>
+                          </a:effectRef>
+                          <a:fontRef idx="minor">
+                            <a:schemeClr val="tx1"/>
+                          </a:fontRef>
+                        </wps:style>
+                        <wps:bodyPr/>
+                      </wps:wsp>
+                      <wps:wsp>
+                        <wps:cNvPr id="546" name="Прямая соединительная линия 546"/>
+                        <wps:cNvCnPr/>
+                        <wps:spPr>
+                          <a:xfrm>
+                            <a:off x="2027980" y="1355642"/>
+                            <a:ext cx="81631" cy="0"/>
+                          </a:xfrm>
+                          <a:prstGeom prst="line">
+                            <a:avLst/>
+                          </a:prstGeom>
+                          <a:ln w="12700">
+                            <a:solidFill>
+                              <a:schemeClr val="tx1"/>
+                            </a:solidFill>
+                          </a:ln>
+                        </wps:spPr>
+                        <wps:style>
+                          <a:lnRef idx="1">
+                            <a:schemeClr val="accent1"/>
+                          </a:lnRef>
+                          <a:fillRef idx="0">
+                            <a:schemeClr val="accent1"/>
+                          </a:fillRef>
+                          <a:effectRef idx="0">
+                            <a:schemeClr val="accent1"/>
+                          </a:effectRef>
+                          <a:fontRef idx="minor">
+                            <a:schemeClr val="tx1"/>
+                          </a:fontRef>
+                        </wps:style>
+                        <wps:bodyPr/>
+                      </wps:wsp>
+                      <wps:wsp>
+                        <wps:cNvPr id="547" name="Прямая соединительная линия 547"/>
+                        <wps:cNvCnPr/>
+                        <wps:spPr>
+                          <a:xfrm>
+                            <a:off x="2861696" y="1240212"/>
+                            <a:ext cx="1438700" cy="0"/>
+                          </a:xfrm>
+                          <a:prstGeom prst="line">
+                            <a:avLst/>
+                          </a:prstGeom>
+                          <a:ln w="12700">
+                            <a:solidFill>
+                              <a:schemeClr val="tx1"/>
+                            </a:solidFill>
+                          </a:ln>
+                        </wps:spPr>
+                        <wps:style>
+                          <a:lnRef idx="1">
+                            <a:schemeClr val="accent1"/>
+                          </a:lnRef>
+                          <a:fillRef idx="0">
+                            <a:schemeClr val="accent1"/>
+                          </a:fillRef>
+                          <a:effectRef idx="0">
+                            <a:schemeClr val="accent1"/>
+                          </a:effectRef>
+                          <a:fontRef idx="minor">
+                            <a:schemeClr val="tx1"/>
+                          </a:fontRef>
+                        </wps:style>
+                        <wps:bodyPr/>
+                      </wps:wsp>
+                      <wps:wsp>
+                        <wps:cNvPr id="548" name="Прямоугольник 548"/>
+                        <wps:cNvSpPr/>
+                        <wps:spPr>
+                          <a:xfrm>
+                            <a:off x="1030371" y="1948365"/>
+                            <a:ext cx="737121" cy="235074"/>
+                          </a:xfrm>
+                          <a:prstGeom prst="rect">
+                            <a:avLst/>
+                          </a:prstGeom>
+                          <a:solidFill>
+                            <a:schemeClr val="accent6">
+                              <a:lumMod val="20000"/>
+                              <a:lumOff val="80000"/>
+                            </a:schemeClr>
+                          </a:solidFill>
+                          <a:ln>
+                            <a:solidFill>
+                              <a:schemeClr val="tx1"/>
+                            </a:solidFill>
+                          </a:ln>
+                        </wps:spPr>
+                        <wps:style>
+                          <a:lnRef idx="2">
+                            <a:schemeClr val="accent1">
+                              <a:shade val="50000"/>
+                            </a:schemeClr>
+                          </a:lnRef>
+                          <a:fillRef idx="1">
+                            <a:schemeClr val="accent1"/>
+                          </a:fillRef>
+                          <a:effectRef idx="0">
+                            <a:schemeClr val="accent1"/>
+                          </a:effectRef>
+                          <a:fontRef idx="minor">
+                            <a:schemeClr val="lt1"/>
+                          </a:fontRef>
+                        </wps:style>
+                        <wps:bodyPr rot="0" spcFirstLastPara="0" vert="horz" wrap="square" lIns="91440" tIns="45720" rIns="91440" bIns="45720" numCol="1" spcCol="0" rtlCol="0" fromWordArt="0" anchor="ctr" anchorCtr="0" forceAA="0" compatLnSpc="1">
+                          <a:prstTxWarp prst="textNoShape">
+                            <a:avLst/>
+                          </a:prstTxWarp>
+                          <a:noAutofit/>
+                        </wps:bodyPr>
+                      </wps:wsp>
+                      <wps:wsp>
+                        <wps:cNvPr id="549" name="Надпись 526"/>
+                        <wps:cNvSpPr txBox="1"/>
+                        <wps:spPr>
+                          <a:xfrm>
+                            <a:off x="1105508" y="1912863"/>
+                            <a:ext cx="627011" cy="327660"/>
+                          </a:xfrm>
+                          <a:prstGeom prst="rect">
+                            <a:avLst/>
+                          </a:prstGeom>
+                          <a:noFill/>
+                          <a:ln w="6350">
+                            <a:noFill/>
+                          </a:ln>
+                        </wps:spPr>
+                        <wps:txbx>
+                          <w:txbxContent>
+                            <w:p>
+                              <w:pPr>
+                                <w:spacing w:line="256" w:lineRule="auto"/>
+                                <w:jc w:val="center"/>
+                                <w:rPr>
+                                  <w:rFonts w:ascii="ISOCPEUR" w:eastAsia="Calibri" w:hAnsi="ISOCPEUR"/>
+                                  <w:sz w:val="28"/>
+                                  <w:szCs w:val="28"/>
+                                  <w:lang w:val="en-US"/>
+                                </w:rPr>
+                              </w:pPr>
+                              <w:r>
+                                <w:rPr>
+                                  <w:rFonts w:ascii="ISOCPEUR" w:eastAsia="Calibri" w:hAnsi="ISOCPEUR"/>
+                                  <w:sz w:val="28"/>
+                                  <w:szCs w:val="28"/>
+                                  <w:lang w:val="en-US"/>
+                                </w:rPr>
+                                <w:t>CTRL</w:t>
+                              </w:r>
+                            </w:p>
+                          </w:txbxContent>
+                        </wps:txbx>
+                        <wps:bodyPr rot="0" spcFirstLastPara="0" vert="horz" wrap="square" lIns="91440" tIns="45720" rIns="91440" bIns="45720" numCol="1" spcCol="0" rtlCol="0" fromWordArt="0" anchor="t" anchorCtr="0" forceAA="0" compatLnSpc="1">
+                          <a:prstTxWarp prst="textNoShape">
+                            <a:avLst/>
+                          </a:prstTxWarp>
+                          <a:noAutofit/>
+                        </wps:bodyPr>
+                      </wps:wsp>
+                      <wps:wsp>
+                        <wps:cNvPr id="550" name="Прямая соединительная линия 550"/>
+                        <wps:cNvCnPr>
+                          <a:stCxn id="548" idx="3"/>
+                        </wps:cNvCnPr>
+                        <wps:spPr>
+                          <a:xfrm flipV="1">
+                            <a:off x="1767430" y="2065312"/>
+                            <a:ext cx="997882" cy="295"/>
+                          </a:xfrm>
+                          <a:prstGeom prst="line">
+                            <a:avLst/>
+                          </a:prstGeom>
+                          <a:ln w="12700">
+                            <a:solidFill>
+                              <a:schemeClr val="tx1"/>
+                            </a:solidFill>
+                          </a:ln>
+                        </wps:spPr>
+                        <wps:style>
+                          <a:lnRef idx="1">
+                            <a:schemeClr val="accent1"/>
+                          </a:lnRef>
+                          <a:fillRef idx="0">
+                            <a:schemeClr val="accent1"/>
+                          </a:fillRef>
+                          <a:effectRef idx="0">
+                            <a:schemeClr val="accent1"/>
+                          </a:effectRef>
+                          <a:fontRef idx="minor">
+                            <a:schemeClr val="tx1"/>
+                          </a:fontRef>
+                        </wps:style>
+                        <wps:bodyPr/>
+                      </wps:wsp>
+                      <wps:wsp>
+                        <wps:cNvPr id="551" name="Прямая соединительная линия 551"/>
+                        <wps:cNvCnPr/>
+                        <wps:spPr>
+                          <a:xfrm flipV="1">
+                            <a:off x="822271" y="1246120"/>
+                            <a:ext cx="0" cy="819192"/>
+                          </a:xfrm>
+                          <a:prstGeom prst="line">
+                            <a:avLst/>
+                          </a:prstGeom>
+                          <a:ln w="12700">
+                            <a:solidFill>
+                              <a:schemeClr val="tx1"/>
+                            </a:solidFill>
+                          </a:ln>
+                        </wps:spPr>
+                        <wps:style>
+                          <a:lnRef idx="1">
+                            <a:schemeClr val="accent1"/>
+                          </a:lnRef>
+                          <a:fillRef idx="0">
+                            <a:schemeClr val="accent1"/>
+                          </a:fillRef>
+                          <a:effectRef idx="0">
+                            <a:schemeClr val="accent1"/>
+                          </a:effectRef>
+                          <a:fontRef idx="minor">
+                            <a:schemeClr val="tx1"/>
+                          </a:fontRef>
+                        </wps:style>
+                        <wps:bodyPr/>
+                      </wps:wsp>
+                      <wps:wsp>
+                        <wps:cNvPr id="552" name="Прямая соединительная линия 552"/>
+                        <wps:cNvCnPr>
+                          <a:endCxn id="548" idx="1"/>
+                        </wps:cNvCnPr>
+                        <wps:spPr>
+                          <a:xfrm>
+                            <a:off x="822242" y="2065312"/>
+                            <a:ext cx="208093" cy="295"/>
+                          </a:xfrm>
+                          <a:prstGeom prst="line">
+                            <a:avLst/>
+                          </a:prstGeom>
+                          <a:ln w="12700">
+                            <a:solidFill>
+                              <a:schemeClr val="tx1"/>
+                            </a:solidFill>
+                          </a:ln>
+                        </wps:spPr>
+                        <wps:style>
+                          <a:lnRef idx="1">
+                            <a:schemeClr val="accent1"/>
+                          </a:lnRef>
+                          <a:fillRef idx="0">
+                            <a:schemeClr val="accent1"/>
+                          </a:fillRef>
+                          <a:effectRef idx="0">
+                            <a:schemeClr val="accent1"/>
+                          </a:effectRef>
+                          <a:fontRef idx="minor">
+                            <a:schemeClr val="tx1"/>
+                          </a:fontRef>
+                        </wps:style>
+                        <wps:bodyPr/>
+                      </wps:wsp>
+                      <wps:wsp>
+                        <wps:cNvPr id="553" name="Овал 553"/>
+                        <wps:cNvSpPr/>
+                        <wps:spPr>
+                          <a:xfrm>
+                            <a:off x="791110" y="1213468"/>
+                            <a:ext cx="62865" cy="62865"/>
+                          </a:xfrm>
+                          <a:prstGeom prst="ellipse">
+                            <a:avLst/>
+                          </a:prstGeom>
+                          <a:solidFill>
+                            <a:schemeClr val="tx1"/>
+                          </a:solidFill>
+                          <a:ln>
+                            <a:solidFill>
+                              <a:schemeClr val="tx1"/>
+                            </a:solidFill>
+                          </a:ln>
+                        </wps:spPr>
+                        <wps:style>
+                          <a:lnRef idx="2">
+                            <a:schemeClr val="accent1">
+                              <a:shade val="50000"/>
+                            </a:schemeClr>
+                          </a:lnRef>
+                          <a:fillRef idx="1">
+                            <a:schemeClr val="accent1"/>
+                          </a:fillRef>
+                          <a:effectRef idx="0">
+                            <a:schemeClr val="accent1"/>
+                          </a:effectRef>
+                          <a:fontRef idx="minor">
+                            <a:schemeClr val="lt1"/>
+                          </a:fontRef>
+                        </wps:style>
+                        <wps:bodyPr rot="0" spcFirstLastPara="0" vert="horz" wrap="square" lIns="91440" tIns="45720" rIns="91440" bIns="45720" numCol="1" spcCol="0" rtlCol="0" fromWordArt="0" anchor="ctr" anchorCtr="0" forceAA="0" compatLnSpc="1">
+                          <a:prstTxWarp prst="textNoShape">
+                            <a:avLst/>
+                          </a:prstTxWarp>
+                          <a:noAutofit/>
+                        </wps:bodyPr>
+                      </wps:wsp>
+                      <wps:wsp>
+                        <wps:cNvPr id="556" name="Надпись 526"/>
+                        <wps:cNvSpPr txBox="1"/>
+                        <wps:spPr>
+                          <a:xfrm>
+                            <a:off x="1587741" y="966157"/>
+                            <a:ext cx="1169037" cy="327025"/>
+                          </a:xfrm>
+                          <a:prstGeom prst="rect">
+                            <a:avLst/>
+                          </a:prstGeom>
+                          <a:noFill/>
+                          <a:ln w="6350">
+                            <a:noFill/>
+                          </a:ln>
+                        </wps:spPr>
+                        <wps:txbx>
+                          <w:txbxContent>
+                            <w:p>
+                              <w:pPr>
+                                <w:spacing w:line="254" w:lineRule="auto"/>
+                                <w:jc w:val="center"/>
+                                <w:rPr>
+                                  <w:rFonts w:ascii="ISOCPEUR" w:eastAsia="Calibri" w:hAnsi="ISOCPEUR"/>
+                                  <w:sz w:val="28"/>
+                                  <w:szCs w:val="28"/>
+                                  <w:lang w:val="en-US"/>
+                                </w:rPr>
+                              </w:pPr>
+                              <w:r>
+                                <w:rPr>
+                                  <w:rFonts w:ascii="ISOCPEUR" w:eastAsia="Calibri" w:hAnsi="ISOCPEUR"/>
+                                  <w:sz w:val="28"/>
+                                  <w:szCs w:val="28"/>
+                                  <w:lang w:val="en-US"/>
+                                </w:rPr>
+                                <w:t>+3V7~4V2</w:t>
+                              </w:r>
+                            </w:p>
+                          </w:txbxContent>
+                        </wps:txbx>
+                        <wps:bodyPr rot="0" spcFirstLastPara="0" vert="horz" wrap="square" lIns="91440" tIns="45720" rIns="91440" bIns="45720" numCol="1" spcCol="0" rtlCol="0" fromWordArt="0" anchor="t" anchorCtr="0" forceAA="0" compatLnSpc="1">
+                          <a:prstTxWarp prst="textNoShape">
+                            <a:avLst/>
+                          </a:prstTxWarp>
+                          <a:noAutofit/>
+                        </wps:bodyPr>
+                      </wps:wsp>
+                      <wps:wsp>
+                        <wps:cNvPr id="557" name="Прямая соединительная линия 557"/>
+                        <wps:cNvCnPr/>
+                        <wps:spPr>
+                          <a:xfrm flipV="1">
+                            <a:off x="824755" y="242593"/>
+                            <a:ext cx="0" cy="1003166"/>
+                          </a:xfrm>
+                          <a:prstGeom prst="line">
+                            <a:avLst/>
+                          </a:prstGeom>
+                          <a:ln w="12700">
+                            <a:solidFill>
+                              <a:schemeClr val="tx1"/>
+                            </a:solidFill>
+                          </a:ln>
+                        </wps:spPr>
+                        <wps:style>
+                          <a:lnRef idx="1">
+                            <a:schemeClr val="accent1"/>
+                          </a:lnRef>
+                          <a:fillRef idx="0">
+                            <a:schemeClr val="accent1"/>
+                          </a:fillRef>
+                          <a:effectRef idx="0">
+                            <a:schemeClr val="accent1"/>
+                          </a:effectRef>
+                          <a:fontRef idx="minor">
+                            <a:schemeClr val="tx1"/>
+                          </a:fontRef>
+                        </wps:style>
+                        <wps:bodyPr/>
+                      </wps:wsp>
+                      <wps:wsp>
+                        <wps:cNvPr id="560" name="Равнобедренный треугольник 560"/>
+                        <wps:cNvSpPr/>
+                        <wps:spPr>
+                          <a:xfrm rot="5400000">
+                            <a:off x="2628089" y="151122"/>
+                            <a:ext cx="272415" cy="176530"/>
+                          </a:xfrm>
+                          <a:prstGeom prst="triangle">
+                            <a:avLst/>
+                          </a:prstGeom>
+                          <a:solidFill>
+                            <a:schemeClr val="tx1"/>
+                          </a:solidFill>
+                          <a:ln>
+                            <a:solidFill>
+                              <a:schemeClr val="tx1"/>
+                            </a:solidFill>
+                          </a:ln>
+                        </wps:spPr>
+                        <wps:style>
+                          <a:lnRef idx="2">
+                            <a:schemeClr val="accent1">
+                              <a:shade val="50000"/>
+                            </a:schemeClr>
+                          </a:lnRef>
+                          <a:fillRef idx="1">
+                            <a:schemeClr val="accent1"/>
+                          </a:fillRef>
+                          <a:effectRef idx="0">
+                            <a:schemeClr val="accent1"/>
+                          </a:effectRef>
+                          <a:fontRef idx="minor">
+                            <a:schemeClr val="lt1"/>
+                          </a:fontRef>
+                        </wps:style>
+                        <wps:bodyPr rot="0" spcFirstLastPara="0" vert="horz" wrap="square" lIns="91440" tIns="45720" rIns="91440" bIns="45720" numCol="1" spcCol="0" rtlCol="0" fromWordArt="0" anchor="ctr" anchorCtr="0" forceAA="0" compatLnSpc="1">
+                          <a:prstTxWarp prst="textNoShape">
+                            <a:avLst/>
+                          </a:prstTxWarp>
+                          <a:noAutofit/>
+                        </wps:bodyPr>
+                      </wps:wsp>
+                      <wps:wsp>
+                        <wps:cNvPr id="561" name="Прямая соединительная линия 561"/>
+                        <wps:cNvCnPr/>
+                        <wps:spPr>
+                          <a:xfrm>
+                            <a:off x="2862087" y="82224"/>
+                            <a:ext cx="0" cy="306705"/>
+                          </a:xfrm>
+                          <a:prstGeom prst="line">
+                            <a:avLst/>
+                          </a:prstGeom>
+                          <a:ln w="12700">
+                            <a:solidFill>
+                              <a:schemeClr val="tx1"/>
+                            </a:solidFill>
+                          </a:ln>
+                        </wps:spPr>
+                        <wps:style>
+                          <a:lnRef idx="1">
+                            <a:schemeClr val="accent1"/>
+                          </a:lnRef>
+                          <a:fillRef idx="0">
+                            <a:schemeClr val="accent1"/>
+                          </a:fillRef>
+                          <a:effectRef idx="0">
+                            <a:schemeClr val="accent1"/>
+                          </a:effectRef>
+                          <a:fontRef idx="minor">
+                            <a:schemeClr val="tx1"/>
+                          </a:fontRef>
+                        </wps:style>
+                        <wps:bodyPr/>
+                      </wps:wsp>
+                      <wps:wsp>
+                        <wps:cNvPr id="562" name="Прямая соединительная линия 562"/>
+                        <wps:cNvCnPr/>
+                        <wps:spPr>
+                          <a:xfrm>
+                            <a:off x="824755" y="242607"/>
+                            <a:ext cx="1843337" cy="0"/>
+                          </a:xfrm>
+                          <a:prstGeom prst="line">
+                            <a:avLst/>
+                          </a:prstGeom>
+                          <a:ln w="12700">
+                            <a:solidFill>
+                              <a:schemeClr val="tx1"/>
+                            </a:solidFill>
+                          </a:ln>
+                        </wps:spPr>
+                        <wps:style>
+                          <a:lnRef idx="1">
+                            <a:schemeClr val="accent1"/>
+                          </a:lnRef>
+                          <a:fillRef idx="0">
+                            <a:schemeClr val="accent1"/>
+                          </a:fillRef>
+                          <a:effectRef idx="0">
+                            <a:schemeClr val="accent1"/>
+                          </a:effectRef>
+                          <a:fontRef idx="minor">
+                            <a:schemeClr val="tx1"/>
+                          </a:fontRef>
+                        </wps:style>
+                        <wps:bodyPr/>
+                      </wps:wsp>
+                      <wps:wsp>
+                        <wps:cNvPr id="564" name="Прямая соединительная линия 564"/>
+                        <wps:cNvCnPr/>
+                        <wps:spPr>
+                          <a:xfrm flipV="1">
+                            <a:off x="2765318" y="304228"/>
+                            <a:ext cx="0" cy="354016"/>
+                          </a:xfrm>
+                          <a:prstGeom prst="line">
+                            <a:avLst/>
+                          </a:prstGeom>
+                          <a:ln w="12700">
+                            <a:solidFill>
+                              <a:schemeClr val="tx1"/>
+                            </a:solidFill>
+                          </a:ln>
+                        </wps:spPr>
+                        <wps:style>
+                          <a:lnRef idx="1">
+                            <a:schemeClr val="accent1"/>
+                          </a:lnRef>
+                          <a:fillRef idx="0">
+                            <a:schemeClr val="accent1"/>
+                          </a:fillRef>
+                          <a:effectRef idx="0">
+                            <a:schemeClr val="accent1"/>
+                          </a:effectRef>
+                          <a:fontRef idx="minor">
+                            <a:schemeClr val="tx1"/>
+                          </a:fontRef>
+                        </wps:style>
+                        <wps:bodyPr/>
+                      </wps:wsp>
+                      <wps:wsp>
+                        <wps:cNvPr id="565" name="Надпись 526"/>
+                        <wps:cNvSpPr txBox="1"/>
+                        <wps:spPr>
+                          <a:xfrm>
+                            <a:off x="2606329" y="435365"/>
+                            <a:ext cx="584835" cy="326390"/>
+                          </a:xfrm>
+                          <a:prstGeom prst="rect">
+                            <a:avLst/>
+                          </a:prstGeom>
+                          <a:noFill/>
+                          <a:ln w="6350">
+                            <a:noFill/>
+                          </a:ln>
+                        </wps:spPr>
+                        <wps:txbx>
+                          <w:txbxContent>
+                            <w:p>
+                              <w:pPr>
+                                <w:spacing w:line="252" w:lineRule="auto"/>
+                                <w:jc w:val="center"/>
+                                <w:rPr>
+                                  <w:rFonts w:ascii="ISOCPEUR" w:eastAsia="Calibri" w:hAnsi="ISOCPEUR"/>
+                                  <w:sz w:val="28"/>
+                                  <w:szCs w:val="28"/>
+                                  <w:lang w:val="en-US"/>
+                                </w:rPr>
+                              </w:pPr>
+                              <w:r>
+                                <w:rPr>
+                                  <w:rFonts w:ascii="ISOCPEUR" w:eastAsia="Calibri" w:hAnsi="ISOCPEUR"/>
+                                  <w:sz w:val="28"/>
+                                  <w:szCs w:val="28"/>
+                                  <w:lang w:val="en-US"/>
+                                </w:rPr>
+                                <w:t>EN</w:t>
+                              </w:r>
+                            </w:p>
+                          </w:txbxContent>
+                        </wps:txbx>
+                        <wps:bodyPr rot="0" spcFirstLastPara="0" vert="horz" wrap="square" lIns="91440" tIns="45720" rIns="91440" bIns="45720" numCol="1" spcCol="0" rtlCol="0" fromWordArt="0" anchor="t" anchorCtr="0" forceAA="0" compatLnSpc="1">
+                          <a:prstTxWarp prst="textNoShape">
+                            <a:avLst/>
+                          </a:prstTxWarp>
+                          <a:noAutofit/>
+                        </wps:bodyPr>
+                      </wps:wsp>
+                      <wps:wsp>
+                        <wps:cNvPr id="566" name="Прямая соединительная линия 566"/>
+                        <wps:cNvCnPr/>
+                        <wps:spPr>
+                          <a:xfrm>
+                            <a:off x="2864003" y="242724"/>
+                            <a:ext cx="549154" cy="0"/>
+                          </a:xfrm>
+                          <a:prstGeom prst="line">
+                            <a:avLst/>
+                          </a:prstGeom>
+                          <a:ln w="12700">
+                            <a:solidFill>
+                              <a:schemeClr val="tx1"/>
+                            </a:solidFill>
+                          </a:ln>
+                        </wps:spPr>
+                        <wps:style>
+                          <a:lnRef idx="1">
+                            <a:schemeClr val="accent1"/>
+                          </a:lnRef>
+                          <a:fillRef idx="0">
+                            <a:schemeClr val="accent1"/>
+                          </a:fillRef>
+                          <a:effectRef idx="0">
+                            <a:schemeClr val="accent1"/>
+                          </a:effectRef>
+                          <a:fontRef idx="minor">
+                            <a:schemeClr val="tx1"/>
+                          </a:fontRef>
+                        </wps:style>
+                        <wps:bodyPr/>
+                      </wps:wsp>
+                      <wps:wsp>
+                        <wps:cNvPr id="569" name="Равнобедренный треугольник 569"/>
+                        <wps:cNvSpPr/>
+                        <wps:spPr>
+                          <a:xfrm rot="5400000">
+                            <a:off x="2627920" y="2604439"/>
+                            <a:ext cx="272415" cy="175895"/>
+                          </a:xfrm>
+                          <a:prstGeom prst="triangle">
+                            <a:avLst/>
+                          </a:prstGeom>
+                          <a:solidFill>
+                            <a:schemeClr val="tx1"/>
+                          </a:solidFill>
+                          <a:ln>
+                            <a:solidFill>
+                              <a:schemeClr val="tx1"/>
+                            </a:solidFill>
+                          </a:ln>
+                        </wps:spPr>
+                        <wps:style>
+                          <a:lnRef idx="2">
+                            <a:schemeClr val="accent1">
+                              <a:shade val="50000"/>
+                            </a:schemeClr>
+                          </a:lnRef>
+                          <a:fillRef idx="1">
+                            <a:schemeClr val="accent1"/>
+                          </a:fillRef>
+                          <a:effectRef idx="0">
+                            <a:schemeClr val="accent1"/>
+                          </a:effectRef>
+                          <a:fontRef idx="minor">
+                            <a:schemeClr val="lt1"/>
+                          </a:fontRef>
+                        </wps:style>
+                        <wps:bodyPr rot="0" spcFirstLastPara="0" vert="horz" wrap="square" lIns="91440" tIns="45720" rIns="91440" bIns="45720" numCol="1" spcCol="0" rtlCol="0" fromWordArt="0" anchor="ctr" anchorCtr="0" forceAA="0" compatLnSpc="1">
+                          <a:prstTxWarp prst="textNoShape">
+                            <a:avLst/>
+                          </a:prstTxWarp>
+                          <a:noAutofit/>
+                        </wps:bodyPr>
+                      </wps:wsp>
+                      <wps:wsp>
+                        <wps:cNvPr id="570" name="Прямая соединительная линия 570"/>
+                        <wps:cNvCnPr/>
+                        <wps:spPr>
+                          <a:xfrm>
+                            <a:off x="2862235" y="2535224"/>
+                            <a:ext cx="0" cy="306070"/>
+                          </a:xfrm>
+                          <a:prstGeom prst="line">
+                            <a:avLst/>
+                          </a:prstGeom>
+                          <a:ln w="12700">
+                            <a:solidFill>
+                              <a:schemeClr val="tx1"/>
+                            </a:solidFill>
+                          </a:ln>
+                        </wps:spPr>
+                        <wps:style>
+                          <a:lnRef idx="1">
+                            <a:schemeClr val="accent1"/>
+                          </a:lnRef>
+                          <a:fillRef idx="0">
+                            <a:schemeClr val="accent1"/>
+                          </a:fillRef>
+                          <a:effectRef idx="0">
+                            <a:schemeClr val="accent1"/>
+                          </a:effectRef>
+                          <a:fontRef idx="minor">
+                            <a:schemeClr val="tx1"/>
+                          </a:fontRef>
+                        </wps:style>
+                        <wps:bodyPr/>
+                      </wps:wsp>
+                      <wps:wsp>
+                        <wps:cNvPr id="571" name="Прямая соединительная линия 571"/>
+                        <wps:cNvCnPr/>
+                        <wps:spPr>
+                          <a:xfrm flipV="1">
+                            <a:off x="2765080" y="2757474"/>
+                            <a:ext cx="0" cy="353695"/>
+                          </a:xfrm>
+                          <a:prstGeom prst="line">
+                            <a:avLst/>
+                          </a:prstGeom>
+                          <a:ln w="12700">
+                            <a:solidFill>
+                              <a:schemeClr val="tx1"/>
+                            </a:solidFill>
+                          </a:ln>
+                        </wps:spPr>
+                        <wps:style>
+                          <a:lnRef idx="1">
+                            <a:schemeClr val="accent1"/>
+                          </a:lnRef>
+                          <a:fillRef idx="0">
+                            <a:schemeClr val="accent1"/>
+                          </a:fillRef>
+                          <a:effectRef idx="0">
+                            <a:schemeClr val="accent1"/>
+                          </a:effectRef>
+                          <a:fontRef idx="minor">
+                            <a:schemeClr val="tx1"/>
+                          </a:fontRef>
+                        </wps:style>
+                        <wps:bodyPr/>
+                      </wps:wsp>
+                      <wps:wsp>
+                        <wps:cNvPr id="572" name="Надпись 526"/>
+                        <wps:cNvSpPr txBox="1"/>
+                        <wps:spPr>
+                          <a:xfrm>
+                            <a:off x="2606330" y="2888284"/>
+                            <a:ext cx="584835" cy="325755"/>
+                          </a:xfrm>
+                          <a:prstGeom prst="rect">
+                            <a:avLst/>
+                          </a:prstGeom>
+                          <a:noFill/>
+                          <a:ln w="6350">
+                            <a:noFill/>
+                          </a:ln>
+                        </wps:spPr>
+                        <wps:txbx>
+                          <w:txbxContent>
+                            <w:p>
+                              <w:pPr>
+                                <w:spacing w:line="252" w:lineRule="auto"/>
+                                <w:jc w:val="center"/>
+                                <w:rPr>
+                                  <w:rFonts w:ascii="ISOCPEUR" w:eastAsia="Calibri" w:hAnsi="ISOCPEUR"/>
+                                  <w:sz w:val="28"/>
+                                  <w:szCs w:val="28"/>
+                                  <w:lang w:val="en-US"/>
+                                </w:rPr>
+                              </w:pPr>
+                              <w:r>
+                                <w:rPr>
+                                  <w:rFonts w:ascii="ISOCPEUR" w:eastAsia="Calibri" w:hAnsi="ISOCPEUR"/>
+                                  <w:sz w:val="28"/>
+                                  <w:szCs w:val="28"/>
+                                  <w:lang w:val="en-US"/>
+                                </w:rPr>
+                                <w:t>EN</w:t>
+                              </w:r>
+                            </w:p>
+                          </w:txbxContent>
+                        </wps:txbx>
+                        <wps:bodyPr rot="0" spcFirstLastPara="0" vert="horz" wrap="square" lIns="91440" tIns="45720" rIns="91440" bIns="45720" numCol="1" spcCol="0" rtlCol="0" fromWordArt="0" anchor="t" anchorCtr="0" forceAA="0" compatLnSpc="1">
+                          <a:prstTxWarp prst="textNoShape">
+                            <a:avLst/>
+                          </a:prstTxWarp>
+                          <a:noAutofit/>
+                        </wps:bodyPr>
+                      </wps:wsp>
+                      <wps:wsp>
+                        <wps:cNvPr id="573" name="Прямая соединительная линия 573"/>
+                        <wps:cNvCnPr/>
+                        <wps:spPr>
+                          <a:xfrm>
+                            <a:off x="2864140" y="2695829"/>
+                            <a:ext cx="549017" cy="0"/>
+                          </a:xfrm>
+                          <a:prstGeom prst="line">
+                            <a:avLst/>
+                          </a:prstGeom>
+                          <a:ln w="12700">
+                            <a:solidFill>
+                              <a:schemeClr val="tx1"/>
+                            </a:solidFill>
+                          </a:ln>
+                        </wps:spPr>
+                        <wps:style>
+                          <a:lnRef idx="1">
+                            <a:schemeClr val="accent1"/>
+                          </a:lnRef>
+                          <a:fillRef idx="0">
+                            <a:schemeClr val="accent1"/>
+                          </a:fillRef>
+                          <a:effectRef idx="0">
+                            <a:schemeClr val="accent1"/>
+                          </a:effectRef>
+                          <a:fontRef idx="minor">
+                            <a:schemeClr val="tx1"/>
+                          </a:fontRef>
+                        </wps:style>
+                        <wps:bodyPr/>
+                      </wps:wsp>
+                      <wps:wsp>
+                        <wps:cNvPr id="574" name="Прямая соединительная линия 574"/>
+                        <wps:cNvCnPr/>
+                        <wps:spPr>
+                          <a:xfrm>
+                            <a:off x="1446903" y="2693801"/>
+                            <a:ext cx="1225102" cy="0"/>
+                          </a:xfrm>
+                          <a:prstGeom prst="line">
+                            <a:avLst/>
+                          </a:prstGeom>
+                          <a:ln w="12700">
+                            <a:solidFill>
+                              <a:schemeClr val="tx1"/>
+                            </a:solidFill>
+                          </a:ln>
+                        </wps:spPr>
+                        <wps:style>
+                          <a:lnRef idx="1">
+                            <a:schemeClr val="accent1"/>
+                          </a:lnRef>
+                          <a:fillRef idx="0">
+                            <a:schemeClr val="accent1"/>
+                          </a:fillRef>
+                          <a:effectRef idx="0">
+                            <a:schemeClr val="accent1"/>
+                          </a:effectRef>
+                          <a:fontRef idx="minor">
+                            <a:schemeClr val="tx1"/>
+                          </a:fontRef>
+                        </wps:style>
+                        <wps:bodyPr/>
+                      </wps:wsp>
+                      <wps:wsp>
+                        <wps:cNvPr id="575" name="Надпись 526"/>
+                        <wps:cNvSpPr txBox="1"/>
+                        <wps:spPr>
+                          <a:xfrm>
+                            <a:off x="1524373" y="2440168"/>
+                            <a:ext cx="1169035" cy="326390"/>
+                          </a:xfrm>
+                          <a:prstGeom prst="rect">
+                            <a:avLst/>
+                          </a:prstGeom>
+                          <a:noFill/>
+                          <a:ln w="6350">
+                            <a:noFill/>
+                          </a:ln>
+                        </wps:spPr>
+                        <wps:txbx>
+                          <w:txbxContent>
+                            <w:p>
+                              <w:pPr>
+                                <w:spacing w:line="252" w:lineRule="auto"/>
+                                <w:jc w:val="center"/>
+                                <w:rPr>
+                                  <w:rFonts w:ascii="ISOCPEUR" w:eastAsia="Calibri" w:hAnsi="ISOCPEUR"/>
+                                  <w:sz w:val="28"/>
+                                  <w:szCs w:val="28"/>
+                                  <w:lang w:val="en-US"/>
+                                </w:rPr>
+                              </w:pPr>
+                              <w:r>
+                                <w:rPr>
+                                  <w:rFonts w:ascii="ISOCPEUR" w:eastAsia="Calibri" w:hAnsi="ISOCPEUR"/>
+                                  <w:sz w:val="28"/>
+                                  <w:szCs w:val="28"/>
+                                  <w:lang w:val="en-US"/>
+                                </w:rPr>
+                                <w:t>+2V7~3V0</w:t>
+                              </w:r>
+                            </w:p>
+                          </w:txbxContent>
+                        </wps:txbx>
+                        <wps:bodyPr rot="0" spcFirstLastPara="0" vert="horz" wrap="square" lIns="91440" tIns="45720" rIns="91440" bIns="45720" numCol="1" spcCol="0" rtlCol="0" fromWordArt="0" anchor="t" anchorCtr="0" forceAA="0" compatLnSpc="1">
+                          <a:prstTxWarp prst="textNoShape">
+                            <a:avLst/>
+                          </a:prstTxWarp>
+                          <a:noAutofit/>
+                        </wps:bodyPr>
+                      </wps:wsp>
+                      <wps:wsp>
+                        <wps:cNvPr id="576" name="Прямая соединительная линия 576"/>
+                        <wps:cNvCnPr/>
+                        <wps:spPr>
+                          <a:xfrm flipV="1">
+                            <a:off x="3407927" y="242596"/>
+                            <a:ext cx="0" cy="1002665"/>
+                          </a:xfrm>
+                          <a:prstGeom prst="line">
+                            <a:avLst/>
+                          </a:prstGeom>
+                          <a:ln w="12700">
+                            <a:solidFill>
+                              <a:schemeClr val="tx1"/>
+                            </a:solidFill>
+                          </a:ln>
+                        </wps:spPr>
+                        <wps:style>
+                          <a:lnRef idx="1">
+                            <a:schemeClr val="accent1"/>
+                          </a:lnRef>
+                          <a:fillRef idx="0">
+                            <a:schemeClr val="accent1"/>
+                          </a:fillRef>
+                          <a:effectRef idx="0">
+                            <a:schemeClr val="accent1"/>
+                          </a:effectRef>
+                          <a:fontRef idx="minor">
+                            <a:schemeClr val="tx1"/>
+                          </a:fontRef>
+                        </wps:style>
+                        <wps:bodyPr/>
+                      </wps:wsp>
+                      <wps:wsp>
+                        <wps:cNvPr id="577" name="Овал 577"/>
+                        <wps:cNvSpPr/>
+                        <wps:spPr>
+                          <a:xfrm>
+                            <a:off x="3377454" y="1211529"/>
+                            <a:ext cx="62865" cy="62230"/>
+                          </a:xfrm>
+                          <a:prstGeom prst="ellipse">
+                            <a:avLst/>
+                          </a:prstGeom>
+                          <a:solidFill>
+                            <a:schemeClr val="tx1"/>
+                          </a:solidFill>
+                          <a:ln>
+                            <a:solidFill>
+                              <a:schemeClr val="tx1"/>
+                            </a:solidFill>
+                          </a:ln>
+                        </wps:spPr>
+                        <wps:style>
+                          <a:lnRef idx="2">
+                            <a:schemeClr val="accent1">
+                              <a:shade val="50000"/>
+                            </a:schemeClr>
+                          </a:lnRef>
+                          <a:fillRef idx="1">
+                            <a:schemeClr val="accent1"/>
+                          </a:fillRef>
+                          <a:effectRef idx="0">
+                            <a:schemeClr val="accent1"/>
+                          </a:effectRef>
+                          <a:fontRef idx="minor">
+                            <a:schemeClr val="lt1"/>
+                          </a:fontRef>
+                        </wps:style>
+                        <wps:bodyPr rot="0" spcFirstLastPara="0" vert="horz" wrap="square" lIns="91440" tIns="45720" rIns="91440" bIns="45720" numCol="1" spcCol="0" rtlCol="0" fromWordArt="0" anchor="ctr" anchorCtr="0" forceAA="0" compatLnSpc="1">
+                          <a:prstTxWarp prst="textNoShape">
+                            <a:avLst/>
+                          </a:prstTxWarp>
+                          <a:noAutofit/>
+                        </wps:bodyPr>
+                      </wps:wsp>
+                      <wps:wsp>
+                        <wps:cNvPr id="578" name="Прямая соединительная линия 578"/>
+                        <wps:cNvCnPr/>
+                        <wps:spPr>
+                          <a:xfrm flipV="1">
+                            <a:off x="3408630" y="1246522"/>
+                            <a:ext cx="0" cy="1449307"/>
+                          </a:xfrm>
+                          <a:prstGeom prst="line">
+                            <a:avLst/>
+                          </a:prstGeom>
+                          <a:ln w="12700">
+                            <a:solidFill>
+                              <a:schemeClr val="tx1"/>
+                            </a:solidFill>
+                          </a:ln>
+                        </wps:spPr>
+                        <wps:style>
+                          <a:lnRef idx="1">
+                            <a:schemeClr val="accent1"/>
+                          </a:lnRef>
+                          <a:fillRef idx="0">
+                            <a:schemeClr val="accent1"/>
+                          </a:fillRef>
+                          <a:effectRef idx="0">
+                            <a:schemeClr val="accent1"/>
+                          </a:effectRef>
+                          <a:fontRef idx="minor">
+                            <a:schemeClr val="tx1"/>
+                          </a:fontRef>
+                        </wps:style>
+                        <wps:bodyPr/>
+                      </wps:wsp>
+                      <wps:wsp>
+                        <wps:cNvPr id="579" name="Прямоугольник 579"/>
+                        <wps:cNvSpPr/>
+                        <wps:spPr>
+                          <a:xfrm>
+                            <a:off x="4303851" y="912935"/>
+                            <a:ext cx="856621" cy="661670"/>
+                          </a:xfrm>
+                          <a:prstGeom prst="rect">
+                            <a:avLst/>
+                          </a:prstGeom>
+                          <a:solidFill>
+                            <a:schemeClr val="accent6">
+                              <a:lumMod val="20000"/>
+                              <a:lumOff val="80000"/>
+                            </a:schemeClr>
+                          </a:solidFill>
+                          <a:ln>
+                            <a:solidFill>
+                              <a:schemeClr val="tx1"/>
+                            </a:solidFill>
+                          </a:ln>
+                        </wps:spPr>
+                        <wps:style>
+                          <a:lnRef idx="2">
+                            <a:schemeClr val="accent1">
+                              <a:shade val="50000"/>
+                            </a:schemeClr>
+                          </a:lnRef>
+                          <a:fillRef idx="1">
+                            <a:schemeClr val="accent1"/>
+                          </a:fillRef>
+                          <a:effectRef idx="0">
+                            <a:schemeClr val="accent1"/>
+                          </a:effectRef>
+                          <a:fontRef idx="minor">
+                            <a:schemeClr val="lt1"/>
+                          </a:fontRef>
+                        </wps:style>
+                        <wps:bodyPr rot="0" spcFirstLastPara="0" vert="horz" wrap="square" lIns="91440" tIns="45720" rIns="91440" bIns="45720" numCol="1" spcCol="0" rtlCol="0" fromWordArt="0" anchor="ctr" anchorCtr="0" forceAA="0" compatLnSpc="1">
+                          <a:prstTxWarp prst="textNoShape">
+                            <a:avLst/>
+                          </a:prstTxWarp>
+                          <a:noAutofit/>
+                        </wps:bodyPr>
+                      </wps:wsp>
+                      <wps:wsp>
+                        <wps:cNvPr id="580" name="Надпись 526"/>
+                        <wps:cNvSpPr txBox="1"/>
+                        <wps:spPr>
+                          <a:xfrm>
+                            <a:off x="4241545" y="1078173"/>
+                            <a:ext cx="1018515" cy="348489"/>
+                          </a:xfrm>
+                          <a:prstGeom prst="rect">
+                            <a:avLst/>
+                          </a:prstGeom>
+                          <a:noFill/>
+                          <a:ln w="6350">
+                            <a:noFill/>
+                          </a:ln>
+                        </wps:spPr>
+                        <wps:txbx>
+                          <w:txbxContent>
+                            <w:p>
+                              <w:pPr>
+                                <w:spacing w:line="256" w:lineRule="auto"/>
+                                <w:jc w:val="center"/>
+                                <w:rPr>
+                                  <w:rFonts w:ascii="ISOCPEUR" w:eastAsia="Calibri" w:hAnsi="ISOCPEUR"/>
+                                  <w:sz w:val="28"/>
+                                  <w:szCs w:val="28"/>
+                                  <w:lang w:val="en-US"/>
+                                </w:rPr>
+                              </w:pPr>
+                              <w:r>
+                                <w:rPr>
+                                  <w:rFonts w:ascii="ISOCPEUR" w:eastAsia="Calibri" w:hAnsi="ISOCPEUR"/>
+                                  <w:sz w:val="28"/>
+                                  <w:szCs w:val="28"/>
+                                  <w:lang w:val="en-US"/>
+                                </w:rPr>
+                                <w:t>Buck/Boost</w:t>
+                              </w:r>
+                            </w:p>
+                          </w:txbxContent>
+                        </wps:txbx>
+                        <wps:bodyPr rot="0" spcFirstLastPara="0" vert="horz" wrap="square" lIns="91440" tIns="45720" rIns="91440" bIns="45720" numCol="1" spcCol="0" rtlCol="0" fromWordArt="0" anchor="t" anchorCtr="0" forceAA="0" compatLnSpc="1">
+                          <a:prstTxWarp prst="textNoShape">
+                            <a:avLst/>
+                          </a:prstTxWarp>
+                          <a:noAutofit/>
+                        </wps:bodyPr>
+                      </wps:wsp>
+                      <wps:wsp>
+                        <wps:cNvPr id="581" name="Надпись 526"/>
+                        <wps:cNvSpPr txBox="1"/>
+                        <wps:spPr>
+                          <a:xfrm>
+                            <a:off x="3255231" y="984898"/>
+                            <a:ext cx="1169035" cy="326390"/>
+                          </a:xfrm>
+                          <a:prstGeom prst="rect">
+                            <a:avLst/>
+                          </a:prstGeom>
+                          <a:noFill/>
+                          <a:ln w="6350">
+                            <a:noFill/>
+                          </a:ln>
+                        </wps:spPr>
+                        <wps:txbx>
+                          <w:txbxContent>
+                            <w:p>
+                              <w:pPr>
+                                <w:spacing w:line="252" w:lineRule="auto"/>
+                                <w:jc w:val="center"/>
+                                <w:rPr>
+                                  <w:rFonts w:ascii="ISOCPEUR" w:eastAsia="Calibri" w:hAnsi="ISOCPEUR"/>
+                                  <w:sz w:val="28"/>
+                                  <w:szCs w:val="28"/>
+                                  <w:lang w:val="en-US"/>
+                                </w:rPr>
+                              </w:pPr>
+                              <w:r>
+                                <w:rPr>
+                                  <w:rFonts w:ascii="ISOCPEUR" w:eastAsia="Calibri" w:hAnsi="ISOCPEUR"/>
+                                  <w:sz w:val="28"/>
+                                  <w:szCs w:val="28"/>
+                                  <w:lang w:val="en-US"/>
+                                </w:rPr>
+                                <w:t>+2V7~</w:t>
+                              </w:r>
+                              <w:r>
+                                <w:rPr>
+                                  <w:rFonts w:ascii="ISOCPEUR" w:eastAsia="Calibri" w:hAnsi="ISOCPEUR"/>
+                                  <w:sz w:val="28"/>
+                                  <w:szCs w:val="28"/>
+                                  <w:lang w:val="en-US"/>
+                                </w:rPr>
+                                <w:t>5</w:t>
+                              </w:r>
+                              <w:r>
+                                <w:rPr>
+                                  <w:rFonts w:ascii="ISOCPEUR" w:eastAsia="Calibri" w:hAnsi="ISOCPEUR"/>
+                                  <w:sz w:val="28"/>
+                                  <w:szCs w:val="28"/>
+                                  <w:lang w:val="en-US"/>
+                                </w:rPr>
+                                <w:t>V</w:t>
+                              </w:r>
+                              <w:r>
+                                <w:rPr>
+                                  <w:rFonts w:ascii="ISOCPEUR" w:eastAsia="Calibri" w:hAnsi="ISOCPEUR"/>
+                                  <w:sz w:val="28"/>
+                                  <w:szCs w:val="28"/>
+                                  <w:lang w:val="en-US"/>
+                                </w:rPr>
+                                <w:t>0</w:t>
+                              </w:r>
+                            </w:p>
+                          </w:txbxContent>
+                        </wps:txbx>
+                        <wps:bodyPr rot="0" spcFirstLastPara="0" vert="horz" wrap="square" lIns="91440" tIns="45720" rIns="91440" bIns="45720" numCol="1" spcCol="0" rtlCol="0" fromWordArt="0" anchor="t" anchorCtr="0" forceAA="0" compatLnSpc="1">
+                          <a:prstTxWarp prst="textNoShape">
+                            <a:avLst/>
+                          </a:prstTxWarp>
+                          <a:noAutofit/>
+                        </wps:bodyPr>
+                      </wps:wsp>
+                      <wps:wsp>
+                        <wps:cNvPr id="582" name="Прямая соединительная линия 582"/>
+                        <wps:cNvCnPr/>
+                        <wps:spPr>
+                          <a:xfrm>
+                            <a:off x="5162362" y="1242364"/>
+                            <a:ext cx="548640" cy="0"/>
+                          </a:xfrm>
+                          <a:prstGeom prst="line">
+                            <a:avLst/>
+                          </a:prstGeom>
+                          <a:ln w="12700">
+                            <a:solidFill>
+                              <a:schemeClr val="tx1"/>
+                            </a:solidFill>
+                          </a:ln>
+                        </wps:spPr>
+                        <wps:style>
+                          <a:lnRef idx="1">
+                            <a:schemeClr val="accent1"/>
+                          </a:lnRef>
+                          <a:fillRef idx="0">
+                            <a:schemeClr val="accent1"/>
+                          </a:fillRef>
+                          <a:effectRef idx="0">
+                            <a:schemeClr val="accent1"/>
+                          </a:effectRef>
+                          <a:fontRef idx="minor">
+                            <a:schemeClr val="tx1"/>
+                          </a:fontRef>
+                        </wps:style>
+                        <wps:bodyPr/>
+                      </wps:wsp>
+                      <wps:wsp>
+                        <wps:cNvPr id="583" name="Надпись 526"/>
+                        <wps:cNvSpPr txBox="1"/>
+                        <wps:spPr>
+                          <a:xfrm>
+                            <a:off x="5065410" y="984886"/>
+                            <a:ext cx="680085" cy="325755"/>
+                          </a:xfrm>
+                          <a:prstGeom prst="rect">
+                            <a:avLst/>
+                          </a:prstGeom>
+                          <a:noFill/>
+                          <a:ln w="6350">
+                            <a:noFill/>
+                          </a:ln>
+                        </wps:spPr>
+                        <wps:txbx>
+                          <w:txbxContent>
+                            <w:p>
+                              <w:pPr>
+                                <w:spacing w:line="252" w:lineRule="auto"/>
+                                <w:jc w:val="center"/>
+                                <w:rPr>
+                                  <w:rFonts w:ascii="ISOCPEUR" w:eastAsia="Calibri" w:hAnsi="ISOCPEUR"/>
+                                  <w:sz w:val="28"/>
+                                  <w:szCs w:val="28"/>
+                                  <w:lang w:val="en-US"/>
+                                </w:rPr>
+                              </w:pPr>
+                              <w:r>
+                                <w:rPr>
+                                  <w:rFonts w:ascii="ISOCPEUR" w:eastAsia="Calibri" w:hAnsi="ISOCPEUR"/>
+                                  <w:sz w:val="28"/>
+                                  <w:szCs w:val="28"/>
+                                  <w:lang w:val="en-US"/>
+                                </w:rPr>
+                                <w:t>+3V3</w:t>
+                              </w:r>
+                            </w:p>
+                          </w:txbxContent>
+                        </wps:txbx>
+                        <wps:bodyPr rot="0" spcFirstLastPara="0" vert="horz" wrap="square" lIns="91440" tIns="45720" rIns="91440" bIns="45720" numCol="1" spcCol="0" rtlCol="0" fromWordArt="0" anchor="t" anchorCtr="0" forceAA="0" compatLnSpc="1">
+                          <a:prstTxWarp prst="textNoShape">
+                            <a:avLst/>
+                          </a:prstTxWarp>
+                          <a:noAutofit/>
+                        </wps:bodyPr>
+                      </wps:wsp>
+                      <wps:wsp>
+                        <wps:cNvPr id="584" name="Прямая соединительная линия 584"/>
+                        <wps:cNvCnPr/>
+                        <wps:spPr>
+                          <a:xfrm flipV="1">
+                            <a:off x="1446903" y="2691129"/>
+                            <a:ext cx="0" cy="174625"/>
+                          </a:xfrm>
+                          <a:prstGeom prst="line">
+                            <a:avLst/>
+                          </a:prstGeom>
+                          <a:ln w="12700">
+                            <a:solidFill>
+                              <a:schemeClr val="tx1"/>
+                            </a:solidFill>
+                          </a:ln>
+                        </wps:spPr>
+                        <wps:style>
+                          <a:lnRef idx="1">
+                            <a:schemeClr val="accent1"/>
+                          </a:lnRef>
+                          <a:fillRef idx="0">
+                            <a:schemeClr val="accent1"/>
+                          </a:fillRef>
+                          <a:effectRef idx="0">
+                            <a:schemeClr val="accent1"/>
+                          </a:effectRef>
+                          <a:fontRef idx="minor">
+                            <a:schemeClr val="tx1"/>
+                          </a:fontRef>
+                        </wps:style>
+                        <wps:bodyPr/>
+                      </wps:wsp>
+                      <wps:wsp>
+                        <wps:cNvPr id="586" name="Прямая соединительная линия 586"/>
+                        <wps:cNvCnPr/>
+                        <wps:spPr>
+                          <a:xfrm>
+                            <a:off x="1262753" y="2875914"/>
+                            <a:ext cx="368935" cy="0"/>
+                          </a:xfrm>
+                          <a:prstGeom prst="line">
+                            <a:avLst/>
+                          </a:prstGeom>
+                          <a:ln w="12700">
+                            <a:solidFill>
+                              <a:schemeClr val="tx1"/>
+                            </a:solidFill>
+                          </a:ln>
+                        </wps:spPr>
+                        <wps:style>
+                          <a:lnRef idx="1">
+                            <a:schemeClr val="accent1"/>
+                          </a:lnRef>
+                          <a:fillRef idx="0">
+                            <a:schemeClr val="accent1"/>
+                          </a:fillRef>
+                          <a:effectRef idx="0">
+                            <a:schemeClr val="accent1"/>
+                          </a:effectRef>
+                          <a:fontRef idx="minor">
+                            <a:schemeClr val="tx1"/>
+                          </a:fontRef>
+                        </wps:style>
+                        <wps:bodyPr/>
+                      </wps:wsp>
+                      <wps:wsp>
+                        <wps:cNvPr id="587" name="Прямая соединительная линия 587"/>
+                        <wps:cNvCnPr/>
+                        <wps:spPr>
+                          <a:xfrm>
+                            <a:off x="1370068" y="2932429"/>
+                            <a:ext cx="154305" cy="0"/>
+                          </a:xfrm>
+                          <a:prstGeom prst="line">
+                            <a:avLst/>
+                          </a:prstGeom>
+                          <a:ln w="12700">
+                            <a:solidFill>
+                              <a:schemeClr val="tx1"/>
+                            </a:solidFill>
+                          </a:ln>
+                        </wps:spPr>
+                        <wps:style>
+                          <a:lnRef idx="1">
+                            <a:schemeClr val="accent1"/>
+                          </a:lnRef>
+                          <a:fillRef idx="0">
+                            <a:schemeClr val="accent1"/>
+                          </a:fillRef>
+                          <a:effectRef idx="0">
+                            <a:schemeClr val="accent1"/>
+                          </a:effectRef>
+                          <a:fontRef idx="minor">
+                            <a:schemeClr val="tx1"/>
+                          </a:fontRef>
+                        </wps:style>
+                        <wps:bodyPr/>
+                      </wps:wsp>
+                      <wps:wsp>
+                        <wps:cNvPr id="588" name="Прямая соединительная линия 588"/>
+                        <wps:cNvCnPr/>
+                        <wps:spPr>
+                          <a:xfrm flipV="1">
+                            <a:off x="1446903" y="2938144"/>
+                            <a:ext cx="0" cy="245745"/>
+                          </a:xfrm>
+                          <a:prstGeom prst="line">
+                            <a:avLst/>
+                          </a:prstGeom>
+                          <a:ln w="12700">
+                            <a:solidFill>
+                              <a:schemeClr val="tx1"/>
+                            </a:solidFill>
+                          </a:ln>
+                        </wps:spPr>
+                        <wps:style>
+                          <a:lnRef idx="1">
+                            <a:schemeClr val="accent1"/>
+                          </a:lnRef>
+                          <a:fillRef idx="0">
+                            <a:schemeClr val="accent1"/>
+                          </a:fillRef>
+                          <a:effectRef idx="0">
+                            <a:schemeClr val="accent1"/>
+                          </a:effectRef>
+                          <a:fontRef idx="minor">
+                            <a:schemeClr val="tx1"/>
+                          </a:fontRef>
+                        </wps:style>
+                        <wps:bodyPr/>
+                      </wps:wsp>
+                      <wps:wsp>
+                        <wps:cNvPr id="589" name="Прямая соединительная линия 589"/>
+                        <wps:cNvCnPr/>
+                        <wps:spPr>
+                          <a:xfrm>
+                            <a:off x="1307838" y="3179444"/>
+                            <a:ext cx="288290" cy="0"/>
+                          </a:xfrm>
+                          <a:prstGeom prst="line">
+                            <a:avLst/>
+                          </a:prstGeom>
+                          <a:ln w="12700">
+                            <a:solidFill>
+                              <a:schemeClr val="tx1"/>
+                            </a:solidFill>
+                          </a:ln>
+                        </wps:spPr>
+                        <wps:style>
+                          <a:lnRef idx="1">
+                            <a:schemeClr val="accent1"/>
+                          </a:lnRef>
+                          <a:fillRef idx="0">
+                            <a:schemeClr val="accent1"/>
+                          </a:fillRef>
+                          <a:effectRef idx="0">
+                            <a:schemeClr val="accent1"/>
+                          </a:effectRef>
+                          <a:fontRef idx="minor">
+                            <a:schemeClr val="tx1"/>
+                          </a:fontRef>
+                        </wps:style>
+                        <wps:bodyPr/>
+                      </wps:wsp>
+                      <wps:wsp>
+                        <wps:cNvPr id="590" name="Прямая соединительная линия 590"/>
+                        <wps:cNvCnPr/>
+                        <wps:spPr>
+                          <a:xfrm>
+                            <a:off x="1309743" y="2760344"/>
+                            <a:ext cx="0" cy="79375"/>
+                          </a:xfrm>
+                          <a:prstGeom prst="line">
+                            <a:avLst/>
+                          </a:prstGeom>
+                          <a:ln w="12700">
+                            <a:solidFill>
+                              <a:schemeClr val="tx1"/>
+                            </a:solidFill>
+                          </a:ln>
+                        </wps:spPr>
+                        <wps:style>
+                          <a:lnRef idx="1">
+                            <a:schemeClr val="accent1"/>
+                          </a:lnRef>
+                          <a:fillRef idx="0">
+                            <a:schemeClr val="accent1"/>
+                          </a:fillRef>
+                          <a:effectRef idx="0">
+                            <a:schemeClr val="accent1"/>
+                          </a:effectRef>
+                          <a:fontRef idx="minor">
+                            <a:schemeClr val="tx1"/>
+                          </a:fontRef>
+                        </wps:style>
+                        <wps:bodyPr/>
+                      </wps:wsp>
+                      <wps:wsp>
+                        <wps:cNvPr id="591" name="Прямая соединительная линия 591"/>
+                        <wps:cNvCnPr/>
+                        <wps:spPr>
+                          <a:xfrm>
+                            <a:off x="1267198" y="2800984"/>
+                            <a:ext cx="81280" cy="0"/>
+                          </a:xfrm>
+                          <a:prstGeom prst="line">
+                            <a:avLst/>
+                          </a:prstGeom>
+                          <a:ln w="12700">
+                            <a:solidFill>
+                              <a:schemeClr val="tx1"/>
+                            </a:solidFill>
+                          </a:ln>
+                        </wps:spPr>
+                        <wps:style>
+                          <a:lnRef idx="1">
+                            <a:schemeClr val="accent1"/>
+                          </a:lnRef>
+                          <a:fillRef idx="0">
+                            <a:schemeClr val="accent1"/>
+                          </a:fillRef>
+                          <a:effectRef idx="0">
+                            <a:schemeClr val="accent1"/>
+                          </a:effectRef>
+                          <a:fontRef idx="minor">
+                            <a:schemeClr val="tx1"/>
+                          </a:fontRef>
+                        </wps:style>
+                        <wps:bodyPr/>
+                      </wps:wsp>
+                      <wps:wsp>
+                        <wps:cNvPr id="593" name="Надпись 526"/>
+                        <wps:cNvSpPr txBox="1"/>
+                        <wps:spPr>
+                          <a:xfrm>
+                            <a:off x="486166" y="2713220"/>
+                            <a:ext cx="951683" cy="327025"/>
+                          </a:xfrm>
+                          <a:prstGeom prst="rect">
+                            <a:avLst/>
+                          </a:prstGeom>
+                          <a:noFill/>
+                          <a:ln w="6350">
+                            <a:noFill/>
+                          </a:ln>
+                        </wps:spPr>
+                        <wps:txbx>
+                          <w:txbxContent>
+                            <w:p>
+                              <w:pPr>
+                                <w:spacing w:line="254" w:lineRule="auto"/>
+                                <w:jc w:val="center"/>
+                                <w:rPr>
+                                  <w:rFonts w:ascii="ISOCPEUR" w:eastAsia="Calibri" w:hAnsi="ISOCPEUR"/>
+                                  <w:sz w:val="28"/>
+                                  <w:szCs w:val="28"/>
+                                  <w:lang w:val="en-US"/>
+                                </w:rPr>
+                              </w:pPr>
+                              <w:r>
+                                <w:rPr>
+                                  <w:rFonts w:ascii="ISOCPEUR" w:eastAsia="Calibri" w:hAnsi="ISOCPEUR"/>
+                                  <w:sz w:val="28"/>
+                                  <w:szCs w:val="28"/>
+                                  <w:lang w:val="en-US"/>
+                                </w:rPr>
+                                <w:t>CR2032</w:t>
+                              </w:r>
+                            </w:p>
+                          </w:txbxContent>
+                        </wps:txbx>
+                        <wps:bodyPr rot="0" spcFirstLastPara="0" vert="horz" wrap="square" lIns="91440" tIns="45720" rIns="91440" bIns="45720" numCol="1" spcCol="0" rtlCol="0" fromWordArt="0" anchor="t" anchorCtr="0" forceAA="0" compatLnSpc="1">
+                          <a:prstTxWarp prst="textNoShape">
+                            <a:avLst/>
+                          </a:prstTxWarp>
+                          <a:noAutofit/>
+                        </wps:bodyPr>
+                      </wps:wsp>
+                      <wps:wsp>
+                        <wps:cNvPr id="594" name="Надпись 526"/>
+                        <wps:cNvSpPr txBox="1"/>
+                        <wps:spPr>
+                          <a:xfrm>
+                            <a:off x="3580646" y="2450910"/>
+                            <a:ext cx="1069379" cy="775520"/>
+                          </a:xfrm>
+                          <a:prstGeom prst="rect">
+                            <a:avLst/>
+                          </a:prstGeom>
+                          <a:noFill/>
+                          <a:ln w="6350">
+                            <a:solidFill>
+                              <a:schemeClr val="tx1"/>
+                            </a:solidFill>
+                          </a:ln>
+                        </wps:spPr>
+                        <wps:txbx>
+                          <w:txbxContent>
+                            <w:p>
+                              <w:pPr>
+                                <w:spacing w:after="0" w:line="240" w:lineRule="auto"/>
+                                <w:jc w:val="center"/>
+                                <w:rPr>
+                                  <w:rFonts w:ascii="ISOCPEUR" w:eastAsia="Calibri" w:hAnsi="ISOCPEUR"/>
+                                  <w:sz w:val="28"/>
+                                  <w:szCs w:val="28"/>
+                                  <w:lang w:val="en-US"/>
+                                </w:rPr>
+                              </w:pPr>
+                              <w:r>
+                                <w:rPr>
+                                  <w:rFonts w:ascii="ISOCPEUR" w:eastAsia="Calibri" w:hAnsi="ISOCPEUR"/>
+                                  <w:sz w:val="28"/>
+                                  <w:szCs w:val="28"/>
+                                  <w:lang w:val="en-US"/>
+                                </w:rPr>
+                                <w:t>Ideal diode</w:t>
+                              </w:r>
+                            </w:p>
+                            <w:p>
+                              <w:pPr>
+                                <w:spacing w:after="0" w:line="240" w:lineRule="auto"/>
+                                <w:jc w:val="center"/>
+                                <w:rPr>
+                                  <w:rFonts w:ascii="ISOCPEUR" w:eastAsia="Calibri" w:hAnsi="ISOCPEUR"/>
+                                  <w:sz w:val="28"/>
+                                  <w:szCs w:val="28"/>
+                                  <w:lang w:val="en-US"/>
+                                </w:rPr>
+                              </w:pPr>
+                              <w:r>
+                                <w:rPr>
+                                  <w:rFonts w:ascii="ISOCPEUR" w:eastAsia="Calibri" w:hAnsi="ISOCPEUR"/>
+                                  <w:sz w:val="28"/>
+                                  <w:szCs w:val="28"/>
+                                  <w:lang w:val="en-US"/>
+                                </w:rPr>
+                                <w:t>with output enable</w:t>
+                              </w:r>
+                            </w:p>
+                          </w:txbxContent>
+                        </wps:txbx>
+                        <wps:bodyPr rot="0" spcFirstLastPara="0" vert="horz" wrap="square" lIns="91440" tIns="45720" rIns="91440" bIns="45720" numCol="1" spcCol="0" rtlCol="0" fromWordArt="0" anchor="t" anchorCtr="0" forceAA="0" compatLnSpc="1">
+                          <a:prstTxWarp prst="textNoShape">
+                            <a:avLst/>
+                          </a:prstTxWarp>
+                          <a:noAutofit/>
+                        </wps:bodyPr>
+                      </wps:wsp>
+                      <wps:wsp>
+                        <wps:cNvPr id="595" name="Прямая со стрелкой 595"/>
+                        <wps:cNvCnPr>
+                          <a:stCxn id="594" idx="1"/>
+                        </wps:cNvCnPr>
+                        <wps:spPr>
+                          <a:xfrm flipH="1" flipV="1">
+                            <a:off x="3005751" y="2766442"/>
+                            <a:ext cx="574895" cy="72110"/>
+                          </a:xfrm>
+                          <a:prstGeom prst="straightConnector1">
+                            <a:avLst/>
+                          </a:prstGeom>
+                          <a:ln>
+                            <a:solidFill>
+                              <a:schemeClr val="tx1"/>
+                            </a:solidFill>
+                            <a:tailEnd type="triangle"/>
+                          </a:ln>
+                        </wps:spPr>
+                        <wps:style>
+                          <a:lnRef idx="1">
+                            <a:schemeClr val="accent1"/>
+                          </a:lnRef>
+                          <a:fillRef idx="0">
+                            <a:schemeClr val="accent1"/>
+                          </a:fillRef>
+                          <a:effectRef idx="0">
+                            <a:schemeClr val="accent1"/>
+                          </a:effectRef>
+                          <a:fontRef idx="minor">
+                            <a:schemeClr val="tx1"/>
+                          </a:fontRef>
+                        </wps:style>
+                        <wps:bodyPr/>
+                      </wps:wsp>
+                    </wpc:wpc>
+                  </a:graphicData>
+                </a:graphic>
+              </wp:inline>
+            </w:drawing>
+          </mc:Choice>
+          <mc:Fallback>
+            <w:pict>
+              <v:group w14:anchorId="01D23526" id="Полотно 522" o:spid="_x0000_s1181" editas="canvas" style="width:467.7pt;height:260.9pt;mso-position-horizontal-relative:char;mso-position-vertical-relative:line" coordsize="59397,33134" o:gfxdata="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">
+                <v:shape id="_x0000_s1182" type="#_x0000_t75" style="position:absolute;width:59397;height:33134;visibility:visible;mso-wrap-style:square" filled="t" stroked="t" strokecolor="black [3213]">
+                  <v:fill o:detectmouseclick="t"/>
+                  <v:path o:connecttype="none"/>
+                </v:shape>
+                <v:rect id="Прямоугольник 525" o:spid="_x0000_s1183" style="position:absolute;left:10304;top:9143;width:7437;height:6621;visibility:visible;mso-wrap-style:square;v-text-anchor:middle" o:gfxdata="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" fillcolor="#e2efd9 [665]" strokecolor="black [3213]" strokeweight="1pt"/>
+                <v:shape id="Надпись 526" o:spid="_x0000_s1184" type="#_x0000_t202" style="position:absolute;left:10310;top:9596;width:7550;height:5513;visibility:visible;mso-wrap-style:square;v-text-anchor:top" o:gfxdata="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" filled="f" stroked="f" strokeweight=".5pt">
+                  <v:textbox>
+                    <w:txbxContent>
+                      <w:p>
+                        <w:pPr>
+                          <w:spacing w:after="0" w:line="20" w:lineRule="atLeast"/>
+                          <w:jc w:val="center"/>
+                          <w:rPr>
+                            <w:rFonts w:ascii="ISOCPEUR" w:hAnsi="ISOCPEUR"/>
+                            <w:sz w:val="28"/>
+                            <w:szCs w:val="28"/>
+                            <w:lang w:val="en-US"/>
+                          </w:rPr>
+                        </w:pPr>
+                        <w:r>
+                          <w:rPr>
+                            <w:rFonts w:ascii="ISOCPEUR" w:hAnsi="ISOCPEUR"/>
+                            <w:sz w:val="28"/>
+                            <w:szCs w:val="28"/>
+                            <w:lang w:val="en-US"/>
+                          </w:rPr>
+                          <w:t>Li-ion</w:t>
+                        </w:r>
+                      </w:p>
+                      <w:p>
+                        <w:pPr>
+                          <w:spacing w:after="0" w:line="20" w:lineRule="atLeast"/>
+                          <w:jc w:val="center"/>
+                          <w:rPr>
+                            <w:rFonts w:ascii="ISOCPEUR" w:hAnsi="ISOCPEUR"/>
+                            <w:sz w:val="28"/>
+                            <w:szCs w:val="28"/>
+                            <w:lang w:val="en-US"/>
+                          </w:rPr>
+                        </w:pPr>
+                        <w:r>
+                          <w:rPr>
+                            <w:rFonts w:ascii="ISOCPEUR" w:hAnsi="ISOCPEUR"/>
+                            <w:sz w:val="28"/>
+                            <w:szCs w:val="28"/>
+                            <w:lang w:val="en-US"/>
+                          </w:rPr>
+                          <w:t>charger</w:t>
+                        </w:r>
+                      </w:p>
+                    </w:txbxContent>
+                  </v:textbox>
+                </v:shape>
+                <v:shape id="Надпись 526" o:spid="_x0000_s1185" type="#_x0000_t202" style="position:absolute;left:819;top:9897;width:5861;height:3276;visibility:visible;mso-wrap-style:square;v-text-anchor:top" o:gfxdata="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" filled="f" stroked="f" strokeweight=".5pt">
+                  <v:textbox>
+                    <w:txbxContent>
+                      <w:p>
+                        <w:pPr>
+                          <w:spacing w:line="256" w:lineRule="auto"/>
+                          <w:jc w:val="center"/>
+                          <w:rPr>
+                            <w:rFonts w:ascii="ISOCPEUR" w:eastAsia="Calibri" w:hAnsi="ISOCPEUR"/>
+                            <w:sz w:val="28"/>
+                            <w:szCs w:val="28"/>
+                            <w:lang w:val="en-US"/>
+                          </w:rPr>
+                        </w:pPr>
+                        <w:r>
+                          <w:rPr>
+                            <w:rFonts w:ascii="ISOCPEUR" w:eastAsia="Calibri" w:hAnsi="ISOCPEUR"/>
+                            <w:sz w:val="28"/>
+                            <w:szCs w:val="28"/>
+                            <w:lang w:val="en-US"/>
+                          </w:rPr>
+                          <w:t>+5V0</w:t>
+                        </w:r>
+                      </w:p>
+                    </w:txbxContent>
+                  </v:textbox>
+                </v:shape>
+                <v:line id="Прямая соединительная линия 530" o:spid="_x0000_s1186" style="position:absolute;visibility:visible;mso-wrap-style:square" from="1296,12467" to="10303,12467" o:connectortype="straight" o:gfxdata="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" strokecolor="black [3213]" strokeweight="1pt">
+                  <v:stroke joinstyle="miter"/>
+                </v:line>
+                <v:shapetype id="_x0000_t5" coordsize="21600,21600" o:spt="5" adj="10800" path="m@0,l,21600r21600,xe">
+                  <v:stroke joinstyle="miter"/>
+                  <v:formulas>
+                    <v:f eqn="val #0"/>
+                    <v:f eqn="prod #0 1 2"/>
+                    <v:f eqn="sum @1 10800 0"/>
+                  </v:formulas>
+                  <v:path gradientshapeok="t" o:connecttype="custom" o:connectlocs="@0,0;@1,10800;0,21600;10800,21600;21600,21600;@2,10800" textboxrect="0,10800,10800,18000;5400,10800,16200,18000;10800,10800,21600,18000;0,7200,7200,21600;7200,7200,14400,21600;14400,7200,21600,21600"/>
+                  <v:handles>
+                    <v:h position="#0,topLeft" xrange="0,21600"/>
+                  </v:handles>
+                </v:shapetype>
+                <v:shape id="Равнобедренный треугольник 531" o:spid="_x0000_s1187" type="#_x0000_t5" style="position:absolute;left:26272;top:11532;width:2730;height:1769;rotation:90;visibility:visible;mso-wrap-style:square;v-text-anchor:middle" o:gfxdata="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" fillcolor="black [3213]" strokecolor="black [3213]" strokeweight="1pt"/>
+                <v:line id="Прямая соединительная линия 532" o:spid="_x0000_s1188" style="position:absolute;visibility:visible;mso-wrap-style:square" from="28610,10844" to="28610,13917" o:connectortype="straight" o:gfxdata="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" strokecolor="black [3213]" strokeweight="1pt">
+                  <v:stroke joinstyle="miter"/>
+                </v:line>
+                <v:line id="Прямая соединительная линия 534" o:spid="_x0000_s1189" style="position:absolute;flip:y;visibility:visible;mso-wrap-style:square" from="27654,13079" to="27654,20653" o:connectortype="straight" o:gfxdata="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" strokecolor="black [3213]" strokeweight="1pt">
+                  <v:stroke joinstyle="miter"/>
+                </v:line>
+                <v:shape id="Надпись 526" o:spid="_x0000_s1190" type="#_x0000_t202" style="position:absolute;left:26365;top:14207;width:5855;height:3270;visibility:visible;mso-wrap-style:square;v-text-anchor:top" o:gfxdata="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" filled="f" stroked="f" strokeweight=".5pt">
+                  <v:textbox>
+                    <w:txbxContent>
+                      <w:p>
+                        <w:pPr>
+                          <w:spacing w:line="254" w:lineRule="auto"/>
+                          <w:jc w:val="center"/>
+                          <w:rPr>
+                            <w:rFonts w:ascii="ISOCPEUR" w:eastAsia="Calibri" w:hAnsi="ISOCPEUR"/>
+                            <w:sz w:val="28"/>
+                            <w:szCs w:val="28"/>
+                            <w:lang w:val="en-US"/>
+                          </w:rPr>
+                        </w:pPr>
+                        <w:r>
+                          <w:rPr>
+                            <w:rFonts w:ascii="ISOCPEUR" w:eastAsia="Calibri" w:hAnsi="ISOCPEUR"/>
+                            <w:sz w:val="28"/>
+                            <w:szCs w:val="28"/>
+                            <w:lang w:val="en-US"/>
+                          </w:rPr>
+                          <w:t>EN</w:t>
+                        </w:r>
+                      </w:p>
+                    </w:txbxContent>
+                  </v:textbox>
+                </v:shape>
+                <v:line id="Прямая соединительная линия 537" o:spid="_x0000_s1191" style="position:absolute;visibility:visible;mso-wrap-style:square" from="17676,12467" to="26680,12467" o:connectortype="straight" o:gfxdata="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" strokecolor="black [3213]" strokeweight="1pt">
+                  <v:stroke joinstyle="miter"/>
+                </v:line>
+                <v:line id="Прямая соединительная линия 538" o:spid="_x0000_s1192" style="position:absolute;flip:y;visibility:visible;mso-wrap-style:square" from="22074,12453" to="22074,14205" o:connectortype="straight" o:gfxdata="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" strokecolor="black [3213]" strokeweight="1pt">
+                  <v:stroke joinstyle="miter"/>
+                </v:line>
+                <v:oval id="Овал 539" o:spid="_x0000_s1193" style="position:absolute;left:21757;top:12150;width:634;height:634;visibility:visible;mso-wrap-style:square;v-text-anchor:middle" o:gfxdata="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" fillcolor="black [3213]" strokecolor="black [3213]" strokeweight="1pt">
+                  <v:stroke joinstyle="miter"/>
+                </v:oval>
+                <v:line id="Прямая соединительная линия 540" o:spid="_x0000_s1194" style="position:absolute;visibility:visible;mso-wrap-style:square" from="20234,14301" to="23925,14301" o:connectortype="straight" o:gfxdata="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" strokecolor="black [3213]" strokeweight="1pt">
+                  <v:stroke joinstyle="miter"/>
+                </v:line>
+                <v:line id="Прямая соединительная линия 541" o:spid="_x0000_s1195" style="position:absolute;visibility:visible;mso-wrap-style:square" from="21304,14869" to="22851,14869" o:connectortype="straight" o:gfxdata="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" strokecolor="black [3213]" strokeweight="1pt">
+                  <v:stroke joinstyle="miter"/>
+                </v:line>
+                <v:line id="Прямая соединительная линия 542" o:spid="_x0000_s1196" style="position:absolute;flip:y;visibility:visible;mso-wrap-style:square" from="22074,14924" to="22074,17382" o:connectortype="straight" o:gfxdata="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" strokecolor="black [3213]" strokeweight="1pt">
+                  <v:stroke joinstyle="miter"/>
+                </v:line>
+                <v:line id="Прямая соединительная линия 543" o:spid="_x0000_s1197" style="position:absolute;visibility:visible;mso-wrap-style:square" from="20687,17338" to="23575,17338" o:connectortype="straight" o:gfxdata="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" strokecolor="black [3213]" strokeweight="1pt">
+                  <v:stroke joinstyle="miter"/>
+                </v:line>
+                <v:shape id="Надпись 526" o:spid="_x0000_s1198" type="#_x0000_t202" style="position:absolute;left:21303;top:14299;width:6530;height:3264;visibility:visible;mso-wrap-style:square;v-text-anchor:top" o:gfxdata="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" filled="f" stroked="f" strokeweight=".5pt">
+                  <v:textbox>
+                    <w:txbxContent>
+                      <w:p>
+                        <w:pPr>
+                          <w:spacing w:line="252" w:lineRule="auto"/>
+                          <w:jc w:val="center"/>
+                          <w:rPr>
+                            <w:rFonts w:ascii="ISOCPEUR" w:eastAsia="Calibri" w:hAnsi="ISOCPEUR"/>
+                            <w:sz w:val="28"/>
+                            <w:szCs w:val="28"/>
+                            <w:lang w:val="en-US"/>
+                          </w:rPr>
+                        </w:pPr>
+                        <w:r>
+                          <w:rPr>
+                            <w:rFonts w:ascii="ISOCPEUR" w:eastAsia="Calibri" w:hAnsi="ISOCPEUR"/>
+                            <w:sz w:val="28"/>
+                            <w:szCs w:val="28"/>
+                            <w:lang w:val="en-US"/>
+                          </w:rPr>
+                          <w:t>Li-ion</w:t>
+                        </w:r>
+                      </w:p>
+                    </w:txbxContent>
+                  </v:textbox>
+                </v:shape>
+                <v:line id="Прямая соединительная линия 545" o:spid="_x0000_s1199" style="position:absolute;visibility:visible;mso-wrap-style:square" from="20702,13146" to="20702,13940" o:connectortype="straight" o:gfxdata="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" strokecolor="black [3213]" strokeweight="1pt">
+                  <v:stroke joinstyle="miter"/>
+                </v:line>
+                <v:line id="Прямая соединительная линия 546" o:spid="_x0000_s1200" style="position:absolute;visibility:visible;mso-wrap-style:square" from="20279,13556" to="21096,13556" o:connectortype="straight" o:gfxdata="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" strokecolor="black [3213]" strokeweight="1pt">
+                  <v:stroke joinstyle="miter"/>
+                </v:line>
+                <v:line id="Прямая соединительная линия 547" o:spid="_x0000_s1201" style="position:absolute;visibility:visible;mso-wrap-style:square" from="28616,12402" to="43003,12402" o:connectortype="straight" o:gfxdata="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" strokecolor="black [3213]" strokeweight="1pt">
+                  <v:stroke joinstyle="miter"/>
+                </v:line>
+                <v:rect id="Прямоугольник 548" o:spid="_x0000_s1202" style="position:absolute;left:10303;top:19483;width:7371;height:2351;visibility:visible;mso-wrap-style:square;v-text-anchor:middle" o:gfxdata="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" fillcolor="#e2efd9 [665]" strokecolor="black [3213]" strokeweight="1pt"/>
+                <v:shape id="Надпись 526" o:spid="_x0000_s1203" type="#_x0000_t202" style="position:absolute;left:11055;top:19128;width:6270;height:3277;visibility:visible;mso-wrap-style:square;v-text-anchor:top" o:gfxdata="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" filled="f" stroked="f" strokeweight=".5pt">
+                  <v:textbox>
+                    <w:txbxContent>
+                      <w:p>
+                        <w:pPr>
+                          <w:spacing w:line="256" w:lineRule="auto"/>
+                          <w:jc w:val="center"/>
+                          <w:rPr>
+                            <w:rFonts w:ascii="ISOCPEUR" w:eastAsia="Calibri" w:hAnsi="ISOCPEUR"/>
+                            <w:sz w:val="28"/>
+                            <w:szCs w:val="28"/>
+                            <w:lang w:val="en-US"/>
+                          </w:rPr>
+                        </w:pPr>
+                        <w:r>
+                          <w:rPr>
+                            <w:rFonts w:ascii="ISOCPEUR" w:eastAsia="Calibri" w:hAnsi="ISOCPEUR"/>
+                            <w:sz w:val="28"/>
+                            <w:szCs w:val="28"/>
+                            <w:lang w:val="en-US"/>
+                          </w:rPr>
+                          <w:t>CTRL</w:t>
+                        </w:r>
+                      </w:p>
+                    </w:txbxContent>
+                  </v:textbox>
+                </v:shape>
+                <v:line id="Прямая соединительная линия 550" o:spid="_x0000_s1204" style="position:absolute;flip:y;visibility:visible;mso-wrap-style:square" from="17674,20653" to="27653,20656" o:connectortype="straight" o:gfxdata="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" strokecolor="black [3213]" strokeweight="1pt">
+                  <v:stroke joinstyle="miter"/>
+                </v:line>
+                <v:line id="Прямая соединительная линия 551" o:spid="_x0000_s1205" style="position:absolute;flip:y;visibility:visible;mso-wrap-style:square" from="8222,12461" to="8222,20653" o:connectortype="straight" o:gfxdata="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" strokecolor="black [3213]" strokeweight="1pt">
+                  <v:stroke joinstyle="miter"/>
+                </v:line>
+                <v:line id="Прямая соединительная линия 552" o:spid="_x0000_s1206" style="position:absolute;visibility:visible;mso-wrap-style:square" from="8222,20653" to="10303,20656" o:connectortype="straight" o:gfxdata="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" strokecolor="black [3213]" strokeweight="1pt">
+                  <v:stroke joinstyle="miter"/>
+                </v:line>
+                <v:oval id="Овал 553" o:spid="_x0000_s1207" style="position:absolute;left:7911;top:12134;width:628;height:629;visibility:visible;mso-wrap-style:square;v-text-anchor:middle" o:gfxdata="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" fillcolor="black [3213]" strokecolor="black [3213]" strokeweight="1pt">
+                  <v:stroke joinstyle="miter"/>
+                </v:oval>
+                <v:shape id="Надпись 526" o:spid="_x0000_s1208" type="#_x0000_t202" style="position:absolute;left:15877;top:9661;width:11690;height:3270;visibility:visible;mso-wrap-style:square;v-text-anchor:top" o:gfxdata="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" filled="f" stroked="f" strokeweight=".5pt">
+                  <v:textbox>
+                    <w:txbxContent>
+                      <w:p>
+                        <w:pPr>
+                          <w:spacing w:line="254" w:lineRule="auto"/>
+                          <w:jc w:val="center"/>
+                          <w:rPr>
+                            <w:rFonts w:ascii="ISOCPEUR" w:eastAsia="Calibri" w:hAnsi="ISOCPEUR"/>
+                            <w:sz w:val="28"/>
+                            <w:szCs w:val="28"/>
+                            <w:lang w:val="en-US"/>
+                          </w:rPr>
+                        </w:pPr>
+                        <w:r>
+                          <w:rPr>
+                            <w:rFonts w:ascii="ISOCPEUR" w:eastAsia="Calibri" w:hAnsi="ISOCPEUR"/>
+                            <w:sz w:val="28"/>
+                            <w:szCs w:val="28"/>
+                            <w:lang w:val="en-US"/>
+                          </w:rPr>
+                          <w:t>+3V7~4V2</w:t>
+                        </w:r>
+                      </w:p>
+                    </w:txbxContent>
+                  </v:textbox>
+                </v:shape>
+                <v:line id="Прямая соединительная линия 557" o:spid="_x0000_s1209" style="position:absolute;flip:y;visibility:visible;mso-wrap-style:square" from="8247,2425" to="8247,12457" o:connectortype="straight" o:gfxdata="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" strokecolor="black [3213]" strokeweight="1pt">
+                  <v:stroke joinstyle="miter"/>
+                </v:line>
+                <v:shape id="Равнобедренный треугольник 560" o:spid="_x0000_s1210" type="#_x0000_t5" style="position:absolute;left:26281;top:1510;width:2724;height:1765;rotation:90;visibility:visible;mso-wrap-style:square;v-text-anchor:middle" o:gfxdata="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" fillcolor="black [3213]" strokecolor="black [3213]" strokeweight="1pt"/>
+                <v:line id="Прямая соединительная линия 561" o:spid="_x0000_s1211" style="position:absolute;visibility:visible;mso-wrap-style:square" from="28620,822" to="28620,3889" o:connectortype="straight" o:gfxdata="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" strokecolor="black [3213]" strokeweight="1pt">
+                  <v:stroke joinstyle="miter"/>
+                </v:line>
+                <v:line id="Прямая соединительная линия 562" o:spid="_x0000_s1212" style="position:absolute;visibility:visible;mso-wrap-style:square" from="8247,2426" to="26680,2426" o:connectortype="straight" o:gfxdata="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" strokecolor="black [3213]" strokeweight="1pt">
+                  <v:stroke joinstyle="miter"/>
+                </v:line>
+                <v:line id="Прямая соединительная линия 564" o:spid="_x0000_s1213" style="position:absolute;flip:y;visibility:visible;mso-wrap-style:square" from="27653,3042" to="27653,6582" o:connectortype="straight" o:gfxdata="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" strokecolor="black [3213]" strokeweight="1pt">
+                  <v:stroke joinstyle="miter"/>
+                </v:line>
+                <v:shape id="Надпись 526" o:spid="_x0000_s1214" type="#_x0000_t202" style="position:absolute;left:26063;top:4353;width:5848;height:3264;visibility:visible;mso-wrap-style:square;v-text-anchor:top" o:gfxdata="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" filled="f" stroked="f" strokeweight=".5pt">
+                  <v:textbox>
+                    <w:txbxContent>
+                      <w:p>
+                        <w:pPr>
+                          <w:spacing w:line="252" w:lineRule="auto"/>
+                          <w:jc w:val="center"/>
+                          <w:rPr>
+                            <w:rFonts w:ascii="ISOCPEUR" w:eastAsia="Calibri" w:hAnsi="ISOCPEUR"/>
+                            <w:sz w:val="28"/>
+                            <w:szCs w:val="28"/>
+                            <w:lang w:val="en-US"/>
+                          </w:rPr>
+                        </w:pPr>
+                        <w:r>
+                          <w:rPr>
+                            <w:rFonts w:ascii="ISOCPEUR" w:eastAsia="Calibri" w:hAnsi="ISOCPEUR"/>
+                            <w:sz w:val="28"/>
+                            <w:szCs w:val="28"/>
+                            <w:lang w:val="en-US"/>
+                          </w:rPr>
+                          <w:t>EN</w:t>
+                        </w:r>
+                      </w:p>
+                    </w:txbxContent>
+                  </v:textbox>
+                </v:shape>
+                <v:line id="Прямая соединительная линия 566" o:spid="_x0000_s1215" style="position:absolute;visibility:visible;mso-wrap-style:square" from="28640,2427" to="34131,2427" o:connectortype="straight" o:gfxdata="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" strokecolor="black [3213]" strokeweight="1pt">
+                  <v:stroke joinstyle="miter"/>
+                </v:line>
+                <v:shape id="Равнобедренный треугольник 569" o:spid="_x0000_s1216" type="#_x0000_t5" style="position:absolute;left:26279;top:26043;width:2724;height:1759;rotation:90;visibility:visible;mso-wrap-style:square;v-text-anchor:middle" o:gfxdata="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" fillcolor="black [3213]" strokecolor="black [3213]" strokeweight="1pt"/>
+                <v:line id="Прямая соединительная линия 570" o:spid="_x0000_s1217" style="position:absolute;visibility:visible;mso-wrap-style:square" from="28622,25352" to="28622,28412" o:connectortype="straight" o:gfxdata="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" strokecolor="black [3213]" strokeweight="1pt">
+                  <v:stroke joinstyle="miter"/>
+                </v:line>
+                <v:line id="Прямая соединительная линия 571" o:spid="_x0000_s1218" style="position:absolute;flip:y;visibility:visible;mso-wrap-style:square" from="27650,27574" to="27650,31111" o:connectortype="straight" o:gfxdata="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" strokecolor="black [3213]" strokeweight="1pt">
+                  <v:stroke joinstyle="miter"/>
+                </v:line>
+                <v:shape id="Надпись 526" o:spid="_x0000_s1219" type="#_x0000_t202" style="position:absolute;left:26063;top:28882;width:5848;height:3258;visibility:visible;mso-wrap-style:square;v-text-anchor:top" o:gfxdata="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" filled="f" stroked="f" strokeweight=".5pt">
+                  <v:textbox>
+                    <w:txbxContent>
+                      <w:p>
+                        <w:pPr>
+                          <w:spacing w:line="252" w:lineRule="auto"/>
+                          <w:jc w:val="center"/>
+                          <w:rPr>
+                            <w:rFonts w:ascii="ISOCPEUR" w:eastAsia="Calibri" w:hAnsi="ISOCPEUR"/>
+                            <w:sz w:val="28"/>
+                            <w:szCs w:val="28"/>
+                            <w:lang w:val="en-US"/>
+                          </w:rPr>
+                        </w:pPr>
+                        <w:r>
+                          <w:rPr>
+                            <w:rFonts w:ascii="ISOCPEUR" w:eastAsia="Calibri" w:hAnsi="ISOCPEUR"/>
+                            <w:sz w:val="28"/>
+                            <w:szCs w:val="28"/>
+                            <w:lang w:val="en-US"/>
+                          </w:rPr>
+                          <w:t>EN</w:t>
+                        </w:r>
+                      </w:p>
+                    </w:txbxContent>
+                  </v:textbox>
+                </v:shape>
+                <v:line id="Прямая соединительная линия 573" o:spid="_x0000_s1220" style="position:absolute;visibility:visible;mso-wrap-style:square" from="28641,26958" to="34131,26958" o:connectortype="straight" o:gfxdata="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" strokecolor="black [3213]" strokeweight="1pt">
+                  <v:stroke joinstyle="miter"/>
+                </v:line>
+                <v:line id="Прямая соединительная линия 574" o:spid="_x0000_s1221" style="position:absolute;visibility:visible;mso-wrap-style:square" from="14469,26938" to="26720,26938" o:connectortype="straight" o:gfxdata="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" strokecolor="black [3213]" strokeweight="1pt">
+                  <v:stroke joinstyle="miter"/>
+                </v:line>
+                <v:shape id="Надпись 526" o:spid="_x0000_s1222" type="#_x0000_t202" style="position:absolute;left:15243;top:24401;width:11691;height:3264;visibility:visible;mso-wrap-style:square;v-text-anchor:top" o:gfxdata="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" filled="f" stroked="f" strokeweight=".5pt">
+                  <v:textbox>
+                    <w:txbxContent>
+                      <w:p>
+                        <w:pPr>
+                          <w:spacing w:line="252" w:lineRule="auto"/>
+                          <w:jc w:val="center"/>
+                          <w:rPr>
+                            <w:rFonts w:ascii="ISOCPEUR" w:eastAsia="Calibri" w:hAnsi="ISOCPEUR"/>
+                            <w:sz w:val="28"/>
+                            <w:szCs w:val="28"/>
+                            <w:lang w:val="en-US"/>
+                          </w:rPr>
+                        </w:pPr>
+                        <w:r>
+                          <w:rPr>
+                            <w:rFonts w:ascii="ISOCPEUR" w:eastAsia="Calibri" w:hAnsi="ISOCPEUR"/>
+                            <w:sz w:val="28"/>
+                            <w:szCs w:val="28"/>
+                            <w:lang w:val="en-US"/>
+                          </w:rPr>
+                          <w:t>+2V7~3V0</w:t>
+                        </w:r>
+                      </w:p>
+                    </w:txbxContent>
+                  </v:textbox>
+                </v:shape>
+                <v:line id="Прямая соединительная линия 576" o:spid="_x0000_s1223" style="position:absolute;flip:y;visibility:visible;mso-wrap-style:square" from="34079,2425" to="34079,12452" o:connectortype="straight" o:gfxdata="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" strokecolor="black [3213]" strokeweight="1pt">
+                  <v:stroke joinstyle="miter"/>
+                </v:line>
+                <v:oval id="Овал 577" o:spid="_x0000_s1224" style="position:absolute;left:33774;top:12115;width:629;height:622;visibility:visible;mso-wrap-style:square;v-text-anchor:middle" o:gfxdata="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" fillcolor="black [3213]" strokecolor="black [3213]" strokeweight="1pt">
+                  <v:stroke joinstyle="miter"/>
+                </v:oval>
+                <v:line id="Прямая соединительная линия 578" o:spid="_x0000_s1225" style="position:absolute;flip:y;visibility:visible;mso-wrap-style:square" from="34086,12465" to="34086,26958" o:connectortype="straight" o:gfxdata="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" strokecolor="black [3213]" strokeweight="1pt">
+                  <v:stroke joinstyle="miter"/>
+                </v:line>
+                <v:rect id="Прямоугольник 579" o:spid="_x0000_s1226" style="position:absolute;left:43038;top:9129;width:8566;height:6617;visibility:visible;mso-wrap-style:square;v-text-anchor:middle" o:gfxdata="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" fillcolor="#e2efd9 [665]" strokecolor="black [3213]" strokeweight="1pt"/>
+                <v:shape id="Надпись 526" o:spid="_x0000_s1227" type="#_x0000_t202" style="position:absolute;left:42415;top:10781;width:10185;height:3485;visibility:visible;mso-wrap-style:square;v-text-anchor:top" o:gfxdata="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" filled="f" stroked="f" strokeweight=".5pt">
+                  <v:textbox>
+                    <w:txbxContent>
+                      <w:p>
+                        <w:pPr>
+                          <w:spacing w:line="256" w:lineRule="auto"/>
+                          <w:jc w:val="center"/>
+                          <w:rPr>
+                            <w:rFonts w:ascii="ISOCPEUR" w:eastAsia="Calibri" w:hAnsi="ISOCPEUR"/>
+                            <w:sz w:val="28"/>
+                            <w:szCs w:val="28"/>
+                            <w:lang w:val="en-US"/>
+                          </w:rPr>
+                        </w:pPr>
+                        <w:r>
+                          <w:rPr>
+                            <w:rFonts w:ascii="ISOCPEUR" w:eastAsia="Calibri" w:hAnsi="ISOCPEUR"/>
+                            <w:sz w:val="28"/>
+                            <w:szCs w:val="28"/>
+                            <w:lang w:val="en-US"/>
+                          </w:rPr>
+                          <w:t>Buck/Boost</w:t>
+                        </w:r>
+                      </w:p>
+                    </w:txbxContent>
+                  </v:textbox>
+                </v:shape>
+                <v:shape id="Надпись 526" o:spid="_x0000_s1228" type="#_x0000_t202" style="position:absolute;left:32552;top:9848;width:11690;height:3264;visibility:visible;mso-wrap-style:square;v-text-anchor:top" o:gfxdata="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" filled="f" stroked="f" strokeweight=".5pt">
+                  <v:textbox>
+                    <w:txbxContent>
+                      <w:p>
+                        <w:pPr>
+                          <w:spacing w:line="252" w:lineRule="auto"/>
+                          <w:jc w:val="center"/>
+                          <w:rPr>
+                            <w:rFonts w:ascii="ISOCPEUR" w:eastAsia="Calibri" w:hAnsi="ISOCPEUR"/>
+                            <w:sz w:val="28"/>
+                            <w:szCs w:val="28"/>
+                            <w:lang w:val="en-US"/>
+                          </w:rPr>
+                        </w:pPr>
+                        <w:r>
+                          <w:rPr>
+                            <w:rFonts w:ascii="ISOCPEUR" w:eastAsia="Calibri" w:hAnsi="ISOCPEUR"/>
+                            <w:sz w:val="28"/>
+                            <w:szCs w:val="28"/>
+                            <w:lang w:val="en-US"/>
+                          </w:rPr>
+                          <w:t>+2V7~</w:t>
+                        </w:r>
+                        <w:r>
+                          <w:rPr>
+                            <w:rFonts w:ascii="ISOCPEUR" w:eastAsia="Calibri" w:hAnsi="ISOCPEUR"/>
+                            <w:sz w:val="28"/>
+                            <w:szCs w:val="28"/>
+                            <w:lang w:val="en-US"/>
+                          </w:rPr>
+                          <w:t>5</w:t>
+                        </w:r>
+                        <w:r>
+                          <w:rPr>
+                            <w:rFonts w:ascii="ISOCPEUR" w:eastAsia="Calibri" w:hAnsi="ISOCPEUR"/>
+                            <w:sz w:val="28"/>
+                            <w:szCs w:val="28"/>
+                            <w:lang w:val="en-US"/>
+                          </w:rPr>
+                          <w:t>V</w:t>
+                        </w:r>
+                        <w:r>
+                          <w:rPr>
+                            <w:rFonts w:ascii="ISOCPEUR" w:eastAsia="Calibri" w:hAnsi="ISOCPEUR"/>
+                            <w:sz w:val="28"/>
+                            <w:szCs w:val="28"/>
+                            <w:lang w:val="en-US"/>
+                          </w:rPr>
+                          <w:t>0</w:t>
+                        </w:r>
+                      </w:p>
+                    </w:txbxContent>
+                  </v:textbox>
+                </v:shape>
+                <v:line id="Прямая соединительная линия 582" o:spid="_x0000_s1229" style="position:absolute;visibility:visible;mso-wrap-style:square" from="51623,12423" to="57110,12423" o:connectortype="straight" o:gfxdata="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" strokecolor="black [3213]" strokeweight="1pt">
+                  <v:stroke joinstyle="miter"/>
+                </v:line>
+                <v:shape id="Надпись 526" o:spid="_x0000_s1230" type="#_x0000_t202" style="position:absolute;left:50654;top:9848;width:6800;height:3258;visibility:visible;mso-wrap-style:square;v-text-anchor:top" o:gfxdata="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" filled="f" stroked="f" strokeweight=".5pt">
+                  <v:textbox>
+                    <w:txbxContent>
+                      <w:p>
+                        <w:pPr>
+                          <w:spacing w:line="252" w:lineRule="auto"/>
+                          <w:jc w:val="center"/>
+                          <w:rPr>
+                            <w:rFonts w:ascii="ISOCPEUR" w:eastAsia="Calibri" w:hAnsi="ISOCPEUR"/>
+                            <w:sz w:val="28"/>
+                            <w:szCs w:val="28"/>
+                            <w:lang w:val="en-US"/>
+                          </w:rPr>
+                        </w:pPr>
+                        <w:r>
+                          <w:rPr>
+                            <w:rFonts w:ascii="ISOCPEUR" w:eastAsia="Calibri" w:hAnsi="ISOCPEUR"/>
+                            <w:sz w:val="28"/>
+                            <w:szCs w:val="28"/>
+                            <w:lang w:val="en-US"/>
+                          </w:rPr>
+                          <w:t>+3V3</w:t>
+                        </w:r>
+                      </w:p>
+                    </w:txbxContent>
+                  </v:textbox>
+                </v:shape>
+                <v:line id="Прямая соединительная линия 584" o:spid="_x0000_s1231" style="position:absolute;flip:y;visibility:visible;mso-wrap-style:square" from="14469,26911" to="14469,28657" o:connectortype="straight" o:gfxdata="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" strokecolor="black [3213]" strokeweight="1pt">
+                  <v:stroke joinstyle="miter"/>
+                </v:line>
+                <v:line id="Прямая соединительная линия 586" o:spid="_x0000_s1232" style="position:absolute;visibility:visible;mso-wrap-style:square" from="12627,28759" to="16316,28759" o:connectortype="straight" o:gfxdata="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" strokecolor="black [3213]" strokeweight="1pt">
+                  <v:stroke joinstyle="miter"/>
+                </v:line>
+                <v:line id="Прямая соединительная линия 587" o:spid="_x0000_s1233" style="position:absolute;visibility:visible;mso-wrap-style:square" from="13700,29324" to="15243,29324" o:connectortype="straight" o:gfxdata="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" strokecolor="black [3213]" strokeweight="1pt">
+                  <v:stroke joinstyle="miter"/>
+                </v:line>
+                <v:line id="Прямая соединительная линия 588" o:spid="_x0000_s1234" style="position:absolute;flip:y;visibility:visible;mso-wrap-style:square" from="14469,29381" to="14469,31838" o:connectortype="straight" o:gfxdata="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" strokecolor="black [3213]" strokeweight="1pt">
+                  <v:stroke joinstyle="miter"/>
+                </v:line>
+                <v:line id="Прямая соединительная линия 589" o:spid="_x0000_s1235" style="position:absolute;visibility:visible;mso-wrap-style:square" from="13078,31794" to="15961,31794" o:connectortype="straight" o:gfxdata="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" strokecolor="black [3213]" strokeweight="1pt">
+                  <v:stroke joinstyle="miter"/>
+                </v:line>
+                <v:line id="Прямая соединительная линия 590" o:spid="_x0000_s1236" style="position:absolute;visibility:visible;mso-wrap-style:square" from="13097,27603" to="13097,28397" o:connectortype="straight" o:gfxdata="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" strokecolor="black [3213]" strokeweight="1pt">
+                  <v:stroke joinstyle="miter"/>
+                </v:line>
+                <v:line id="Прямая соединительная линия 591" o:spid="_x0000_s1237" style="position:absolute;visibility:visible;mso-wrap-style:square" from="12671,28009" to="13484,28009" o:connectortype="straight" o:gfxdata="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" strokecolor="black [3213]" strokeweight="1pt">
+                  <v:stroke joinstyle="miter"/>
+                </v:line>
+                <v:shape id="Надпись 526" o:spid="_x0000_s1238" type="#_x0000_t202" style="position:absolute;left:4861;top:27132;width:9517;height:3270;visibility:visible;mso-wrap-style:square;v-text-anchor:top" o:gfxdata="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" filled="f" stroked="f" strokeweight=".5pt">
+                  <v:textbox>
+                    <w:txbxContent>
+                      <w:p>
+                        <w:pPr>
+                          <w:spacing w:line="254" w:lineRule="auto"/>
+                          <w:jc w:val="center"/>
+                          <w:rPr>
+                            <w:rFonts w:ascii="ISOCPEUR" w:eastAsia="Calibri" w:hAnsi="ISOCPEUR"/>
+                            <w:sz w:val="28"/>
+                            <w:szCs w:val="28"/>
+                            <w:lang w:val="en-US"/>
+                          </w:rPr>
+                        </w:pPr>
+                        <w:r>
+                          <w:rPr>
+                            <w:rFonts w:ascii="ISOCPEUR" w:eastAsia="Calibri" w:hAnsi="ISOCPEUR"/>
+                            <w:sz w:val="28"/>
+                            <w:szCs w:val="28"/>
+                            <w:lang w:val="en-US"/>
+                          </w:rPr>
+                          <w:t>CR2032</w:t>
+                        </w:r>
+                      </w:p>
+                    </w:txbxContent>
+                  </v:textbox>
+                </v:shape>
+                <v:shape id="Надпись 526" o:spid="_x0000_s1239" type="#_x0000_t202" style="position:absolute;left:35806;top:24509;width:10694;height:7755;visibility:visible;mso-wrap-style:square;v-text-anchor:top" o:gfxdata="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" filled="f" strokecolor="black [3213]" strokeweight=".5pt">
+                  <v:textbox>
+                    <w:txbxContent>
+                      <w:p>
+                        <w:pPr>
+                          <w:spacing w:after="0" w:line="240" w:lineRule="auto"/>
+                          <w:jc w:val="center"/>
+                          <w:rPr>
+                            <w:rFonts w:ascii="ISOCPEUR" w:eastAsia="Calibri" w:hAnsi="ISOCPEUR"/>
+                            <w:sz w:val="28"/>
+                            <w:szCs w:val="28"/>
+                            <w:lang w:val="en-US"/>
+                          </w:rPr>
+                        </w:pPr>
+                        <w:r>
+                          <w:rPr>
+                            <w:rFonts w:ascii="ISOCPEUR" w:eastAsia="Calibri" w:hAnsi="ISOCPEUR"/>
+                            <w:sz w:val="28"/>
+                            <w:szCs w:val="28"/>
+                            <w:lang w:val="en-US"/>
+                          </w:rPr>
+                          <w:t>Ideal diode</w:t>
+                        </w:r>
+                      </w:p>
+                      <w:p>
+                        <w:pPr>
+                          <w:spacing w:after="0" w:line="240" w:lineRule="auto"/>
+                          <w:jc w:val="center"/>
+                          <w:rPr>
+                            <w:rFonts w:ascii="ISOCPEUR" w:eastAsia="Calibri" w:hAnsi="ISOCPEUR"/>
+                            <w:sz w:val="28"/>
+                            <w:szCs w:val="28"/>
+                            <w:lang w:val="en-US"/>
+                          </w:rPr>
+                        </w:pPr>
+                        <w:r>
+                          <w:rPr>
+                            <w:rFonts w:ascii="ISOCPEUR" w:eastAsia="Calibri" w:hAnsi="ISOCPEUR"/>
+                            <w:sz w:val="28"/>
+                            <w:szCs w:val="28"/>
+                            <w:lang w:val="en-US"/>
+                          </w:rPr>
+                          <w:t>with output enable</w:t>
+                        </w:r>
+                      </w:p>
+                    </w:txbxContent>
+                  </v:textbox>
+                </v:shape>
+                <v:shape id="Прямая со стрелкой 595" o:spid="_x0000_s1240" type="#_x0000_t32" style="position:absolute;left:30057;top:27664;width:5749;height:721;flip:x y;visibility:visible;mso-wrap-style:square" o:connectortype="straight" o:gfxdata="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" strokecolor="black [3213]" strokeweight=".5pt">
+                  <v:stroke endarrow="block" joinstyle="miter"/>
+                </v:shape>
+                <w10:anchorlock/>
+              </v:group>
+            </w:pict>
+          </mc:Fallback>
+        </mc:AlternateContent>
+      </w:r>
+    </w:p>
+    <w:p>
+      <w:pPr>
+        <w:ind w:left="567" w:right="140"/>
+        <w:rPr>
+          <w:rFonts w:ascii="ISOCPEUR" w:hAnsi="ISOCPEUR"/>
+          <w:i/>
+          <w:sz w:val="28"/>
+          <w:lang w:val="en-US"/>
+        </w:rPr>
+      </w:pPr>
+      <w:r>
+        <w:rPr>
+          <w:rFonts w:ascii="ISOCPEUR" w:hAnsi="ISOCPEUR"/>
+          <w:i/>
+          <w:sz w:val="28"/>
+          <w:lang w:val="en-US"/>
+        </w:rPr>
+        <w:t xml:space="preserve">This configuration allows </w:t>
+      </w:r>
+      <w:r>
+        <w:rPr>
+          <w:rFonts w:ascii="ISOCPEUR" w:hAnsi="ISOCPEUR"/>
+          <w:i/>
+          <w:sz w:val="28"/>
+          <w:lang w:val="en-US"/>
+        </w:rPr>
+        <w:t>to switch between three types of power sources automatically. For example, if all power sources are present, then the top circuit route is active, because the CTRL block disables Li-ion route and the +5V0 voltage is higher than CR2032 battery voltage, so bottom circuit route is closed (this is how diode ORing scheme works.).</w:t>
+      </w:r>
+    </w:p>
+    <w:p>
+      <w:pPr>
+        <w:ind w:left="567" w:right="140"/>
+        <w:rPr>
+          <w:rFonts w:ascii="ISOCPEUR" w:hAnsi="ISOCPEUR"/>
+          <w:i/>
+          <w:sz w:val="28"/>
+          <w:lang w:val="en-US"/>
+        </w:rPr>
+      </w:pPr>
+      <w:r>
+        <w:rPr>
+          <w:rFonts w:ascii="ISOCPEUR" w:hAnsi="ISOCPEUR"/>
+          <w:i/>
+          <w:sz w:val="28"/>
+          <w:lang w:val="en-US"/>
+        </w:rPr>
+        <w:t>When there are only batteries present, then due to Li-ion battery voltage is always higher than CR2032 battery voltage, only the middle route is active, and so only the Li-ion battery is discharged.</w:t>
+      </w:r>
+    </w:p>
+    <w:p>
+      <w:pPr>
+        <w:ind w:left="567" w:right="140"/>
+        <w:rPr>
+          <w:rFonts w:ascii="ISOCPEUR" w:hAnsi="ISOCPEUR"/>
+          <w:i/>
+          <w:sz w:val="28"/>
+          <w:lang w:val="en-US"/>
+        </w:rPr>
+      </w:pPr>
+      <w:r>
+        <w:rPr>
+          <w:rFonts w:ascii="ISOCPEUR" w:hAnsi="ISOCPEUR"/>
+          <w:i/>
+          <w:sz w:val="28"/>
+          <w:lang w:val="en-US"/>
+        </w:rPr>
+        <w:t>And, obviously, when the only CR2032 battery is left</w:t>
+      </w:r>
+      <w:r>
+        <w:rPr>
+          <w:rFonts w:ascii="ISOCPEUR" w:hAnsi="ISOCPEUR"/>
+          <w:i/>
+          <w:sz w:val="28"/>
+          <w:lang w:val="en-US"/>
+        </w:rPr>
+        <w:t>, then it is the only one which is discharged.</w:t>
+      </w:r>
+    </w:p>
+    <w:p>
+      <w:pPr>
+        <w:ind w:left="567" w:right="140"/>
+        <w:rPr>
+          <w:rFonts w:ascii="ISOCPEUR" w:hAnsi="ISOCPEUR"/>
+          <w:i/>
+          <w:sz w:val="28"/>
+          <w:lang w:val="en-US"/>
+        </w:rPr>
+      </w:pPr>
+      <w:r>
+        <w:rPr>
+          <w:rFonts w:ascii="ISOCPEUR" w:hAnsi="ISOCPEUR"/>
+          <w:i/>
+          <w:sz w:val="28"/>
+          <w:lang w:val="en-US"/>
+        </w:rPr>
+        <w:t>From this we get the following power source priorities:</w:t>
+      </w:r>
+    </w:p>
+    <w:p>
+      <w:pPr>
+        <w:pStyle w:val="a5"/>
+        <w:numPr>
+          <w:ilvl w:val="0"/>
+          <w:numId w:val="2"/>
+        </w:numPr>
+        <w:ind w:right="140"/>
+        <w:rPr>
+          <w:rFonts w:ascii="ISOCPEUR" w:hAnsi="ISOCPEUR"/>
+          <w:i/>
+          <w:sz w:val="28"/>
+          <w:lang w:val="en-US"/>
+        </w:rPr>
+      </w:pPr>
+      <w:r>
+        <w:rPr>
+          <w:rFonts w:ascii="ISOCPEUR" w:hAnsi="ISOCPEUR"/>
+          <w:i/>
+          <w:sz w:val="28"/>
+          <w:lang w:val="en-US"/>
+        </w:rPr>
+        <w:t>USB +5V0</w:t>
+      </w:r>
+    </w:p>
+    <w:p>
+      <w:pPr>
+        <w:pStyle w:val="a5"/>
+        <w:numPr>
+          <w:ilvl w:val="0"/>
+          <w:numId w:val="2"/>
+        </w:numPr>
+        <w:ind w:right="140"/>
+        <w:rPr>
+          <w:rFonts w:ascii="ISOCPEUR" w:hAnsi="ISOCPEUR"/>
+          <w:i/>
+          <w:sz w:val="28"/>
+          <w:lang w:val="en-US"/>
+        </w:rPr>
+      </w:pPr>
+      <w:r>
+        <w:rPr>
+          <w:rFonts w:ascii="ISOCPEUR" w:hAnsi="ISOCPEUR"/>
+          <w:i/>
+          <w:sz w:val="28"/>
+          <w:lang w:val="en-US"/>
+        </w:rPr>
+        <w:t>Li-ion</w:t>
+      </w:r>
+    </w:p>
+    <w:p>
+      <w:pPr>
+        <w:pStyle w:val="a5"/>
+        <w:numPr>
+          <w:ilvl w:val="0"/>
+          <w:numId w:val="2"/>
+        </w:numPr>
+        <w:ind w:right="140"/>
+        <w:rPr>
+          <w:rFonts w:ascii="ISOCPEUR" w:hAnsi="ISOCPEUR"/>
+          <w:i/>
+          <w:sz w:val="28"/>
+          <w:lang w:val="en-US"/>
+        </w:rPr>
+      </w:pPr>
+      <w:r>
+        <w:rPr>
+          <w:rFonts w:ascii="ISOCPEUR" w:hAnsi="ISOCPEUR"/>
+          <w:i/>
+          <w:sz w:val="28"/>
+          <w:lang w:val="en-US"/>
+        </w:rPr>
+        <w:t>CR2032</w:t>
+      </w:r>
+    </w:p>
+    <w:p>
+      <w:pPr>
+        <w:ind w:left="567" w:right="140"/>
+        <w:rPr>
+          <w:rFonts w:ascii="ISOCPEUR" w:hAnsi="ISOCPEUR"/>
+          <w:i/>
+          <w:sz w:val="28"/>
+          <w:lang w:val="en-US"/>
+        </w:rPr>
+      </w:pPr>
+      <w:r>
+        <w:rPr>
+          <w:rFonts w:ascii="ISOCPEUR" w:hAnsi="ISOCPEUR"/>
+          <w:i/>
+          <w:sz w:val="28"/>
+          <w:u w:val="single"/>
+          <w:lang w:val="en-US"/>
+        </w:rPr>
+        <w:t>Note.</w:t>
+      </w:r>
+      <w:r>
+        <w:rPr>
+          <w:rFonts w:ascii="ISOCPEUR" w:hAnsi="ISOCPEUR"/>
+          <w:i/>
+          <w:sz w:val="28"/>
+          <w:lang w:val="en-US"/>
+        </w:rPr>
+        <w:t xml:space="preserve"> The lower number the higher priority.</w:t>
+      </w:r>
+    </w:p>
+    <w:p>
+      <w:pPr>
+        <w:ind w:left="567" w:right="140"/>
+        <w:rPr>
+          <w:rFonts w:ascii="ISOCPEUR" w:hAnsi="ISOCPEUR"/>
+          <w:i/>
+          <w:sz w:val="28"/>
+          <w:lang w:val="en-US"/>
+        </w:rPr>
+      </w:pPr>
+      <w:r>
+        <w:rPr>
+          <w:rFonts w:ascii="ISOCPEUR" w:hAnsi="ISOCPEUR"/>
+          <w:i/>
+          <w:sz w:val="28"/>
+          <w:lang w:val="en-US"/>
+        </w:rPr>
+        <w:t>Buck/Boost voltage</w:t>
+      </w:r>
+      <w:r>
+        <w:rPr>
+          <w:rFonts w:ascii="ISOCPEUR" w:hAnsi="ISOCPEUR"/>
+          <w:i/>
+          <w:sz w:val="28"/>
+          <w:lang w:val="en-US"/>
+        </w:rPr>
+        <w:t xml:space="preserve"> converter is used to stabilize output voltage at +3V3 level</w:t>
+      </w:r>
+      <w:r>
+        <w:rPr>
+          <w:rFonts w:ascii="ISOCPEUR" w:hAnsi="ISOCPEUR"/>
+          <w:i/>
+          <w:sz w:val="28"/>
+          <w:lang w:val="en-US"/>
+        </w:rPr>
+        <w:t xml:space="preserve"> based on non-constant input voltage.</w:t>
+      </w:r>
+    </w:p>
+    <w:p>
+      <w:pPr>
+        <w:ind w:left="567" w:right="140"/>
+        <w:rPr>
+          <w:rFonts w:ascii="ISOCPEUR" w:hAnsi="ISOCPEUR"/>
+          <w:i/>
+          <w:sz w:val="28"/>
+          <w:lang w:val="en-US"/>
+        </w:rPr>
+      </w:pPr>
+    </w:p>
+    <w:p>
+      <w:pPr>
+        <w:ind w:right="140"/>
+        <w:rPr>
+          <w:rFonts w:ascii="ISOCPEUR" w:hAnsi="ISOCPEUR"/>
+          <w:i/>
+          <w:sz w:val="28"/>
+          <w:lang w:val="en-US"/>
+        </w:rPr>
+      </w:pPr>
+      <w:r>
+        <w:rPr>
+          <w:rFonts w:ascii="ISOCPEUR" w:hAnsi="ISOCPEUR"/>
+          <w:lang w:val="en-US"/>
+        </w:rPr>
+        <w:br w:type="page"/>
+      </w:r>
+    </w:p>
+    <w:p>
+      <w:pPr>
         <w:spacing w:after="0"/>
         <w:jc w:val="both"/>
         <w:rPr>
@@ -34355,6 +39010,205 @@
 <file path=word/numbering.xml><?xml version="1.0" encoding="utf-8"?>
 <w:numbering xmlns:wpc="http://schemas.microsoft.com/office/word/2010/wordprocessingCanvas" xmlns:cx="http://schemas.microsoft.com/office/drawing/2014/chartex" xmlns:cx1="http://schemas.microsoft.com/office/drawing/2015/9/8/chartex" xmlns:cx2="http://schemas.microsoft.com/office/drawing/2015/10/21/chartex" xmlns:cx3="http://schemas.microsoft.com/office/drawing/2016/5/9/chartex" xmlns:cx4="http://schemas.microsoft.com/office/drawing/2016/5/10/chartex" xmlns:cx5="http://schemas.microsoft.com/office/drawing/2016/5/11/chartex" xmlns:cx6="http://schemas.microsoft.com/office/drawing/2016/5/12/chartex" xmlns:cx7="http://schemas.microsoft.com/office/drawing/2016/5/13/chartex" xmlns:cx8="http://schemas.microsoft.com/office/drawing/2016/5/14/chartex" xmlns:mc="http://schemas.openxmlformats.org/markup-compatibility/2006" xmlns:aink="http://schemas.microsoft.com/office/drawing/2016/ink" xmlns:am3d="http://schemas.microsoft.com/office/drawing/2017/model3d" xmlns:o="urn:schemas-microsoft-com:office:office" xmlns:oel="http://schemas.microsoft.com/office/2019/extlst" xmlns:r="http://schemas.openxmlformats.org/officeDocument/2006/relationships" xmlns:m="http://schemas.openxmlformats.org/officeDocument/2006/math" xmlns:v="urn:schemas-microsoft-com:vml" xmlns:wp14="http://schemas.microsoft.com/office/word/2010/wordprocessingDrawing" xmlns:wp="http://schemas.openxmlformats.org/drawingml/2006/wordprocessingDrawing" xmlns:w10="urn:schemas-microsoft-com:office:word" xmlns:w="http://schemas.openxmlformats.org/wordprocessingml/2006/main" xmlns:w14="http://schemas.microsoft.com/office/word/2010/wordml" xmlns:w15="http://schemas.microsoft.com/office/word/2012/wordml" xmlns:w16cex="http://schemas.microsoft.com/office/word/2018/wordml/cex" xmlns:w16cid="http://schemas.microsoft.com/office/word/2016/wordml/cid" xmlns:w16="http://schemas.microsoft.com/office/word/2018/wordml" xmlns:w16sdtdh="http://schemas.microsoft.com/office/word/2020/wordml/sdtdatahash" xmlns:w16se="http://schemas.microsoft.com/office/word/2015/wordml/symex" xmlns:wpg="http://schemas.microsoft.com/office/word/2010/wordprocessingGroup" xmlns:wpi="http://schemas.microsoft.com/office/word/2010/wordprocessingInk" xmlns:wne="http://schemas.microsoft.com/office/word/2006/wordml" xmlns:wps="http://schemas.microsoft.com/office/word/2010/wordprocessingShape" mc:Ignorable="w14 w15 w16se w16cid w16 w16cex w16sdtdh wp14">
   <w:abstractNum w:abstractNumId="0" w15:restartNumberingAfterBreak="0">
+    <w:nsid w:val="10E730F5"/>
+    <w:multiLevelType w:val="hybridMultilevel"/>
+    <w:tmpl w:val="5EAECBC4"/>
+    <w:lvl w:ilvl="0" w:tplc="7BA865FE">
+      <w:start w:val="3"/>
+      <w:numFmt w:val="bullet"/>
+      <w:lvlText w:val=""/>
+      <w:lvlJc w:val="left"/>
+      <w:pPr>
+        <w:ind w:left="1287" w:hanging="360"/>
+      </w:pPr>
+      <w:rPr>
+        <w:rFonts w:ascii="Symbol" w:eastAsiaTheme="minorHAnsi" w:hAnsi="Symbol" w:cstheme="minorBidi" w:hint="default"/>
+      </w:rPr>
+    </w:lvl>
+    <w:lvl w:ilvl="1" w:tplc="04190003" w:tentative="1">
+      <w:start w:val="1"/>
+      <w:numFmt w:val="bullet"/>
+      <w:lvlText w:val="o"/>
+      <w:lvlJc w:val="left"/>
+      <w:pPr>
+        <w:ind w:left="2007" w:hanging="360"/>
+      </w:pPr>
+      <w:rPr>
+        <w:rFonts w:ascii="Courier New" w:hAnsi="Courier New" w:cs="Courier New" w:hint="default"/>
+      </w:rPr>
+    </w:lvl>
+    <w:lvl w:ilvl="2" w:tplc="04190005" w:tentative="1">
+      <w:start w:val="1"/>
+      <w:numFmt w:val="bullet"/>
+      <w:lvlText w:val=""/>
+      <w:lvlJc w:val="left"/>
+      <w:pPr>
+        <w:ind w:left="2727" w:hanging="360"/>
+      </w:pPr>
+      <w:rPr>
+        <w:rFonts w:ascii="Wingdings" w:hAnsi="Wingdings" w:hint="default"/>
+      </w:rPr>
+    </w:lvl>
+    <w:lvl w:ilvl="3" w:tplc="04190001" w:tentative="1">
+      <w:start w:val="1"/>
+      <w:numFmt w:val="bullet"/>
+      <w:lvlText w:val=""/>
+      <w:lvlJc w:val="left"/>
+      <w:pPr>
+        <w:ind w:left="3447" w:hanging="360"/>
+      </w:pPr>
+      <w:rPr>
+        <w:rFonts w:ascii="Symbol" w:hAnsi="Symbol" w:hint="default"/>
+      </w:rPr>
+    </w:lvl>
+    <w:lvl w:ilvl="4" w:tplc="04190003" w:tentative="1">
+      <w:start w:val="1"/>
+      <w:numFmt w:val="bullet"/>
+      <w:lvlText w:val="o"/>
+      <w:lvlJc w:val="left"/>
+      <w:pPr>
+        <w:ind w:left="4167" w:hanging="360"/>
+      </w:pPr>
+      <w:rPr>
+        <w:rFonts w:ascii="Courier New" w:hAnsi="Courier New" w:cs="Courier New" w:hint="default"/>
+      </w:rPr>
+    </w:lvl>
+    <w:lvl w:ilvl="5" w:tplc="04190005" w:tentative="1">
+      <w:start w:val="1"/>
+      <w:numFmt w:val="bullet"/>
+      <w:lvlText w:val=""/>
+      <w:lvlJc w:val="left"/>
+      <w:pPr>
+        <w:ind w:left="4887" w:hanging="360"/>
+      </w:pPr>
+      <w:rPr>
+        <w:rFonts w:ascii="Wingdings" w:hAnsi="Wingdings" w:hint="default"/>
+      </w:rPr>
+    </w:lvl>
+    <w:lvl w:ilvl="6" w:tplc="04190001" w:tentative="1">
+      <w:start w:val="1"/>
+      <w:numFmt w:val="bullet"/>
+      <w:lvlText w:val=""/>
+      <w:lvlJc w:val="left"/>
+      <w:pPr>
+        <w:ind w:left="5607" w:hanging="360"/>
+      </w:pPr>
+      <w:rPr>
+        <w:rFonts w:ascii="Symbol" w:hAnsi="Symbol" w:hint="default"/>
+      </w:rPr>
+    </w:lvl>
+    <w:lvl w:ilvl="7" w:tplc="04190003" w:tentative="1">
+      <w:start w:val="1"/>
+      <w:numFmt w:val="bullet"/>
+      <w:lvlText w:val="o"/>
+      <w:lvlJc w:val="left"/>
+      <w:pPr>
+        <w:ind w:left="6327" w:hanging="360"/>
+      </w:pPr>
+      <w:rPr>
+        <w:rFonts w:ascii="Courier New" w:hAnsi="Courier New" w:cs="Courier New" w:hint="default"/>
+      </w:rPr>
+    </w:lvl>
+    <w:lvl w:ilvl="8" w:tplc="04190005" w:tentative="1">
+      <w:start w:val="1"/>
+      <w:numFmt w:val="bullet"/>
+      <w:lvlText w:val=""/>
+      <w:lvlJc w:val="left"/>
+      <w:pPr>
+        <w:ind w:left="7047" w:hanging="360"/>
+      </w:pPr>
+      <w:rPr>
+        <w:rFonts w:ascii="Wingdings" w:hAnsi="Wingdings" w:hint="default"/>
+      </w:rPr>
+    </w:lvl>
+  </w:abstractNum>
+  <w:abstractNum w:abstractNumId="1" w15:restartNumberingAfterBreak="0">
+    <w:nsid w:val="323E41FF"/>
+    <w:multiLevelType w:val="hybridMultilevel"/>
+    <w:tmpl w:val="29760D60"/>
+    <w:lvl w:ilvl="0" w:tplc="0419000F">
+      <w:start w:val="1"/>
+      <w:numFmt w:val="decimal"/>
+      <w:lvlText w:val="%1."/>
+      <w:lvlJc w:val="left"/>
+      <w:pPr>
+        <w:ind w:left="1287" w:hanging="360"/>
+      </w:pPr>
+    </w:lvl>
+    <w:lvl w:ilvl="1" w:tplc="04190019" w:tentative="1">
+      <w:start w:val="1"/>
+      <w:numFmt w:val="lowerLetter"/>
+      <w:lvlText w:val="%2."/>
+      <w:lvlJc w:val="left"/>
+      <w:pPr>
+        <w:ind w:left="2007" w:hanging="360"/>
+      </w:pPr>
+    </w:lvl>
+    <w:lvl w:ilvl="2" w:tplc="0419001B" w:tentative="1">
+      <w:start w:val="1"/>
+      <w:numFmt w:val="lowerRoman"/>
+      <w:lvlText w:val="%3."/>
+      <w:lvlJc w:val="right"/>
+      <w:pPr>
+        <w:ind w:left="2727" w:hanging="180"/>
+      </w:pPr>
+    </w:lvl>
+    <w:lvl w:ilvl="3" w:tplc="0419000F" w:tentative="1">
+      <w:start w:val="1"/>
+      <w:numFmt w:val="decimal"/>
+      <w:lvlText w:val="%4."/>
+      <w:lvlJc w:val="left"/>
+      <w:pPr>
+        <w:ind w:left="3447" w:hanging="360"/>
+      </w:pPr>
+    </w:lvl>
+    <w:lvl w:ilvl="4" w:tplc="04190019" w:tentative="1">
+      <w:start w:val="1"/>
+      <w:numFmt w:val="lowerLetter"/>
+      <w:lvlText w:val="%5."/>
+      <w:lvlJc w:val="left"/>
+      <w:pPr>
+        <w:ind w:left="4167" w:hanging="360"/>
+      </w:pPr>
+    </w:lvl>
+    <w:lvl w:ilvl="5" w:tplc="0419001B" w:tentative="1">
+      <w:start w:val="1"/>
+      <w:numFmt w:val="lowerRoman"/>
+      <w:lvlText w:val="%6."/>
+      <w:lvlJc w:val="right"/>
+      <w:pPr>
+        <w:ind w:left="4887" w:hanging="180"/>
+      </w:pPr>
+    </w:lvl>
+    <w:lvl w:ilvl="6" w:tplc="0419000F" w:tentative="1">
+      <w:start w:val="1"/>
+      <w:numFmt w:val="decimal"/>
+      <w:lvlText w:val="%7."/>
+      <w:lvlJc w:val="left"/>
+      <w:pPr>
+        <w:ind w:left="5607" w:hanging="360"/>
+      </w:pPr>
+    </w:lvl>
+    <w:lvl w:ilvl="7" w:tplc="04190019" w:tentative="1">
+      <w:start w:val="1"/>
+      <w:numFmt w:val="lowerLetter"/>
+      <w:lvlText w:val="%8."/>
+      <w:lvlJc w:val="left"/>
+      <w:pPr>
+        <w:ind w:left="6327" w:hanging="360"/>
+      </w:pPr>
+    </w:lvl>
+    <w:lvl w:ilvl="8" w:tplc="0419001B" w:tentative="1">
+      <w:start w:val="1"/>
+      <w:numFmt w:val="lowerRoman"/>
+      <w:lvlText w:val="%9."/>
+      <w:lvlJc w:val="right"/>
+      <w:pPr>
+        <w:ind w:left="7047" w:hanging="180"/>
+      </w:pPr>
+    </w:lvl>
+  </w:abstractNum>
+  <w:abstractNum w:abstractNumId="2" w15:restartNumberingAfterBreak="0">
     <w:nsid w:val="7EFC68A5"/>
     <w:multiLevelType w:val="hybridMultilevel"/>
     <w:tmpl w:val="7EEE179E"/>
@@ -34468,6 +39322,12 @@
     </w:lvl>
   </w:abstractNum>
   <w:num w:numId="1" w16cid:durableId="1036547403">
+    <w:abstractNumId w:val="2"/>
+  </w:num>
+  <w:num w:numId="2" w16cid:durableId="2081248586">
+    <w:abstractNumId w:val="1"/>
+  </w:num>
+  <w:num w:numId="3" w16cid:durableId="1371146184">
     <w:abstractNumId w:val="0"/>
   </w:num>
 </w:numbering>
